--- a/Assessment Task Two V.2.1.docx
+++ b/Assessment Task Two V.2.1.docx
@@ -3305,8 +3305,13 @@
         <w:t>he W</w:t>
       </w:r>
       <w:r>
-        <w:t>iki application must use a List&lt;T&gt; of a simple class which implements an IComparable</w:t>
-      </w:r>
+        <w:t xml:space="preserve">iki application must use a List&lt;T&gt; of a simple class which implements an </w:t>
+      </w:r>
+      <w:proofErr w:type="spellStart"/>
+      <w:r>
+        <w:t>IComparable</w:t>
+      </w:r>
+      <w:proofErr w:type="spellEnd"/>
       <w:r>
         <w:t>&lt;T&gt;</w:t>
       </w:r>
@@ -3532,7 +3537,15 @@
         <w:t>; a</w:t>
       </w:r>
       <w:r>
-        <w:t xml:space="preserve"> double mouse click </w:t>
+        <w:t xml:space="preserve"> double mouse </w:t>
+      </w:r>
+      <w:proofErr w:type="gramStart"/>
+      <w:r>
+        <w:t>click</w:t>
+      </w:r>
+      <w:proofErr w:type="gramEnd"/>
+      <w:r>
+        <w:t xml:space="preserve"> </w:t>
       </w:r>
       <w:r>
         <w:t>in</w:t>
@@ -4281,7 +4294,15 @@
               <w:t>D</w:t>
             </w:r>
             <w:r>
-              <w:t>ouble mouse click in the Name input box which will clear all textboxes</w:t>
+              <w:t xml:space="preserve">ouble </w:t>
+            </w:r>
+            <w:proofErr w:type="gramStart"/>
+            <w:r>
+              <w:t>mouse</w:t>
+            </w:r>
+            <w:proofErr w:type="gramEnd"/>
+            <w:r>
+              <w:t xml:space="preserve"> click in the Name input box which will clear all textboxes</w:t>
             </w:r>
           </w:p>
         </w:tc>
@@ -4510,8 +4531,9 @@
                 <w:szCs w:val="16"/>
                 <w:shd w:val="clear" w:color="auto" w:fill="FFFFFF"/>
               </w:rPr>
-              <w:t xml:space="preserve"> and what GUI specifications are required</w:t>
-            </w:r>
+              <w:t xml:space="preserve"> and what GUI specifications are </w:t>
+            </w:r>
+            <w:proofErr w:type="gramStart"/>
             <w:r>
               <w:rPr>
                 <w:rFonts w:cstheme="minorHAnsi"/>
@@ -4520,8 +4542,19 @@
                 <w:szCs w:val="16"/>
                 <w:shd w:val="clear" w:color="auto" w:fill="FFFFFF"/>
               </w:rPr>
+              <w:t>required</w:t>
+            </w:r>
+            <w:r>
+              <w:rPr>
+                <w:rFonts w:cstheme="minorHAnsi"/>
+                <w:color w:val="FF0000"/>
+                <w:sz w:val="16"/>
+                <w:szCs w:val="16"/>
+                <w:shd w:val="clear" w:color="auto" w:fill="FFFFFF"/>
+              </w:rPr>
               <w:t>.</w:t>
             </w:r>
+            <w:proofErr w:type="gramEnd"/>
           </w:p>
         </w:tc>
       </w:tr>
@@ -4835,6 +4868,7 @@
                 <w:szCs w:val="24"/>
               </w:rPr>
             </w:pPr>
+            <w:proofErr w:type="spellStart"/>
             <w:r>
               <w:rPr>
                 <w:sz w:val="24"/>
@@ -4842,6 +4876,7 @@
               </w:rPr>
               <w:t>MockFLow</w:t>
             </w:r>
+            <w:proofErr w:type="spellEnd"/>
           </w:p>
         </w:tc>
         <w:tc>
@@ -4952,6 +4987,7 @@
               <w:rPr>
                 <w:rFonts w:asciiTheme="majorHAnsi" w:hAnsiTheme="majorHAnsi" w:cstheme="majorHAnsi"/>
                 <w:iCs/>
+                <w:noProof/>
                 <w:color w:val="FF0000"/>
                 <w:sz w:val="16"/>
                 <w:szCs w:val="16"/>
@@ -5263,10 +5299,10 @@
         <w:tblLook w:val="04A0" w:firstRow="1" w:lastRow="0" w:firstColumn="1" w:lastColumn="0" w:noHBand="0" w:noVBand="1"/>
       </w:tblPr>
       <w:tblGrid>
-        <w:gridCol w:w="1980"/>
-        <w:gridCol w:w="3025"/>
-        <w:gridCol w:w="1212"/>
-        <w:gridCol w:w="3417"/>
+        <w:gridCol w:w="1092"/>
+        <w:gridCol w:w="3539"/>
+        <w:gridCol w:w="1746"/>
+        <w:gridCol w:w="4081"/>
       </w:tblGrid>
       <w:tr>
         <w:tc>
@@ -5337,6 +5373,9 @@
             <w:pPr>
               <w:spacing w:after="60"/>
             </w:pPr>
+            <w:r>
+              <w:t>Wiki_Application</w:t>
+            </w:r>
           </w:p>
         </w:tc>
       </w:tr>
@@ -5379,6 +5418,9 @@
             <w:pPr>
               <w:spacing w:after="60"/>
             </w:pPr>
+            <w:r>
+              <w:t>3.0.0</w:t>
+            </w:r>
           </w:p>
         </w:tc>
         <w:tc>
@@ -5411,6 +5453,9 @@
             <w:pPr>
               <w:spacing w:after="60"/>
             </w:pPr>
+            <w:r>
+              <w:t>30/05/2022</w:t>
+            </w:r>
           </w:p>
         </w:tc>
       </w:tr>
@@ -5460,6 +5505,9 @@
             <w:pPr>
               <w:spacing w:after="60"/>
             </w:pPr>
+            <w:r>
+              <w:t>Wiki_Application</w:t>
+            </w:r>
           </w:p>
         </w:tc>
       </w:tr>
@@ -5507,6 +5555,17 @@
             <w:pPr>
               <w:spacing w:after="60"/>
             </w:pPr>
+            <w:hyperlink r:id="rId15" w:history="1">
+              <w:r>
+                <w:rPr>
+                  <w:rStyle w:val="Hyperlink"/>
+                </w:rPr>
+                <w:t>https://github.com/PooravSharma/Wiki_Application</w:t>
+              </w:r>
+            </w:hyperlink>
+            <w:r>
+              <w:t xml:space="preserve"> </w:t>
+            </w:r>
           </w:p>
         </w:tc>
       </w:tr>
@@ -5563,8 +5622,76 @@
                 <w:sz w:val="16"/>
                 <w:szCs w:val="16"/>
               </w:rPr>
+              <w:drawing>
+                <wp:anchor distT="0" distB="0" distL="114300" distR="114300" simplePos="0" relativeHeight="251658240" behindDoc="0" locked="0" layoutInCell="1" allowOverlap="1" wp14:anchorId="4B53A13B" wp14:editId="37450E92">
+                  <wp:simplePos x="0" y="0"/>
+                  <wp:positionH relativeFrom="column">
+                    <wp:posOffset>6985</wp:posOffset>
+                  </wp:positionH>
+                  <wp:positionV relativeFrom="paragraph">
+                    <wp:posOffset>217805</wp:posOffset>
+                  </wp:positionV>
+                  <wp:extent cx="5810250" cy="2931795"/>
+                  <wp:effectExtent l="0" t="0" r="0" b="1905"/>
+                  <wp:wrapTopAndBottom/>
+                  <wp:docPr id="5" name="Picture 5"/>
+                  <wp:cNvGraphicFramePr>
+                    <a:graphicFrameLocks xmlns:a="http://schemas.openxmlformats.org/drawingml/2006/main" noChangeAspect="1"/>
+                  </wp:cNvGraphicFramePr>
+                  <a:graphic xmlns:a="http://schemas.openxmlformats.org/drawingml/2006/main">
+                    <a:graphicData uri="http://schemas.openxmlformats.org/drawingml/2006/picture">
+                      <pic:pic xmlns:pic="http://schemas.openxmlformats.org/drawingml/2006/picture">
+                        <pic:nvPicPr>
+                          <pic:cNvPr id="1" name=""/>
+                          <pic:cNvPicPr/>
+                        </pic:nvPicPr>
+                        <pic:blipFill>
+                          <a:blip r:embed="rId16" cstate="print">
+                            <a:extLst>
+                              <a:ext uri="{28A0092B-C50C-407E-A947-70E740481C1C}">
+                                <a14:useLocalDpi xmlns:a14="http://schemas.microsoft.com/office/drawing/2010/main" val="0"/>
+                              </a:ext>
+                            </a:extLst>
+                          </a:blip>
+                          <a:stretch>
+                            <a:fillRect/>
+                          </a:stretch>
+                        </pic:blipFill>
+                        <pic:spPr>
+                          <a:xfrm>
+                            <a:off x="0" y="0"/>
+                            <a:ext cx="5810250" cy="2931795"/>
+                          </a:xfrm>
+                          <a:prstGeom prst="rect">
+                            <a:avLst/>
+                          </a:prstGeom>
+                        </pic:spPr>
+                      </pic:pic>
+                    </a:graphicData>
+                  </a:graphic>
+                  <wp14:sizeRelH relativeFrom="margin">
+                    <wp14:pctWidth>0</wp14:pctWidth>
+                  </wp14:sizeRelH>
+                </wp:anchor>
+              </w:drawing>
+            </w:r>
+            <w:r>
+              <w:rPr>
+                <w:color w:val="FF0000"/>
+                <w:sz w:val="16"/>
+                <w:szCs w:val="16"/>
+              </w:rPr>
               <w:t>Screen Shots</w:t>
             </w:r>
+          </w:p>
+          <w:p>
+            <w:pPr>
+              <w:rPr>
+                <w:color w:val="FF0000"/>
+                <w:sz w:val="16"/>
+                <w:szCs w:val="16"/>
+              </w:rPr>
+            </w:pPr>
           </w:p>
           <w:p>
             <w:r>
@@ -5630,6 +5757,75 @@
                 <w:szCs w:val="16"/>
               </w:rPr>
               <w:t>Screen Shots</w:t>
+            </w:r>
+          </w:p>
+          <w:p>
+            <w:pPr>
+              <w:rPr>
+                <w:color w:val="FF0000"/>
+                <w:sz w:val="16"/>
+                <w:szCs w:val="16"/>
+              </w:rPr>
+            </w:pPr>
+            <w:r>
+              <w:rPr>
+                <w:color w:val="FF0000"/>
+                <w:sz w:val="16"/>
+                <w:szCs w:val="16"/>
+              </w:rPr>
+              <w:lastRenderedPageBreak/>
+              <w:drawing>
+                <wp:anchor distT="0" distB="0" distL="114300" distR="114300" simplePos="0" relativeHeight="251659264" behindDoc="0" locked="0" layoutInCell="1" allowOverlap="1" wp14:anchorId="35792421" wp14:editId="4D287030">
+                  <wp:simplePos x="0" y="0"/>
+                  <wp:positionH relativeFrom="column">
+                    <wp:posOffset>-68580</wp:posOffset>
+                  </wp:positionH>
+                  <wp:positionV relativeFrom="paragraph">
+                    <wp:posOffset>116205</wp:posOffset>
+                  </wp:positionV>
+                  <wp:extent cx="4819650" cy="2298065"/>
+                  <wp:effectExtent l="0" t="0" r="0" b="6985"/>
+                  <wp:wrapTopAndBottom/>
+                  <wp:docPr id="6" name="Picture 6"/>
+                  <wp:cNvGraphicFramePr>
+                    <a:graphicFrameLocks xmlns:a="http://schemas.openxmlformats.org/drawingml/2006/main" noChangeAspect="1"/>
+                  </wp:cNvGraphicFramePr>
+                  <a:graphic xmlns:a="http://schemas.openxmlformats.org/drawingml/2006/main">
+                    <a:graphicData uri="http://schemas.openxmlformats.org/drawingml/2006/picture">
+                      <pic:pic xmlns:pic="http://schemas.openxmlformats.org/drawingml/2006/picture">
+                        <pic:nvPicPr>
+                          <pic:cNvPr id="1" name=""/>
+                          <pic:cNvPicPr/>
+                        </pic:nvPicPr>
+                        <pic:blipFill>
+                          <a:blip r:embed="rId17" cstate="print">
+                            <a:extLst>
+                              <a:ext uri="{28A0092B-C50C-407E-A947-70E740481C1C}">
+                                <a14:useLocalDpi xmlns:a14="http://schemas.microsoft.com/office/drawing/2010/main" val="0"/>
+                              </a:ext>
+                            </a:extLst>
+                          </a:blip>
+                          <a:stretch>
+                            <a:fillRect/>
+                          </a:stretch>
+                        </pic:blipFill>
+                        <pic:spPr>
+                          <a:xfrm>
+                            <a:off x="0" y="0"/>
+                            <a:ext cx="4819650" cy="2298065"/>
+                          </a:xfrm>
+                          <a:prstGeom prst="rect">
+                            <a:avLst/>
+                          </a:prstGeom>
+                        </pic:spPr>
+                      </pic:pic>
+                    </a:graphicData>
+                  </a:graphic>
+                  <wp14:sizeRelH relativeFrom="margin">
+                    <wp14:pctWidth>0</wp14:pctWidth>
+                  </wp14:sizeRelH>
+                </wp:anchor>
+              </w:drawing>
             </w:r>
           </w:p>
           <w:p>
@@ -6130,14 +6326,29 @@
       <w:r>
         <w:t xml:space="preserve">Question 8, </w:t>
       </w:r>
-      <w:r>
-        <w:t>ie start, working, final). Your code must adhere to the CITEMS software development</w:t>
+      <w:proofErr w:type="spellStart"/>
+      <w:proofErr w:type="gramStart"/>
+      <w:r>
+        <w:t>ie</w:t>
+      </w:r>
+      <w:proofErr w:type="spellEnd"/>
+      <w:proofErr w:type="gramEnd"/>
+      <w:r>
+        <w:t xml:space="preserve"> start, working, final). Your code must adhere to the CITEMS software development</w:t>
       </w:r>
       <w:r>
         <w:t xml:space="preserve"> </w:t>
       </w:r>
       <w:r>
-        <w:t xml:space="preserve">standards. (refer </w:t>
+        <w:t>standards. (</w:t>
+      </w:r>
+      <w:proofErr w:type="gramStart"/>
+      <w:r>
+        <w:t>refer</w:t>
+      </w:r>
+      <w:proofErr w:type="gramEnd"/>
+      <w:r>
+        <w:t xml:space="preserve"> </w:t>
       </w:r>
       <w:r>
         <w:t>http://www.citems.com.au/</w:t>
@@ -6182,7 +6393,7 @@
                     <pic:cNvPicPr/>
                   </pic:nvPicPr>
                   <pic:blipFill>
-                    <a:blip r:embed="rId15"/>
+                    <a:blip r:embed="rId18"/>
                     <a:stretch>
                       <a:fillRect/>
                     </a:stretch>
@@ -6220,7 +6431,15 @@
         </w:numPr>
       </w:pPr>
       <w:r>
-        <w:t>The input for Category must be a ComboBox with six choices, (refer Data Structure Matrix at end of document).</w:t>
+        <w:t xml:space="preserve">The input for Category must be a </w:t>
+      </w:r>
+      <w:proofErr w:type="spellStart"/>
+      <w:r>
+        <w:t>ComboBox</w:t>
+      </w:r>
+      <w:proofErr w:type="spellEnd"/>
+      <w:r>
+        <w:t xml:space="preserve"> with six choices, (refer Data Structure Matrix at end of document).</w:t>
       </w:r>
     </w:p>
     <w:p>
@@ -6234,6 +6453,7 @@
       <w:r>
         <w:t xml:space="preserve">The input for the Structure must be two radio buttons inside a </w:t>
       </w:r>
+      <w:proofErr w:type="spellStart"/>
       <w:r>
         <w:t>G</w:t>
       </w:r>
@@ -6244,7 +6464,11 @@
         <w:t>B</w:t>
       </w:r>
       <w:r>
-        <w:t>ox.</w:t>
+        <w:t>ox</w:t>
+      </w:r>
+      <w:proofErr w:type="spellEnd"/>
+      <w:r>
+        <w:t>.</w:t>
       </w:r>
     </w:p>
     <w:p>
@@ -6268,7 +6492,23 @@
         </w:numPr>
       </w:pPr>
       <w:r>
-        <w:t>The main list of Data Structures must be a ListView which displays the Name and Category (You are not permitted to use a ListBox).</w:t>
+        <w:t xml:space="preserve">The main list of Data Structures must be a </w:t>
+      </w:r>
+      <w:proofErr w:type="spellStart"/>
+      <w:r>
+        <w:t>ListView</w:t>
+      </w:r>
+      <w:proofErr w:type="spellEnd"/>
+      <w:r>
+        <w:t xml:space="preserve"> which displays the Name and Category (You are not permitted to use a </w:t>
+      </w:r>
+      <w:proofErr w:type="spellStart"/>
+      <w:r>
+        <w:t>ListBox</w:t>
+      </w:r>
+      <w:proofErr w:type="spellEnd"/>
+      <w:r>
+        <w:t>).</w:t>
       </w:r>
     </w:p>
     <w:p>
@@ -6313,9 +6553,11 @@
       <w:r>
         <w:t>“</w:t>
       </w:r>
+      <w:proofErr w:type="spellStart"/>
       <w:r>
         <w:t>Information.cs</w:t>
       </w:r>
+      <w:proofErr w:type="spellEnd"/>
       <w:r>
         <w:t>”</w:t>
       </w:r>
@@ -6339,7 +6581,31 @@
         <w:spacing w:before="120" w:after="0"/>
       </w:pPr>
       <w:r>
-        <w:t>6.3 Create a button method to ADD a new item to the list. Use a TextBox for the Name input, ComboBox for the Category, Radio group for the Structure and Multiline TextBox for the Definition.</w:t>
+        <w:t xml:space="preserve">6.3 Create a button method to ADD a new item to the list. Use a </w:t>
+      </w:r>
+      <w:proofErr w:type="spellStart"/>
+      <w:r>
+        <w:t>TextBox</w:t>
+      </w:r>
+      <w:proofErr w:type="spellEnd"/>
+      <w:r>
+        <w:t xml:space="preserve"> for the Name input, </w:t>
+      </w:r>
+      <w:proofErr w:type="spellStart"/>
+      <w:r>
+        <w:t>ComboBox</w:t>
+      </w:r>
+      <w:proofErr w:type="spellEnd"/>
+      <w:r>
+        <w:t xml:space="preserve"> for the Category, Radio group for the Structure and Multiline </w:t>
+      </w:r>
+      <w:proofErr w:type="spellStart"/>
+      <w:r>
+        <w:t>TextBox</w:t>
+      </w:r>
+      <w:proofErr w:type="spellEnd"/>
+      <w:r>
+        <w:t xml:space="preserve"> for the Definition.</w:t>
       </w:r>
     </w:p>
     <w:p>
@@ -6365,8 +6631,13 @@
         <w:t xml:space="preserve">to </w:t>
       </w:r>
       <w:r>
-        <w:t>populate the ComboBox</w:t>
-      </w:r>
+        <w:t xml:space="preserve">populate the </w:t>
+      </w:r>
+      <w:proofErr w:type="spellStart"/>
+      <w:r>
+        <w:t>ComboBox</w:t>
+      </w:r>
+      <w:proofErr w:type="spellEnd"/>
       <w:r>
         <w:t xml:space="preserve"> when the Form Load method is called.</w:t>
       </w:r>
@@ -6377,7 +6648,15 @@
       </w:pPr>
       <w:r>
         <w:lastRenderedPageBreak/>
-        <w:t xml:space="preserve">6.5 Create a custom ValidName method which </w:t>
+        <w:t xml:space="preserve">6.5 Create a custom </w:t>
+      </w:r>
+      <w:proofErr w:type="spellStart"/>
+      <w:r>
+        <w:t>ValidName</w:t>
+      </w:r>
+      <w:proofErr w:type="spellEnd"/>
+      <w:r>
+        <w:t xml:space="preserve"> method which </w:t>
       </w:r>
       <w:r>
         <w:t xml:space="preserve">will </w:t>
@@ -6420,6 +6699,7 @@
       <w:r>
         <w:t xml:space="preserve">adio button </w:t>
       </w:r>
+      <w:proofErr w:type="spellStart"/>
       <w:r>
         <w:t>G</w:t>
       </w:r>
@@ -6430,7 +6710,11 @@
         <w:t>B</w:t>
       </w:r>
       <w:r>
-        <w:t>ox. The first method must return a string value from the selected radio button (Linear or Non-Linear). The second method must send an integer index which will highlight an appropriate radio button.</w:t>
+        <w:t>ox</w:t>
+      </w:r>
+      <w:proofErr w:type="spellEnd"/>
+      <w:r>
+        <w:t>. The first method must return a string value from the selected radio button (Linear or Non-Linear). The second method must send an integer index which will highlight an appropriate radio button.</w:t>
       </w:r>
     </w:p>
     <w:p>
@@ -6438,7 +6722,15 @@
         <w:spacing w:before="120" w:after="0"/>
       </w:pPr>
       <w:r>
-        <w:t>6.7 Create a button method that will delete the currently selected record in the ListView. Ensure the</w:t>
+        <w:t xml:space="preserve">6.7 Create a button method that will delete the currently selected record in the </w:t>
+      </w:r>
+      <w:proofErr w:type="spellStart"/>
+      <w:r>
+        <w:t>ListView</w:t>
+      </w:r>
+      <w:proofErr w:type="spellEnd"/>
+      <w:r>
+        <w:t>. Ensure the</w:t>
       </w:r>
       <w:r>
         <w:t xml:space="preserve"> user has the option to backout of this action by using a dialog box. Display an updated version of the sorted list at the end of this process.</w:t>
@@ -6449,7 +6741,15 @@
         <w:spacing w:before="120" w:after="0"/>
       </w:pPr>
       <w:r>
-        <w:t>6.8 Create a button method that will save the edited record of the currently selected item in the ListView. All the changes in the input controls will be written back to the list.</w:t>
+        <w:t xml:space="preserve">6.8 Create a button method that will save the edited record of the currently selected item in the </w:t>
+      </w:r>
+      <w:proofErr w:type="spellStart"/>
+      <w:r>
+        <w:t>ListView</w:t>
+      </w:r>
+      <w:proofErr w:type="spellEnd"/>
+      <w:r>
+        <w:t>. All the changes in the input controls will be written back to the list.</w:t>
       </w:r>
       <w:r>
         <w:t xml:space="preserve"> </w:t>
@@ -6477,14 +6777,28 @@
         <w:t xml:space="preserve">6.10 </w:t>
       </w:r>
       <w:r>
-        <w:t>Create a button method that will use the builtin binary search to find a Data Structure name. If the record is found the associated details will populate the appropriate input controls</w:t>
-      </w:r>
-      <w:r>
-        <w:t xml:space="preserve"> and highlight the name in the ListView</w:t>
-      </w:r>
+        <w:t xml:space="preserve">Create a button method that will use the </w:t>
+      </w:r>
+      <w:proofErr w:type="spellStart"/>
+      <w:r>
+        <w:t>builtin</w:t>
+      </w:r>
+      <w:proofErr w:type="spellEnd"/>
+      <w:r>
+        <w:t xml:space="preserve"> binary search to find a Data Structure name. If the record is found the associated details will populate the appropriate input controls</w:t>
+      </w:r>
+      <w:r>
+        <w:t xml:space="preserve"> and highlight the name in the </w:t>
+      </w:r>
+      <w:proofErr w:type="spellStart"/>
+      <w:r>
+        <w:t>ListView</w:t>
+      </w:r>
+      <w:proofErr w:type="spellEnd"/>
       <w:r>
         <w:t xml:space="preserve">. At the end of the search process the search input </w:t>
       </w:r>
+      <w:proofErr w:type="spellStart"/>
       <w:r>
         <w:t>T</w:t>
       </w:r>
@@ -6495,7 +6809,11 @@
         <w:t>B</w:t>
       </w:r>
       <w:r>
-        <w:t>ox must be cleared.</w:t>
+        <w:t>ox</w:t>
+      </w:r>
+      <w:proofErr w:type="spellEnd"/>
+      <w:r>
+        <w:t xml:space="preserve"> must be cleared.</w:t>
       </w:r>
     </w:p>
     <w:p>
@@ -6503,7 +6821,15 @@
         <w:spacing w:before="120" w:after="0" w:line="269" w:lineRule="auto"/>
       </w:pPr>
       <w:r>
-        <w:t>6.11 Create a ListView event so a user can select a Data Structure Name from the list of Names and the associated information will be displayed in the related text boxes combo</w:t>
+        <w:t xml:space="preserve">6.11 Create a </w:t>
+      </w:r>
+      <w:proofErr w:type="spellStart"/>
+      <w:r>
+        <w:t>ListView</w:t>
+      </w:r>
+      <w:proofErr w:type="spellEnd"/>
+      <w:r>
+        <w:t xml:space="preserve"> event so a user can select a Data Structure Name from the list of Names and the associated information will be displayed in the related text boxes combo</w:t>
       </w:r>
       <w:r>
         <w:t xml:space="preserve"> </w:t>
@@ -6517,7 +6843,23 @@
         <w:spacing w:before="120" w:after="0" w:line="269" w:lineRule="auto"/>
       </w:pPr>
       <w:r>
-        <w:t>6.12 Create a custom method that will clear and reset the TextBboxes, ComboBox and Radio button</w:t>
+        <w:t xml:space="preserve">6.12 Create a custom method that will clear and reset the </w:t>
+      </w:r>
+      <w:proofErr w:type="spellStart"/>
+      <w:r>
+        <w:t>TextBboxes</w:t>
+      </w:r>
+      <w:proofErr w:type="spellEnd"/>
+      <w:r>
+        <w:t xml:space="preserve">, </w:t>
+      </w:r>
+      <w:proofErr w:type="spellStart"/>
+      <w:r>
+        <w:t>ComboBox</w:t>
+      </w:r>
+      <w:proofErr w:type="spellEnd"/>
+      <w:r>
+        <w:t xml:space="preserve"> and Radio button</w:t>
       </w:r>
     </w:p>
     <w:p>
@@ -6525,7 +6867,31 @@
         <w:spacing w:before="120" w:after="0" w:line="269" w:lineRule="auto"/>
       </w:pPr>
       <w:r>
-        <w:t>6.13 Create a double click event on the Name TextBox to clear the TextBboxes, ComboBox and Radio button.</w:t>
+        <w:t xml:space="preserve">6.13 Create a double click event on the Name </w:t>
+      </w:r>
+      <w:proofErr w:type="spellStart"/>
+      <w:r>
+        <w:t>TextBox</w:t>
+      </w:r>
+      <w:proofErr w:type="spellEnd"/>
+      <w:r>
+        <w:t xml:space="preserve"> to clear the </w:t>
+      </w:r>
+      <w:proofErr w:type="spellStart"/>
+      <w:r>
+        <w:t>TextBboxes</w:t>
+      </w:r>
+      <w:proofErr w:type="spellEnd"/>
+      <w:r>
+        <w:t xml:space="preserve">, </w:t>
+      </w:r>
+      <w:proofErr w:type="spellStart"/>
+      <w:r>
+        <w:t>ComboBox</w:t>
+      </w:r>
+      <w:proofErr w:type="spellEnd"/>
+      <w:r>
+        <w:t xml:space="preserve"> and Radio button.</w:t>
       </w:r>
     </w:p>
     <w:p>
@@ -10684,7 +11050,25 @@
                 <w:sz w:val="16"/>
                 <w:szCs w:val="16"/>
               </w:rPr>
-              <w:t>Q6.4 ComboBox array</w:t>
+              <w:t xml:space="preserve">Q6.4 </w:t>
+            </w:r>
+            <w:proofErr w:type="spellStart"/>
+            <w:r>
+              <w:rPr>
+                <w:rFonts w:cstheme="minorHAnsi"/>
+                <w:sz w:val="16"/>
+                <w:szCs w:val="16"/>
+              </w:rPr>
+              <w:t>ComboBox</w:t>
+            </w:r>
+            <w:proofErr w:type="spellEnd"/>
+            <w:r>
+              <w:rPr>
+                <w:rFonts w:cstheme="minorHAnsi"/>
+                <w:sz w:val="16"/>
+                <w:szCs w:val="16"/>
+              </w:rPr>
+              <w:t xml:space="preserve"> array</w:t>
             </w:r>
           </w:p>
         </w:tc>
@@ -10868,7 +11252,25 @@
                 <w:sz w:val="16"/>
                 <w:szCs w:val="16"/>
               </w:rPr>
-              <w:t>Q6.5 ValidName method</w:t>
+              <w:t xml:space="preserve">Q6.5 </w:t>
+            </w:r>
+            <w:proofErr w:type="spellStart"/>
+            <w:r>
+              <w:rPr>
+                <w:rFonts w:cstheme="minorHAnsi"/>
+                <w:sz w:val="16"/>
+                <w:szCs w:val="16"/>
+              </w:rPr>
+              <w:t>ValidName</w:t>
+            </w:r>
+            <w:proofErr w:type="spellEnd"/>
+            <w:r>
+              <w:rPr>
+                <w:rFonts w:cstheme="minorHAnsi"/>
+                <w:sz w:val="16"/>
+                <w:szCs w:val="16"/>
+              </w:rPr>
+              <w:t xml:space="preserve"> method</w:t>
             </w:r>
           </w:p>
         </w:tc>
@@ -11620,8 +12022,18 @@
                 <w:sz w:val="16"/>
                 <w:szCs w:val="16"/>
               </w:rPr>
-              <w:t>Q6.9 Display method for ListView</w:t>
-            </w:r>
+              <w:t xml:space="preserve">Q6.9 Display method for </w:t>
+            </w:r>
+            <w:proofErr w:type="spellStart"/>
+            <w:r>
+              <w:rPr>
+                <w:rFonts w:cstheme="minorHAnsi"/>
+                <w:sz w:val="16"/>
+                <w:szCs w:val="16"/>
+              </w:rPr>
+              <w:t>ListView</w:t>
+            </w:r>
+            <w:proofErr w:type="spellEnd"/>
           </w:p>
         </w:tc>
         <w:sdt>
@@ -11804,8 +12216,18 @@
                 <w:sz w:val="16"/>
                 <w:szCs w:val="16"/>
               </w:rPr>
-              <w:t>Q6.10 Binary search using built in sort and Icomparable</w:t>
-            </w:r>
+              <w:t xml:space="preserve">Q6.10 Binary search using built in sort and </w:t>
+            </w:r>
+            <w:proofErr w:type="spellStart"/>
+            <w:r>
+              <w:rPr>
+                <w:rFonts w:cstheme="minorHAnsi"/>
+                <w:sz w:val="16"/>
+                <w:szCs w:val="16"/>
+              </w:rPr>
+              <w:t>Icomparable</w:t>
+            </w:r>
+            <w:proofErr w:type="spellEnd"/>
           </w:p>
         </w:tc>
         <w:sdt>
@@ -11988,7 +12410,25 @@
                 <w:sz w:val="16"/>
                 <w:szCs w:val="16"/>
               </w:rPr>
-              <w:t>Q6.11 ListView select method</w:t>
+              <w:t xml:space="preserve">Q6.11 </w:t>
+            </w:r>
+            <w:proofErr w:type="spellStart"/>
+            <w:r>
+              <w:rPr>
+                <w:rFonts w:cstheme="minorHAnsi"/>
+                <w:sz w:val="16"/>
+                <w:szCs w:val="16"/>
+              </w:rPr>
+              <w:t>ListView</w:t>
+            </w:r>
+            <w:proofErr w:type="spellEnd"/>
+            <w:r>
+              <w:rPr>
+                <w:rFonts w:cstheme="minorHAnsi"/>
+                <w:sz w:val="16"/>
+                <w:szCs w:val="16"/>
+              </w:rPr>
+              <w:t xml:space="preserve"> select method</w:t>
             </w:r>
           </w:p>
         </w:tc>
@@ -14174,7 +14614,23 @@
                 <w:sz w:val="16"/>
                 <w:szCs w:val="16"/>
               </w:rPr>
-              <w:t>A two-dimensional array can be visualised as a grid (or table) with rows and columns. Positions in a two dimensional array are referenced like a map using horizontal and vertical reference numbers. They are sometimes called matrices.</w:t>
+              <w:t xml:space="preserve">A two-dimensional array can be visualised as a grid (or table) with rows and columns. Positions in a </w:t>
+            </w:r>
+            <w:proofErr w:type="gramStart"/>
+            <w:r>
+              <w:rPr>
+                <w:sz w:val="16"/>
+                <w:szCs w:val="16"/>
+              </w:rPr>
+              <w:t>two dimensional</w:t>
+            </w:r>
+            <w:proofErr w:type="gramEnd"/>
+            <w:r>
+              <w:rPr>
+                <w:sz w:val="16"/>
+                <w:szCs w:val="16"/>
+              </w:rPr>
+              <w:t xml:space="preserve"> array are referenced like a map using horizontal and vertical reference numbers. They are sometimes called matrices.</w:t>
             </w:r>
           </w:p>
         </w:tc>
@@ -14500,7 +14956,23 @@
                 <w:sz w:val="16"/>
                 <w:szCs w:val="16"/>
               </w:rPr>
-              <w:t>A heap is a specialized tree-based data structure which is essentially an almost complete tree that satisfies the heap property. The heap is one maximally efficient implementation of an abstract data type called a priority queue, priority queues are often referred to as "heaps".</w:t>
+              <w:t xml:space="preserve">A heap is a specialized tree-based data structure which is essentially an almost complete tree that satisfies the heap property. The heap is one maximally efficient implementation of an abstract data type called a priority </w:t>
+            </w:r>
+            <w:proofErr w:type="gramStart"/>
+            <w:r>
+              <w:rPr>
+                <w:sz w:val="16"/>
+                <w:szCs w:val="16"/>
+              </w:rPr>
+              <w:t>queue,</w:t>
+            </w:r>
+            <w:proofErr w:type="gramEnd"/>
+            <w:r>
+              <w:rPr>
+                <w:sz w:val="16"/>
+                <w:szCs w:val="16"/>
+              </w:rPr>
+              <w:t xml:space="preserve"> priority queues are often referred to as "heaps".</w:t>
             </w:r>
           </w:p>
         </w:tc>
@@ -14744,7 +15216,23 @@
                 <w:sz w:val="16"/>
                 <w:szCs w:val="16"/>
               </w:rPr>
-              <w:t>A set is an abstract data type that can store unique values, without any particular order. It is a computer implementation of the mathematical concept of a finite set. Unlike most other collection types, rather than retrieving a specific element from a set, one typically tests a value for membership in a set.</w:t>
+              <w:t xml:space="preserve">A set is an abstract data type that can store unique values, without any </w:t>
+            </w:r>
+            <w:proofErr w:type="gramStart"/>
+            <w:r>
+              <w:rPr>
+                <w:sz w:val="16"/>
+                <w:szCs w:val="16"/>
+              </w:rPr>
+              <w:t>particular order</w:t>
+            </w:r>
+            <w:proofErr w:type="gramEnd"/>
+            <w:r>
+              <w:rPr>
+                <w:sz w:val="16"/>
+                <w:szCs w:val="16"/>
+              </w:rPr>
+              <w:t>. It is a computer implementation of the mathematical concept of a finite set. Unlike most other collection types, rather than retrieving a specific element from a set, one typically tests a value for membership in a set.</w:t>
             </w:r>
           </w:p>
         </w:tc>
@@ -15028,9 +15516,9 @@
       </w:pPr>
     </w:p>
     <w:sectPr>
-      <w:headerReference w:type="even" r:id="rId16"/>
-      <w:headerReference w:type="default" r:id="rId17"/>
-      <w:headerReference w:type="first" r:id="rId18"/>
+      <w:headerReference w:type="even" r:id="rId19"/>
+      <w:headerReference w:type="default" r:id="rId20"/>
+      <w:headerReference w:type="first" r:id="rId21"/>
       <w:type w:val="continuous"/>
       <w:pgSz w:w="11906" w:h="16838"/>
       <w:pgMar w:top="1701" w:right="1134" w:bottom="1134" w:left="1134" w:header="568" w:footer="457" w:gutter="0"/>
@@ -18822,6 +19310,25 @@
 </file>
 
 <file path=customXml/item1.xml><?xml version="1.0" encoding="utf-8"?>
+<?mso-contentType ?>
+<FormTemplates xmlns="http://schemas.microsoft.com/sharepoint/v3/contenttype/forms">
+  <Display>DocumentLibraryForm</Display>
+  <Edit>DocumentLibraryForm</Edit>
+  <New>DocumentLibraryForm</New>
+</FormTemplates>
+</file>
+
+<file path=customXml/item2.xml><?xml version="1.0" encoding="utf-8"?>
+<b:Sources xmlns:b="http://schemas.openxmlformats.org/officeDocument/2006/bibliography" xmlns="http://schemas.openxmlformats.org/officeDocument/2006/bibliography" SelectedStyle="\APASixthEditionOfficeOnline.xsl" StyleName="APA" Version="6"/>
+</file>
+
+<file path=customXml/item3.xml><?xml version="1.0" encoding="utf-8"?>
+<p:properties xmlns:p="http://schemas.microsoft.com/office/2006/metadata/properties" xmlns:xsi="http://www.w3.org/2001/XMLSchema-instance" xmlns:pc="http://schemas.microsoft.com/office/infopath/2007/PartnerControls">
+  <documentManagement/>
+</p:properties>
+</file>
+
+<file path=customXml/item4.xml><?xml version="1.0" encoding="utf-8"?>
 <ct:contentTypeSchema xmlns:ct="http://schemas.microsoft.com/office/2006/metadata/contentType" xmlns:ma="http://schemas.microsoft.com/office/2006/metadata/properties/metaAttributes" ct:_="" ma:_="" ma:contentTypeName="Document" ma:contentTypeID="0x01010033E45C82FA6F1242BE0F0E8FD3AC3E42" ma:contentTypeVersion="12" ma:contentTypeDescription="Create a new document." ma:contentTypeScope="" ma:versionID="30540801b1b603089ef3c0001f4252d4">
   <xsd:schema xmlns:xsd="http://www.w3.org/2001/XMLSchema" xmlns:xs="http://www.w3.org/2001/XMLSchema" xmlns:p="http://schemas.microsoft.com/office/2006/metadata/properties" xmlns:ns3="8b07bbcc-12da-4100-93f1-9d8cf55f2d91" xmlns:ns4="63d80fdd-e085-4d40-a7ed-b240d1aa1699" targetNamespace="http://schemas.microsoft.com/office/2006/metadata/properties" ma:root="true" ma:fieldsID="669878f326e6a82dab07128741202fe0" ns3:_="" ns4:_="">
     <xsd:import namespace="8b07bbcc-12da-4100-93f1-9d8cf55f2d91"/>
@@ -19038,26 +19545,32 @@
 </ct:contentTypeSchema>
 </file>
 
-<file path=customXml/item2.xml><?xml version="1.0" encoding="utf-8"?>
-<p:properties xmlns:p="http://schemas.microsoft.com/office/2006/metadata/properties" xmlns:xsi="http://www.w3.org/2001/XMLSchema-instance" xmlns:pc="http://schemas.microsoft.com/office/infopath/2007/PartnerControls">
-  <documentManagement/>
-</p:properties>
+<file path=customXml/itemProps1.xml><?xml version="1.0" encoding="utf-8"?>
+<ds:datastoreItem xmlns:ds="http://schemas.openxmlformats.org/officeDocument/2006/customXml" ds:itemID="{A80EEEA6-436B-49D9-8C20-9336E244E8CE}">
+  <ds:schemaRefs>
+    <ds:schemaRef ds:uri="http://schemas.microsoft.com/sharepoint/v3/contenttype/forms"/>
+  </ds:schemaRefs>
+</ds:datastoreItem>
 </file>
 
-<file path=customXml/item3.xml><?xml version="1.0" encoding="utf-8"?>
-<b:Sources xmlns:b="http://schemas.openxmlformats.org/officeDocument/2006/bibliography" xmlns="http://schemas.openxmlformats.org/officeDocument/2006/bibliography" SelectedStyle="\APASixthEditionOfficeOnline.xsl" StyleName="APA" Version="6"/>
+<file path=customXml/itemProps2.xml><?xml version="1.0" encoding="utf-8"?>
+<ds:datastoreItem xmlns:ds="http://schemas.openxmlformats.org/officeDocument/2006/customXml" ds:itemID="{869F35AA-8042-49C0-B7FC-4462D7549BD6}">
+  <ds:schemaRefs>
+    <ds:schemaRef ds:uri="http://schemas.openxmlformats.org/officeDocument/2006/bibliography"/>
+  </ds:schemaRefs>
+</ds:datastoreItem>
 </file>
 
-<file path=customXml/item4.xml><?xml version="1.0" encoding="utf-8"?>
-<?mso-contentType ?>
-<FormTemplates xmlns="http://schemas.microsoft.com/sharepoint/v3/contenttype/forms">
-  <Display>DocumentLibraryForm</Display>
-  <Edit>DocumentLibraryForm</Edit>
-  <New>DocumentLibraryForm</New>
-</FormTemplates>
+<file path=customXml/itemProps3.xml><?xml version="1.0" encoding="utf-8"?>
+<ds:datastoreItem xmlns:ds="http://schemas.openxmlformats.org/officeDocument/2006/customXml" ds:itemID="{DE34826B-69CA-4F73-92F8-D6287CBB69AF}">
+  <ds:schemaRefs>
+    <ds:schemaRef ds:uri="http://schemas.microsoft.com/office/2006/metadata/properties"/>
+    <ds:schemaRef ds:uri="http://schemas.microsoft.com/office/infopath/2007/PartnerControls"/>
+  </ds:schemaRefs>
+</ds:datastoreItem>
 </file>
 
-<file path=customXml/itemProps1.xml><?xml version="1.0" encoding="utf-8"?>
+<file path=customXml/itemProps4.xml><?xml version="1.0" encoding="utf-8"?>
 <ds:datastoreItem xmlns:ds="http://schemas.openxmlformats.org/officeDocument/2006/customXml" ds:itemID="{7994E223-60DA-4A99-B37F-8BB056EE0767}">
   <ds:schemaRefs>
     <ds:schemaRef ds:uri="http://schemas.microsoft.com/office/2006/metadata/contentType"/>
@@ -19074,29 +19587,4 @@
     <ds:schemaRef ds:uri="http://schemas.microsoft.com/internal/obd"/>
   </ds:schemaRefs>
 </ds:datastoreItem>
-</file>
-
-<file path=customXml/itemProps2.xml><?xml version="1.0" encoding="utf-8"?>
-<ds:datastoreItem xmlns:ds="http://schemas.openxmlformats.org/officeDocument/2006/customXml" ds:itemID="{DE34826B-69CA-4F73-92F8-D6287CBB69AF}">
-  <ds:schemaRefs>
-    <ds:schemaRef ds:uri="http://schemas.microsoft.com/office/2006/metadata/properties"/>
-    <ds:schemaRef ds:uri="http://schemas.microsoft.com/office/infopath/2007/PartnerControls"/>
-  </ds:schemaRefs>
-</ds:datastoreItem>
-</file>
-
-<file path=customXml/itemProps3.xml><?xml version="1.0" encoding="utf-8"?>
-<ds:datastoreItem xmlns:ds="http://schemas.openxmlformats.org/officeDocument/2006/customXml" ds:itemID="{869F35AA-8042-49C0-B7FC-4462D7549BD6}">
-  <ds:schemaRefs>
-    <ds:schemaRef ds:uri="http://schemas.openxmlformats.org/officeDocument/2006/bibliography"/>
-  </ds:schemaRefs>
-</ds:datastoreItem>
-</file>
-
-<file path=customXml/itemProps4.xml><?xml version="1.0" encoding="utf-8"?>
-<ds:datastoreItem xmlns:ds="http://schemas.openxmlformats.org/officeDocument/2006/customXml" ds:itemID="{A80EEEA6-436B-49D9-8C20-9336E244E8CE}">
-  <ds:schemaRefs>
-    <ds:schemaRef ds:uri="http://schemas.microsoft.com/sharepoint/v3/contenttype/forms"/>
-  </ds:schemaRefs>
-</ds:datastoreItem>
 </file>
--- a/Assessment Task Two V.2.1.docx
+++ b/Assessment Task Two V.2.1.docx
@@ -3537,15 +3537,7 @@
         <w:t>; a</w:t>
       </w:r>
       <w:r>
-        <w:t xml:space="preserve"> double mouse </w:t>
-      </w:r>
-      <w:proofErr w:type="gramStart"/>
-      <w:r>
-        <w:t>click</w:t>
-      </w:r>
-      <w:proofErr w:type="gramEnd"/>
-      <w:r>
-        <w:t xml:space="preserve"> </w:t>
+        <w:t xml:space="preserve"> double mouse click </w:t>
       </w:r>
       <w:r>
         <w:t>in</w:t>
@@ -4294,15 +4286,7 @@
               <w:t>D</w:t>
             </w:r>
             <w:r>
-              <w:t xml:space="preserve">ouble </w:t>
-            </w:r>
-            <w:proofErr w:type="gramStart"/>
-            <w:r>
-              <w:t>mouse</w:t>
-            </w:r>
-            <w:proofErr w:type="gramEnd"/>
-            <w:r>
-              <w:t xml:space="preserve"> click in the Name input box which will clear all textboxes</w:t>
+              <w:t>ouble mouse click in the Name input box which will clear all textboxes</w:t>
             </w:r>
           </w:p>
         </w:tc>
@@ -4531,9 +4515,8 @@
                 <w:szCs w:val="16"/>
                 <w:shd w:val="clear" w:color="auto" w:fill="FFFFFF"/>
               </w:rPr>
-              <w:t xml:space="preserve"> and what GUI specifications are </w:t>
-            </w:r>
-            <w:proofErr w:type="gramStart"/>
+              <w:t xml:space="preserve"> and what GUI specifications are required</w:t>
+            </w:r>
             <w:r>
               <w:rPr>
                 <w:rFonts w:cstheme="minorHAnsi"/>
@@ -4542,19 +4525,8 @@
                 <w:szCs w:val="16"/>
                 <w:shd w:val="clear" w:color="auto" w:fill="FFFFFF"/>
               </w:rPr>
-              <w:t>required</w:t>
-            </w:r>
-            <w:r>
-              <w:rPr>
-                <w:rFonts w:cstheme="minorHAnsi"/>
-                <w:color w:val="FF0000"/>
-                <w:sz w:val="16"/>
-                <w:szCs w:val="16"/>
-                <w:shd w:val="clear" w:color="auto" w:fill="FFFFFF"/>
-              </w:rPr>
               <w:t>.</w:t>
             </w:r>
-            <w:proofErr w:type="gramEnd"/>
           </w:p>
         </w:tc>
       </w:tr>
@@ -5150,6 +5122,107 @@
             <w:tcW w:w="9634" w:type="dxa"/>
             <w:shd w:val="clear" w:color="auto" w:fill="auto"/>
           </w:tcPr>
+          <w:tbl>
+            <w:tblPr>
+              <w:tblStyle w:val="TableGrid"/>
+              <w:tblpPr w:leftFromText="180" w:rightFromText="180" w:horzAnchor="margin" w:tblpY="480"/>
+              <w:tblOverlap w:val="never"/>
+              <w:tblW w:w="0" w:type="auto"/>
+              <w:tblLook w:val="04A0" w:firstRow="1" w:lastRow="0" w:firstColumn="1" w:lastColumn="0" w:noHBand="0" w:noVBand="1"/>
+            </w:tblPr>
+            <w:tblGrid>
+              <w:gridCol w:w="9408"/>
+            </w:tblGrid>
+            <w:tr>
+              <w:tc>
+                <w:tcPr>
+                  <w:tcW w:w="9408" w:type="dxa"/>
+                </w:tcPr>
+                <w:p>
+                  <w:pPr>
+                    <w:pStyle w:val="NoSpacing"/>
+                    <w:jc w:val="center"/>
+                  </w:pPr>
+                  <w:r>
+                    <w:t>Class Information</w:t>
+                  </w:r>
+                </w:p>
+              </w:tc>
+            </w:tr>
+            <w:tr>
+              <w:tc>
+                <w:tcPr>
+                  <w:tcW w:w="9408" w:type="dxa"/>
+                </w:tcPr>
+                <w:p>
+                  <w:pPr>
+                    <w:pStyle w:val="NoSpacing"/>
+                    <w:jc w:val="center"/>
+                  </w:pPr>
+                  <w:r>
+                    <w:t>Private String Name</w:t>
+                  </w:r>
+                </w:p>
+                <w:p>
+                  <w:pPr>
+                    <w:pStyle w:val="NoSpacing"/>
+                    <w:jc w:val="center"/>
+                  </w:pPr>
+                  <w:r>
+                    <w:t xml:space="preserve">Private String </w:t>
+                  </w:r>
+                  <w:r>
+                    <w:t>Category</w:t>
+                  </w:r>
+                </w:p>
+                <w:p>
+                  <w:pPr>
+                    <w:pStyle w:val="NoSpacing"/>
+                    <w:jc w:val="center"/>
+                  </w:pPr>
+                  <w:r>
+                    <w:t>Private String Name</w:t>
+                  </w:r>
+                </w:p>
+                <w:p>
+                  <w:pPr>
+                    <w:pStyle w:val="NoSpacing"/>
+                    <w:jc w:val="center"/>
+                  </w:pPr>
+                  <w:r>
+                    <w:t>Private String Name</w:t>
+                  </w:r>
+                </w:p>
+              </w:tc>
+            </w:tr>
+            <w:tr>
+              <w:tc>
+                <w:tcPr>
+                  <w:tcW w:w="9408" w:type="dxa"/>
+                </w:tcPr>
+                <w:p>
+                  <w:pPr>
+                    <w:pStyle w:val="NoSpacing"/>
+                    <w:jc w:val="center"/>
+                  </w:pPr>
+                  <w:r>
+                    <w:t xml:space="preserve">public int </w:t>
+                  </w:r>
+                  <w:proofErr w:type="spellStart"/>
+                  <w:r>
+                    <w:t>CompareTo</w:t>
+                  </w:r>
+                  <w:proofErr w:type="spellEnd"/>
+                  <w:r>
+                    <w:t>(Object Info)</w:t>
+                  </w:r>
+                  <w:r>
+                    <w:t>{}</w:t>
+                  </w:r>
+                </w:p>
+              </w:tc>
+            </w:tr>
+          </w:tbl>
           <w:p>
             <w:pPr>
               <w:pStyle w:val="NoSpacing"/>
@@ -5204,11 +5277,28 @@
             <w:pPr>
               <w:pStyle w:val="NoSpacing"/>
               <w:spacing w:before="120" w:after="120"/>
-              <w:ind w:left="720"/>
               <w:rPr>
                 <w:sz w:val="32"/>
               </w:rPr>
             </w:pPr>
+            <w:r>
+              <w:rPr>
+                <w:sz w:val="32"/>
+              </w:rPr>
+              <w:t>A list is an abstract data type in which the components are kept in an ordered fashion to make retrieval of the elements quicker and more efficient.</w:t>
+            </w:r>
+            <w:r>
+              <w:rPr>
+                <w:sz w:val="32"/>
+              </w:rPr>
+              <w:t xml:space="preserve"> </w:t>
+            </w:r>
+            <w:r>
+              <w:rPr>
+                <w:sz w:val="32"/>
+              </w:rPr>
+              <w:t>List Data Structure allows for repetition, so a single item of data can appear several times in a list.</w:t>
+            </w:r>
           </w:p>
         </w:tc>
       </w:tr>
@@ -5618,6 +5708,7 @@
             </w:pPr>
             <w:r>
               <w:rPr>
+                <w:noProof/>
                 <w:color w:val="FF0000"/>
                 <w:sz w:val="16"/>
                 <w:szCs w:val="16"/>
@@ -5769,6 +5860,7 @@
             </w:pPr>
             <w:r>
               <w:rPr>
+                <w:noProof/>
                 <w:color w:val="FF0000"/>
                 <w:sz w:val="16"/>
                 <w:szCs w:val="16"/>
@@ -6327,12 +6419,10 @@
         <w:t xml:space="preserve">Question 8, </w:t>
       </w:r>
       <w:proofErr w:type="spellStart"/>
-      <w:proofErr w:type="gramStart"/>
       <w:r>
         <w:t>ie</w:t>
       </w:r>
       <w:proofErr w:type="spellEnd"/>
-      <w:proofErr w:type="gramEnd"/>
       <w:r>
         <w:t xml:space="preserve"> start, working, final). Your code must adhere to the CITEMS software development</w:t>
       </w:r>
@@ -6340,15 +6430,7 @@
         <w:t xml:space="preserve"> </w:t>
       </w:r>
       <w:r>
-        <w:t>standards. (</w:t>
-      </w:r>
-      <w:proofErr w:type="gramStart"/>
-      <w:r>
-        <w:t>refer</w:t>
-      </w:r>
-      <w:proofErr w:type="gramEnd"/>
-      <w:r>
-        <w:t xml:space="preserve"> </w:t>
+        <w:t xml:space="preserve">standards. (refer </w:t>
       </w:r>
       <w:r>
         <w:t>http://www.citems.com.au/</w:t>
@@ -7051,17 +7133,15 @@
         <w:tblLook w:val="0000" w:firstRow="0" w:lastRow="0" w:firstColumn="0" w:lastColumn="0" w:noHBand="0" w:noVBand="0"/>
       </w:tblPr>
       <w:tblGrid>
-        <w:gridCol w:w="699"/>
-        <w:gridCol w:w="992"/>
-        <w:gridCol w:w="993"/>
-        <w:gridCol w:w="850"/>
-        <w:gridCol w:w="1134"/>
+        <w:gridCol w:w="700"/>
         <w:gridCol w:w="997"/>
-        <w:gridCol w:w="1173"/>
-        <w:gridCol w:w="103"/>
-        <w:gridCol w:w="704"/>
-        <w:gridCol w:w="855"/>
-        <w:gridCol w:w="1134"/>
+        <w:gridCol w:w="1842"/>
+        <w:gridCol w:w="1133"/>
+        <w:gridCol w:w="2168"/>
+        <w:gridCol w:w="807"/>
+        <w:gridCol w:w="145"/>
+        <w:gridCol w:w="1275"/>
+        <w:gridCol w:w="567"/>
       </w:tblGrid>
       <w:tr>
         <w:trPr>
@@ -7070,7 +7150,7 @@
         <w:tc>
           <w:tcPr>
             <w:tcW w:w="9634" w:type="dxa"/>
-            <w:gridSpan w:val="11"/>
+            <w:gridSpan w:val="9"/>
             <w:shd w:val="clear" w:color="auto" w:fill="1F3864" w:themeFill="accent5" w:themeFillShade="80"/>
           </w:tcPr>
           <w:p>
@@ -7110,7 +7190,7 @@
         </w:trPr>
         <w:tc>
           <w:tcPr>
-            <w:tcW w:w="1691" w:type="dxa"/>
+            <w:tcW w:w="1697" w:type="dxa"/>
             <w:gridSpan w:val="2"/>
             <w:shd w:val="clear" w:color="auto" w:fill="1F3864" w:themeFill="accent5" w:themeFillShade="80"/>
             <w:vAlign w:val="center"/>
@@ -7134,14 +7214,17 @@
         </w:tc>
         <w:tc>
           <w:tcPr>
-            <w:tcW w:w="7943" w:type="dxa"/>
-            <w:gridSpan w:val="9"/>
+            <w:tcW w:w="7937" w:type="dxa"/>
+            <w:gridSpan w:val="7"/>
             <w:vAlign w:val="center"/>
           </w:tcPr>
           <w:p>
             <w:pPr>
               <w:spacing w:after="0"/>
             </w:pPr>
+            <w:r>
+              <w:t>Wiki application</w:t>
+            </w:r>
           </w:p>
         </w:tc>
       </w:tr>
@@ -7151,7 +7234,7 @@
         </w:trPr>
         <w:tc>
           <w:tcPr>
-            <w:tcW w:w="1691" w:type="dxa"/>
+            <w:tcW w:w="1697" w:type="dxa"/>
             <w:gridSpan w:val="2"/>
             <w:shd w:val="clear" w:color="auto" w:fill="1F3864" w:themeFill="accent5" w:themeFillShade="80"/>
             <w:vAlign w:val="center"/>
@@ -7175,8 +7258,8 @@
         </w:tc>
         <w:tc>
           <w:tcPr>
-            <w:tcW w:w="7943" w:type="dxa"/>
-            <w:gridSpan w:val="9"/>
+            <w:tcW w:w="7937" w:type="dxa"/>
+            <w:gridSpan w:val="7"/>
             <w:vAlign w:val="center"/>
           </w:tcPr>
           <w:p>
@@ -7187,6 +7270,13 @@
                 <w:szCs w:val="20"/>
               </w:rPr>
             </w:pPr>
+            <w:r>
+              <w:rPr>
+                <w:sz w:val="20"/>
+                <w:szCs w:val="20"/>
+              </w:rPr>
+              <w:t>Trace</w:t>
+            </w:r>
           </w:p>
         </w:tc>
       </w:tr>
@@ -7196,7 +7286,7 @@
         </w:trPr>
         <w:tc>
           <w:tcPr>
-            <w:tcW w:w="1691" w:type="dxa"/>
+            <w:tcW w:w="1697" w:type="dxa"/>
             <w:gridSpan w:val="2"/>
             <w:shd w:val="clear" w:color="auto" w:fill="1F3864" w:themeFill="accent5" w:themeFillShade="80"/>
             <w:vAlign w:val="center"/>
@@ -7220,14 +7310,17 @@
         </w:tc>
         <w:tc>
           <w:tcPr>
-            <w:tcW w:w="7943" w:type="dxa"/>
-            <w:gridSpan w:val="9"/>
+            <w:tcW w:w="7937" w:type="dxa"/>
+            <w:gridSpan w:val="7"/>
             <w:vAlign w:val="center"/>
           </w:tcPr>
           <w:p>
             <w:pPr>
               <w:spacing w:after="0"/>
             </w:pPr>
+            <w:r>
+              <w:t>To test the code created for 6.5, 6.7 and 6.8.</w:t>
+            </w:r>
           </w:p>
         </w:tc>
       </w:tr>
@@ -7237,7 +7330,7 @@
         </w:trPr>
         <w:tc>
           <w:tcPr>
-            <w:tcW w:w="1691" w:type="dxa"/>
+            <w:tcW w:w="1697" w:type="dxa"/>
             <w:gridSpan w:val="2"/>
             <w:shd w:val="clear" w:color="auto" w:fill="1F3864" w:themeFill="accent5" w:themeFillShade="80"/>
           </w:tcPr>
@@ -7260,8 +7353,8 @@
         </w:tc>
         <w:tc>
           <w:tcPr>
-            <w:tcW w:w="7943" w:type="dxa"/>
-            <w:gridSpan w:val="9"/>
+            <w:tcW w:w="7937" w:type="dxa"/>
+            <w:gridSpan w:val="7"/>
           </w:tcPr>
           <w:p>
             <w:pPr>
@@ -7276,7 +7369,7 @@
         </w:trPr>
         <w:tc>
           <w:tcPr>
-            <w:tcW w:w="1691" w:type="dxa"/>
+            <w:tcW w:w="1697" w:type="dxa"/>
             <w:gridSpan w:val="2"/>
             <w:shd w:val="clear" w:color="auto" w:fill="1F3864" w:themeFill="accent5" w:themeFillShade="80"/>
           </w:tcPr>
@@ -7299,18 +7392,20 @@
         </w:tc>
         <w:tc>
           <w:tcPr>
-            <w:tcW w:w="1843" w:type="dxa"/>
-            <w:gridSpan w:val="2"/>
+            <w:tcW w:w="1842" w:type="dxa"/>
           </w:tcPr>
           <w:p>
             <w:pPr>
               <w:spacing w:after="0"/>
             </w:pPr>
-          </w:p>
-        </w:tc>
-        <w:tc>
-          <w:tcPr>
-            <w:tcW w:w="1134" w:type="dxa"/>
+            <w:r>
+              <w:t>Poorav Sharma</w:t>
+            </w:r>
+          </w:p>
+        </w:tc>
+        <w:tc>
+          <w:tcPr>
+            <w:tcW w:w="1133" w:type="dxa"/>
             <w:shd w:val="clear" w:color="auto" w:fill="1F3864" w:themeFill="accent5" w:themeFillShade="80"/>
           </w:tcPr>
           <w:p>
@@ -7333,8 +7428,7 @@
         </w:tc>
         <w:tc>
           <w:tcPr>
-            <w:tcW w:w="2170" w:type="dxa"/>
-            <w:gridSpan w:val="2"/>
+            <w:tcW w:w="2168" w:type="dxa"/>
           </w:tcPr>
           <w:p>
             <w:pPr>
@@ -7344,12 +7438,14 @@
                 <w:szCs w:val="20"/>
               </w:rPr>
             </w:pPr>
+            <w:r>
+              <w:t>Poorav Sharma</w:t>
+            </w:r>
           </w:p>
         </w:tc>
         <w:tc>
           <w:tcPr>
             <w:tcW w:w="807" w:type="dxa"/>
-            <w:gridSpan w:val="2"/>
             <w:shd w:val="clear" w:color="auto" w:fill="1F3864" w:themeFill="accent5" w:themeFillShade="80"/>
           </w:tcPr>
           <w:p>
@@ -7372,8 +7468,8 @@
         </w:tc>
         <w:tc>
           <w:tcPr>
-            <w:tcW w:w="1989" w:type="dxa"/>
-            <w:gridSpan w:val="2"/>
+            <w:tcW w:w="1987" w:type="dxa"/>
+            <w:gridSpan w:val="3"/>
           </w:tcPr>
           <w:p>
             <w:pPr>
@@ -7383,6 +7479,13 @@
                 <w:szCs w:val="20"/>
               </w:rPr>
             </w:pPr>
+            <w:r>
+              <w:rPr>
+                <w:sz w:val="20"/>
+                <w:szCs w:val="20"/>
+              </w:rPr>
+              <w:t>07/06/2022</w:t>
+            </w:r>
           </w:p>
         </w:tc>
       </w:tr>
@@ -7392,7 +7495,7 @@
         </w:trPr>
         <w:tc>
           <w:tcPr>
-            <w:tcW w:w="699" w:type="dxa"/>
+            <w:tcW w:w="700" w:type="dxa"/>
             <w:shd w:val="clear" w:color="auto" w:fill="1F3864" w:themeFill="accent5" w:themeFillShade="80"/>
             <w:vAlign w:val="center"/>
           </w:tcPr>
@@ -7415,8 +7518,7 @@
         </w:tc>
         <w:tc>
           <w:tcPr>
-            <w:tcW w:w="1985" w:type="dxa"/>
-            <w:gridSpan w:val="2"/>
+            <w:tcW w:w="997" w:type="dxa"/>
             <w:shd w:val="clear" w:color="auto" w:fill="1F3864" w:themeFill="accent5" w:themeFillShade="80"/>
             <w:vAlign w:val="center"/>
           </w:tcPr>
@@ -7439,8 +7541,7 @@
         </w:tc>
         <w:tc>
           <w:tcPr>
-            <w:tcW w:w="2981" w:type="dxa"/>
-            <w:gridSpan w:val="3"/>
+            <w:tcW w:w="1842" w:type="dxa"/>
             <w:shd w:val="clear" w:color="auto" w:fill="1F3864" w:themeFill="accent5" w:themeFillShade="80"/>
             <w:vAlign w:val="center"/>
           </w:tcPr>
@@ -7463,8 +7564,8 @@
         </w:tc>
         <w:tc>
           <w:tcPr>
-            <w:tcW w:w="1276" w:type="dxa"/>
-            <w:gridSpan w:val="2"/>
+            <w:tcW w:w="4253" w:type="dxa"/>
+            <w:gridSpan w:val="4"/>
             <w:shd w:val="clear" w:color="auto" w:fill="1F3864" w:themeFill="accent5" w:themeFillShade="80"/>
             <w:vAlign w:val="center"/>
           </w:tcPr>
@@ -7487,8 +7588,7 @@
         </w:tc>
         <w:tc>
           <w:tcPr>
-            <w:tcW w:w="1559" w:type="dxa"/>
-            <w:gridSpan w:val="2"/>
+            <w:tcW w:w="1275" w:type="dxa"/>
             <w:shd w:val="clear" w:color="auto" w:fill="1F3864" w:themeFill="accent5" w:themeFillShade="80"/>
             <w:vAlign w:val="center"/>
           </w:tcPr>
@@ -7511,7 +7611,7 @@
         </w:tc>
         <w:tc>
           <w:tcPr>
-            <w:tcW w:w="1134" w:type="dxa"/>
+            <w:tcW w:w="567" w:type="dxa"/>
             <w:shd w:val="clear" w:color="auto" w:fill="1F3864" w:themeFill="accent5" w:themeFillShade="80"/>
             <w:vAlign w:val="center"/>
           </w:tcPr>
@@ -7539,7 +7639,7 @@
         </w:trPr>
         <w:tc>
           <w:tcPr>
-            <w:tcW w:w="699" w:type="dxa"/>
+            <w:tcW w:w="700" w:type="dxa"/>
           </w:tcPr>
           <w:p>
             <w:pPr>
@@ -7561,8 +7661,7 @@
         </w:tc>
         <w:tc>
           <w:tcPr>
-            <w:tcW w:w="1985" w:type="dxa"/>
-            <w:gridSpan w:val="2"/>
+            <w:tcW w:w="997" w:type="dxa"/>
           </w:tcPr>
           <w:p>
             <w:pPr>
@@ -7572,15 +7671,26 @@
                 <w:szCs w:val="16"/>
               </w:rPr>
             </w:pPr>
-          </w:p>
-        </w:tc>
-        <w:tc>
-          <w:tcPr>
-            <w:tcW w:w="2981" w:type="dxa"/>
-            <w:gridSpan w:val="3"/>
-          </w:tcPr>
-          <w:p>
-            <w:pPr>
+            <w:r>
+              <w:rPr>
+                <w:sz w:val="16"/>
+                <w:szCs w:val="16"/>
+              </w:rPr>
+              <w:t>Valid Input Name</w:t>
+            </w:r>
+          </w:p>
+        </w:tc>
+        <w:tc>
+          <w:tcPr>
+            <w:tcW w:w="1842" w:type="dxa"/>
+          </w:tcPr>
+          <w:p>
+            <w:pPr>
+              <w:pStyle w:val="ListParagraph"/>
+              <w:numPr>
+                <w:ilvl w:val="0"/>
+                <w:numId w:val="16"/>
+              </w:numPr>
               <w:tabs>
                 <w:tab w:val="left" w:pos="497"/>
               </w:tabs>
@@ -7590,12 +7700,74 @@
                 <w:szCs w:val="16"/>
               </w:rPr>
             </w:pPr>
-          </w:p>
-        </w:tc>
-        <w:tc>
-          <w:tcPr>
-            <w:tcW w:w="1276" w:type="dxa"/>
-            <w:gridSpan w:val="2"/>
+            <w:r>
+              <w:rPr>
+                <w:sz w:val="16"/>
+                <w:szCs w:val="16"/>
+              </w:rPr>
+              <w:t>Create an item with the name “Holder”</w:t>
+            </w:r>
+          </w:p>
+          <w:p>
+            <w:pPr>
+              <w:pStyle w:val="ListParagraph"/>
+              <w:numPr>
+                <w:ilvl w:val="0"/>
+                <w:numId w:val="16"/>
+              </w:numPr>
+              <w:tabs>
+                <w:tab w:val="left" w:pos="497"/>
+              </w:tabs>
+              <w:spacing w:after="0"/>
+              <w:rPr>
+                <w:sz w:val="16"/>
+                <w:szCs w:val="16"/>
+              </w:rPr>
+            </w:pPr>
+            <w:r>
+              <w:rPr>
+                <w:sz w:val="16"/>
+                <w:szCs w:val="16"/>
+              </w:rPr>
+              <w:t xml:space="preserve">Add it to the </w:t>
+            </w:r>
+            <w:r>
+              <w:rPr>
+                <w:sz w:val="16"/>
+                <w:szCs w:val="16"/>
+              </w:rPr>
+              <w:t>List</w:t>
+            </w:r>
+          </w:p>
+          <w:p>
+            <w:pPr>
+              <w:pStyle w:val="ListParagraph"/>
+              <w:numPr>
+                <w:ilvl w:val="0"/>
+                <w:numId w:val="16"/>
+              </w:numPr>
+              <w:tabs>
+                <w:tab w:val="left" w:pos="497"/>
+              </w:tabs>
+              <w:spacing w:after="0"/>
+              <w:rPr>
+                <w:sz w:val="16"/>
+                <w:szCs w:val="16"/>
+              </w:rPr>
+            </w:pPr>
+            <w:r>
+              <w:rPr>
+                <w:sz w:val="16"/>
+                <w:szCs w:val="16"/>
+              </w:rPr>
+              <w:t>Create another item with the name “Holder”</w:t>
+            </w:r>
+          </w:p>
+        </w:tc>
+        <w:tc>
+          <w:tcPr>
+            <w:tcW w:w="4253" w:type="dxa"/>
+            <w:gridSpan w:val="4"/>
           </w:tcPr>
           <w:p>
             <w:pPr>
@@ -7606,12 +7778,72 @@
                 <w:szCs w:val="16"/>
               </w:rPr>
             </w:pPr>
-          </w:p>
-        </w:tc>
-        <w:tc>
-          <w:tcPr>
-            <w:tcW w:w="1559" w:type="dxa"/>
-            <w:gridSpan w:val="2"/>
+            <w:r>
+              <w:rPr>
+                <w:sz w:val="16"/>
+                <w:szCs w:val="16"/>
+              </w:rPr>
+              <w:drawing>
+                <wp:anchor distT="0" distB="0" distL="114300" distR="114300" simplePos="0" relativeHeight="251660288" behindDoc="0" locked="0" layoutInCell="1" allowOverlap="1" wp14:anchorId="13BA98C2" wp14:editId="1201345D">
+                  <wp:simplePos x="0" y="0"/>
+                  <wp:positionH relativeFrom="column">
+                    <wp:posOffset>-65405</wp:posOffset>
+                  </wp:positionH>
+                  <wp:positionV relativeFrom="paragraph">
+                    <wp:posOffset>90170</wp:posOffset>
+                  </wp:positionV>
+                  <wp:extent cx="2757805" cy="1876425"/>
+                  <wp:effectExtent l="0" t="0" r="4445" b="9525"/>
+                  <wp:wrapTopAndBottom/>
+                  <wp:docPr id="7" name="Picture 7"/>
+                  <wp:cNvGraphicFramePr>
+                    <a:graphicFrameLocks xmlns:a="http://schemas.openxmlformats.org/drawingml/2006/main" noChangeAspect="1"/>
+                  </wp:cNvGraphicFramePr>
+                  <a:graphic xmlns:a="http://schemas.openxmlformats.org/drawingml/2006/main">
+                    <a:graphicData uri="http://schemas.openxmlformats.org/drawingml/2006/picture">
+                      <pic:pic xmlns:pic="http://schemas.openxmlformats.org/drawingml/2006/picture">
+                        <pic:nvPicPr>
+                          <pic:cNvPr id="1" name=""/>
+                          <pic:cNvPicPr/>
+                        </pic:nvPicPr>
+                        <pic:blipFill>
+                          <a:blip r:embed="rId19" cstate="print">
+                            <a:extLst>
+                              <a:ext uri="{28A0092B-C50C-407E-A947-70E740481C1C}">
+                                <a14:useLocalDpi xmlns:a14="http://schemas.microsoft.com/office/drawing/2010/main" val="0"/>
+                              </a:ext>
+                            </a:extLst>
+                          </a:blip>
+                          <a:stretch>
+                            <a:fillRect/>
+                          </a:stretch>
+                        </pic:blipFill>
+                        <pic:spPr>
+                          <a:xfrm>
+                            <a:off x="0" y="0"/>
+                            <a:ext cx="2757805" cy="1876425"/>
+                          </a:xfrm>
+                          <a:prstGeom prst="rect">
+                            <a:avLst/>
+                          </a:prstGeom>
+                        </pic:spPr>
+                      </pic:pic>
+                    </a:graphicData>
+                  </a:graphic>
+                  <wp14:sizeRelH relativeFrom="margin">
+                    <wp14:pctWidth>0</wp14:pctWidth>
+                  </wp14:sizeRelH>
+                  <wp14:sizeRelV relativeFrom="margin">
+                    <wp14:pctHeight>0</wp14:pctHeight>
+                  </wp14:sizeRelV>
+                </wp:anchor>
+              </w:drawing>
+            </w:r>
+          </w:p>
+        </w:tc>
+        <w:tc>
+          <w:tcPr>
+            <w:tcW w:w="1275" w:type="dxa"/>
           </w:tcPr>
           <w:p>
             <w:pPr>
@@ -7621,11 +7853,32 @@
                 <w:szCs w:val="16"/>
               </w:rPr>
             </w:pPr>
-          </w:p>
-        </w:tc>
-        <w:tc>
-          <w:tcPr>
-            <w:tcW w:w="1134" w:type="dxa"/>
+            <w:r>
+              <w:rPr>
+                <w:sz w:val="16"/>
+                <w:szCs w:val="16"/>
+              </w:rPr>
+              <w:t>Message Box shows “</w:t>
+            </w:r>
+            <w:r>
+              <w:rPr>
+                <w:sz w:val="16"/>
+                <w:szCs w:val="16"/>
+              </w:rPr>
+              <w:t>Plate is already present in list</w:t>
+            </w:r>
+            <w:r>
+              <w:rPr>
+                <w:sz w:val="16"/>
+                <w:szCs w:val="16"/>
+              </w:rPr>
+              <w:t>”</w:t>
+            </w:r>
+          </w:p>
+        </w:tc>
+        <w:tc>
+          <w:tcPr>
+            <w:tcW w:w="567" w:type="dxa"/>
           </w:tcPr>
           <w:p>
             <w:pPr>
@@ -7635,6 +7888,13 @@
                 <w:szCs w:val="16"/>
               </w:rPr>
             </w:pPr>
+            <w:r>
+              <w:rPr>
+                <w:sz w:val="16"/>
+                <w:szCs w:val="16"/>
+              </w:rPr>
+              <w:t>Pass</w:t>
+            </w:r>
           </w:p>
         </w:tc>
       </w:tr>
@@ -7644,7 +7904,7 @@
         </w:trPr>
         <w:tc>
           <w:tcPr>
-            <w:tcW w:w="699" w:type="dxa"/>
+            <w:tcW w:w="700" w:type="dxa"/>
           </w:tcPr>
           <w:p>
             <w:pPr>
@@ -7666,8 +7926,7 @@
         </w:tc>
         <w:tc>
           <w:tcPr>
-            <w:tcW w:w="1985" w:type="dxa"/>
-            <w:gridSpan w:val="2"/>
+            <w:tcW w:w="997" w:type="dxa"/>
           </w:tcPr>
           <w:p>
             <w:pPr>
@@ -7677,27 +7936,205 @@
                 <w:szCs w:val="16"/>
               </w:rPr>
             </w:pPr>
-          </w:p>
-        </w:tc>
-        <w:tc>
-          <w:tcPr>
-            <w:tcW w:w="2981" w:type="dxa"/>
-            <w:gridSpan w:val="3"/>
-          </w:tcPr>
-          <w:p>
-            <w:pPr>
+            <w:r>
+              <w:rPr>
+                <w:sz w:val="16"/>
+                <w:szCs w:val="16"/>
+              </w:rPr>
+              <w:t>Edit button</w:t>
+            </w:r>
+          </w:p>
+        </w:tc>
+        <w:tc>
+          <w:tcPr>
+            <w:tcW w:w="1842" w:type="dxa"/>
+          </w:tcPr>
+          <w:p>
+            <w:pPr>
+              <w:pStyle w:val="ListParagraph"/>
+              <w:numPr>
+                <w:ilvl w:val="0"/>
+                <w:numId w:val="17"/>
+              </w:numPr>
+              <w:tabs>
+                <w:tab w:val="left" w:pos="497"/>
+              </w:tabs>
               <w:spacing w:after="0"/>
               <w:rPr>
                 <w:sz w:val="16"/>
                 <w:szCs w:val="16"/>
               </w:rPr>
             </w:pPr>
-          </w:p>
-        </w:tc>
-        <w:tc>
-          <w:tcPr>
-            <w:tcW w:w="1276" w:type="dxa"/>
-            <w:gridSpan w:val="2"/>
+            <w:r>
+              <w:rPr>
+                <w:sz w:val="16"/>
+                <w:szCs w:val="16"/>
+              </w:rPr>
+              <w:t>Create an item with the name “Holder”</w:t>
+            </w:r>
+          </w:p>
+          <w:p>
+            <w:pPr>
+              <w:pStyle w:val="ListParagraph"/>
+              <w:numPr>
+                <w:ilvl w:val="0"/>
+                <w:numId w:val="17"/>
+              </w:numPr>
+              <w:tabs>
+                <w:tab w:val="left" w:pos="497"/>
+              </w:tabs>
+              <w:spacing w:after="0"/>
+              <w:rPr>
+                <w:sz w:val="16"/>
+                <w:szCs w:val="16"/>
+              </w:rPr>
+            </w:pPr>
+            <w:r>
+              <w:rPr>
+                <w:sz w:val="16"/>
+                <w:szCs w:val="16"/>
+              </w:rPr>
+              <w:t>Add it to the List</w:t>
+            </w:r>
+          </w:p>
+          <w:p>
+            <w:pPr>
+              <w:pStyle w:val="ListParagraph"/>
+              <w:numPr>
+                <w:ilvl w:val="0"/>
+                <w:numId w:val="17"/>
+              </w:numPr>
+              <w:tabs>
+                <w:tab w:val="left" w:pos="497"/>
+              </w:tabs>
+              <w:spacing w:after="0"/>
+              <w:rPr>
+                <w:sz w:val="16"/>
+                <w:szCs w:val="16"/>
+              </w:rPr>
+            </w:pPr>
+            <w:r>
+              <w:rPr>
+                <w:sz w:val="16"/>
+                <w:szCs w:val="16"/>
+              </w:rPr>
+              <w:t xml:space="preserve">Select the </w:t>
+            </w:r>
+            <w:r>
+              <w:rPr>
+                <w:sz w:val="16"/>
+                <w:szCs w:val="16"/>
+              </w:rPr>
+              <w:t xml:space="preserve">item </w:t>
+            </w:r>
+            <w:r>
+              <w:rPr>
+                <w:sz w:val="16"/>
+                <w:szCs w:val="16"/>
+              </w:rPr>
+              <w:t xml:space="preserve">created </w:t>
+            </w:r>
+            <w:r>
+              <w:rPr>
+                <w:sz w:val="16"/>
+                <w:szCs w:val="16"/>
+              </w:rPr>
+              <w:t>with the name “Holder”</w:t>
+            </w:r>
+          </w:p>
+          <w:p>
+            <w:pPr>
+              <w:pStyle w:val="ListParagraph"/>
+              <w:numPr>
+                <w:ilvl w:val="0"/>
+                <w:numId w:val="17"/>
+              </w:numPr>
+              <w:tabs>
+                <w:tab w:val="left" w:pos="497"/>
+              </w:tabs>
+              <w:spacing w:after="0"/>
+              <w:rPr>
+                <w:sz w:val="16"/>
+                <w:szCs w:val="16"/>
+              </w:rPr>
+            </w:pPr>
+            <w:r>
+              <w:rPr>
+                <w:sz w:val="16"/>
+                <w:szCs w:val="16"/>
+              </w:rPr>
+              <w:t>Change the item’s name from “Holder” to “Jump”</w:t>
+            </w:r>
+          </w:p>
+          <w:p>
+            <w:pPr>
+              <w:pStyle w:val="ListParagraph"/>
+              <w:numPr>
+                <w:ilvl w:val="0"/>
+                <w:numId w:val="17"/>
+              </w:numPr>
+              <w:tabs>
+                <w:tab w:val="left" w:pos="497"/>
+              </w:tabs>
+              <w:spacing w:after="0"/>
+              <w:rPr>
+                <w:sz w:val="16"/>
+                <w:szCs w:val="16"/>
+              </w:rPr>
+            </w:pPr>
+            <w:r>
+              <w:rPr>
+                <w:sz w:val="16"/>
+                <w:szCs w:val="16"/>
+              </w:rPr>
+              <w:t xml:space="preserve">Click edit button </w:t>
+            </w:r>
+          </w:p>
+          <w:p>
+            <w:pPr>
+              <w:pStyle w:val="ListParagraph"/>
+              <w:numPr>
+                <w:ilvl w:val="0"/>
+                <w:numId w:val="17"/>
+              </w:numPr>
+              <w:tabs>
+                <w:tab w:val="left" w:pos="497"/>
+              </w:tabs>
+              <w:spacing w:after="0"/>
+              <w:rPr>
+                <w:sz w:val="16"/>
+                <w:szCs w:val="16"/>
+              </w:rPr>
+            </w:pPr>
+            <w:r>
+              <w:rPr>
+                <w:sz w:val="16"/>
+                <w:szCs w:val="16"/>
+              </w:rPr>
+              <w:t xml:space="preserve">Click yes when it </w:t>
+            </w:r>
+            <w:proofErr w:type="spellStart"/>
+            <w:r>
+              <w:rPr>
+                <w:sz w:val="16"/>
+                <w:szCs w:val="16"/>
+              </w:rPr>
+              <w:t>askes</w:t>
+            </w:r>
+            <w:proofErr w:type="spellEnd"/>
+            <w:r>
+              <w:rPr>
+                <w:sz w:val="16"/>
+                <w:szCs w:val="16"/>
+              </w:rPr>
+              <w:t xml:space="preserve"> for confirmation</w:t>
+            </w:r>
+          </w:p>
+        </w:tc>
+        <w:tc>
+          <w:tcPr>
+            <w:tcW w:w="4253" w:type="dxa"/>
+            <w:gridSpan w:val="4"/>
           </w:tcPr>
           <w:p>
             <w:pPr>
@@ -7708,12 +8145,117 @@
                 <w:szCs w:val="16"/>
               </w:rPr>
             </w:pPr>
-          </w:p>
-        </w:tc>
-        <w:tc>
-          <w:tcPr>
-            <w:tcW w:w="1559" w:type="dxa"/>
-            <w:gridSpan w:val="2"/>
+            <w:r>
+              <w:rPr>
+                <w:sz w:val="16"/>
+                <w:szCs w:val="16"/>
+              </w:rPr>
+              <w:drawing>
+                <wp:inline distT="0" distB="0" distL="0" distR="0" wp14:anchorId="0BA7C5F9" wp14:editId="6BF69C44">
+                  <wp:extent cx="2563495" cy="1257300"/>
+                  <wp:effectExtent l="0" t="0" r="8255" b="0"/>
+                  <wp:docPr id="8" name="Picture 8"/>
+                  <wp:cNvGraphicFramePr>
+                    <a:graphicFrameLocks xmlns:a="http://schemas.openxmlformats.org/drawingml/2006/main" noChangeAspect="1"/>
+                  </wp:cNvGraphicFramePr>
+                  <a:graphic xmlns:a="http://schemas.openxmlformats.org/drawingml/2006/main">
+                    <a:graphicData uri="http://schemas.openxmlformats.org/drawingml/2006/picture">
+                      <pic:pic xmlns:pic="http://schemas.openxmlformats.org/drawingml/2006/picture">
+                        <pic:nvPicPr>
+                          <pic:cNvPr id="1" name=""/>
+                          <pic:cNvPicPr/>
+                        </pic:nvPicPr>
+                        <pic:blipFill>
+                          <a:blip r:embed="rId20"/>
+                          <a:stretch>
+                            <a:fillRect/>
+                          </a:stretch>
+                        </pic:blipFill>
+                        <pic:spPr>
+                          <a:xfrm>
+                            <a:off x="0" y="0"/>
+                            <a:ext cx="2563495" cy="1257300"/>
+                          </a:xfrm>
+                          <a:prstGeom prst="rect">
+                            <a:avLst/>
+                          </a:prstGeom>
+                        </pic:spPr>
+                      </pic:pic>
+                    </a:graphicData>
+                  </a:graphic>
+                </wp:inline>
+              </w:drawing>
+            </w:r>
+          </w:p>
+          <w:p>
+            <w:pPr>
+              <w:ind w:firstLine="720"/>
+              <w:rPr>
+                <w:sz w:val="16"/>
+                <w:szCs w:val="16"/>
+              </w:rPr>
+            </w:pPr>
+            <w:r>
+              <w:rPr>
+                <w:sz w:val="16"/>
+                <w:szCs w:val="16"/>
+              </w:rPr>
+              <w:lastRenderedPageBreak/>
+              <w:drawing>
+                <wp:anchor distT="0" distB="0" distL="114300" distR="114300" simplePos="0" relativeHeight="251661312" behindDoc="0" locked="0" layoutInCell="1" allowOverlap="1" wp14:anchorId="1E0CACBA" wp14:editId="703C9BED">
+                  <wp:simplePos x="0" y="0"/>
+                  <wp:positionH relativeFrom="column">
+                    <wp:posOffset>0</wp:posOffset>
+                  </wp:positionH>
+                  <wp:positionV relativeFrom="paragraph">
+                    <wp:posOffset>0</wp:posOffset>
+                  </wp:positionV>
+                  <wp:extent cx="2563495" cy="1852930"/>
+                  <wp:effectExtent l="0" t="0" r="8255" b="0"/>
+                  <wp:wrapTopAndBottom/>
+                  <wp:docPr id="9" name="Picture 9"/>
+                  <wp:cNvGraphicFramePr>
+                    <a:graphicFrameLocks xmlns:a="http://schemas.openxmlformats.org/drawingml/2006/main" noChangeAspect="1"/>
+                  </wp:cNvGraphicFramePr>
+                  <a:graphic xmlns:a="http://schemas.openxmlformats.org/drawingml/2006/main">
+                    <a:graphicData uri="http://schemas.openxmlformats.org/drawingml/2006/picture">
+                      <pic:pic xmlns:pic="http://schemas.openxmlformats.org/drawingml/2006/picture">
+                        <pic:nvPicPr>
+                          <pic:cNvPr id="1" name=""/>
+                          <pic:cNvPicPr/>
+                        </pic:nvPicPr>
+                        <pic:blipFill>
+                          <a:blip r:embed="rId21" cstate="print">
+                            <a:extLst>
+                              <a:ext uri="{28A0092B-C50C-407E-A947-70E740481C1C}">
+                                <a14:useLocalDpi xmlns:a14="http://schemas.microsoft.com/office/drawing/2010/main" val="0"/>
+                              </a:ext>
+                            </a:extLst>
+                          </a:blip>
+                          <a:stretch>
+                            <a:fillRect/>
+                          </a:stretch>
+                        </pic:blipFill>
+                        <pic:spPr>
+                          <a:xfrm>
+                            <a:off x="0" y="0"/>
+                            <a:ext cx="2563495" cy="1852930"/>
+                          </a:xfrm>
+                          <a:prstGeom prst="rect">
+                            <a:avLst/>
+                          </a:prstGeom>
+                        </pic:spPr>
+                      </pic:pic>
+                    </a:graphicData>
+                  </a:graphic>
+                </wp:anchor>
+              </w:drawing>
+            </w:r>
+          </w:p>
+        </w:tc>
+        <w:tc>
+          <w:tcPr>
+            <w:tcW w:w="1275" w:type="dxa"/>
           </w:tcPr>
           <w:p>
             <w:pPr>
@@ -7723,11 +8265,47 @@
                 <w:szCs w:val="16"/>
               </w:rPr>
             </w:pPr>
-          </w:p>
-        </w:tc>
-        <w:tc>
-          <w:tcPr>
-            <w:tcW w:w="1134" w:type="dxa"/>
+            <w:r>
+              <w:rPr>
+                <w:sz w:val="16"/>
+                <w:szCs w:val="16"/>
+              </w:rPr>
+              <w:lastRenderedPageBreak/>
+              <w:t xml:space="preserve">Message Box </w:t>
+            </w:r>
+            <w:r>
+              <w:rPr>
+                <w:sz w:val="16"/>
+                <w:szCs w:val="16"/>
+              </w:rPr>
+              <w:t>shows</w:t>
+            </w:r>
+            <w:r>
+              <w:rPr>
+                <w:sz w:val="16"/>
+                <w:szCs w:val="16"/>
+              </w:rPr>
+              <w:t xml:space="preserve"> “</w:t>
+            </w:r>
+            <w:r>
+              <w:rPr>
+                <w:sz w:val="16"/>
+                <w:szCs w:val="16"/>
+              </w:rPr>
+              <w:t>Edit complete</w:t>
+            </w:r>
+            <w:r>
+              <w:rPr>
+                <w:sz w:val="16"/>
+                <w:szCs w:val="16"/>
+              </w:rPr>
+              <w:t>”</w:t>
+            </w:r>
+          </w:p>
+        </w:tc>
+        <w:tc>
+          <w:tcPr>
+            <w:tcW w:w="567" w:type="dxa"/>
           </w:tcPr>
           <w:p>
             <w:pPr>
@@ -7737,6 +8315,13 @@
                 <w:szCs w:val="16"/>
               </w:rPr>
             </w:pPr>
+            <w:r>
+              <w:rPr>
+                <w:sz w:val="16"/>
+                <w:szCs w:val="16"/>
+              </w:rPr>
+              <w:t>Pass</w:t>
+            </w:r>
           </w:p>
         </w:tc>
       </w:tr>
@@ -7746,7 +8331,7 @@
         </w:trPr>
         <w:tc>
           <w:tcPr>
-            <w:tcW w:w="699" w:type="dxa"/>
+            <w:tcW w:w="700" w:type="dxa"/>
           </w:tcPr>
           <w:p>
             <w:pPr>
@@ -7768,8 +8353,7 @@
         </w:tc>
         <w:tc>
           <w:tcPr>
-            <w:tcW w:w="1985" w:type="dxa"/>
-            <w:gridSpan w:val="2"/>
+            <w:tcW w:w="997" w:type="dxa"/>
           </w:tcPr>
           <w:p>
             <w:pPr>
@@ -7779,27 +8363,151 @@
                 <w:szCs w:val="16"/>
               </w:rPr>
             </w:pPr>
-          </w:p>
-        </w:tc>
-        <w:tc>
-          <w:tcPr>
-            <w:tcW w:w="2981" w:type="dxa"/>
-            <w:gridSpan w:val="3"/>
-          </w:tcPr>
-          <w:p>
-            <w:pPr>
+            <w:r>
+              <w:rPr>
+                <w:sz w:val="16"/>
+                <w:szCs w:val="16"/>
+              </w:rPr>
+              <w:t xml:space="preserve">Delete Button </w:t>
+            </w:r>
+          </w:p>
+        </w:tc>
+        <w:tc>
+          <w:tcPr>
+            <w:tcW w:w="1842" w:type="dxa"/>
+          </w:tcPr>
+          <w:p>
+            <w:pPr>
+              <w:pStyle w:val="ListParagraph"/>
+              <w:numPr>
+                <w:ilvl w:val="0"/>
+                <w:numId w:val="18"/>
+              </w:numPr>
+              <w:tabs>
+                <w:tab w:val="left" w:pos="497"/>
+              </w:tabs>
               <w:spacing w:after="0"/>
               <w:rPr>
                 <w:sz w:val="16"/>
                 <w:szCs w:val="16"/>
               </w:rPr>
             </w:pPr>
-          </w:p>
-        </w:tc>
-        <w:tc>
-          <w:tcPr>
-            <w:tcW w:w="1276" w:type="dxa"/>
-            <w:gridSpan w:val="2"/>
+            <w:r>
+              <w:rPr>
+                <w:sz w:val="16"/>
+                <w:szCs w:val="16"/>
+              </w:rPr>
+              <w:t>Create an item with the name “Holder”</w:t>
+            </w:r>
+          </w:p>
+          <w:p>
+            <w:pPr>
+              <w:pStyle w:val="ListParagraph"/>
+              <w:numPr>
+                <w:ilvl w:val="0"/>
+                <w:numId w:val="18"/>
+              </w:numPr>
+              <w:tabs>
+                <w:tab w:val="left" w:pos="497"/>
+              </w:tabs>
+              <w:spacing w:after="0"/>
+              <w:rPr>
+                <w:sz w:val="16"/>
+                <w:szCs w:val="16"/>
+              </w:rPr>
+            </w:pPr>
+            <w:r>
+              <w:rPr>
+                <w:sz w:val="16"/>
+                <w:szCs w:val="16"/>
+              </w:rPr>
+              <w:t>Add it to the List</w:t>
+            </w:r>
+          </w:p>
+          <w:p>
+            <w:pPr>
+              <w:pStyle w:val="ListParagraph"/>
+              <w:numPr>
+                <w:ilvl w:val="0"/>
+                <w:numId w:val="18"/>
+              </w:numPr>
+              <w:tabs>
+                <w:tab w:val="left" w:pos="497"/>
+              </w:tabs>
+              <w:spacing w:after="0"/>
+              <w:rPr>
+                <w:sz w:val="16"/>
+                <w:szCs w:val="16"/>
+              </w:rPr>
+            </w:pPr>
+            <w:r>
+              <w:rPr>
+                <w:sz w:val="16"/>
+                <w:szCs w:val="16"/>
+              </w:rPr>
+              <w:t>Select the item created with the name “Holder”</w:t>
+            </w:r>
+          </w:p>
+          <w:p>
+            <w:pPr>
+              <w:pStyle w:val="ListParagraph"/>
+              <w:numPr>
+                <w:ilvl w:val="0"/>
+                <w:numId w:val="18"/>
+              </w:numPr>
+              <w:tabs>
+                <w:tab w:val="left" w:pos="497"/>
+              </w:tabs>
+              <w:spacing w:after="0"/>
+              <w:rPr>
+                <w:sz w:val="16"/>
+                <w:szCs w:val="16"/>
+              </w:rPr>
+            </w:pPr>
+            <w:r>
+              <w:rPr>
+                <w:sz w:val="16"/>
+                <w:szCs w:val="16"/>
+              </w:rPr>
+              <w:t xml:space="preserve">Click the delete button </w:t>
+            </w:r>
+          </w:p>
+          <w:p>
+            <w:pPr>
+              <w:pStyle w:val="ListParagraph"/>
+              <w:numPr>
+                <w:ilvl w:val="0"/>
+                <w:numId w:val="18"/>
+              </w:numPr>
+              <w:tabs>
+                <w:tab w:val="left" w:pos="497"/>
+              </w:tabs>
+              <w:spacing w:after="0"/>
+              <w:rPr>
+                <w:sz w:val="16"/>
+                <w:szCs w:val="16"/>
+              </w:rPr>
+            </w:pPr>
+            <w:r>
+              <w:rPr>
+                <w:sz w:val="16"/>
+                <w:szCs w:val="16"/>
+              </w:rPr>
+              <w:t xml:space="preserve">Click </w:t>
+            </w:r>
+            <w:r>
+              <w:rPr>
+                <w:sz w:val="16"/>
+                <w:szCs w:val="16"/>
+              </w:rPr>
+              <w:t>yes when it asked for confirmation</w:t>
+            </w:r>
+          </w:p>
+        </w:tc>
+        <w:tc>
+          <w:tcPr>
+            <w:tcW w:w="4253" w:type="dxa"/>
+            <w:gridSpan w:val="4"/>
           </w:tcPr>
           <w:p>
             <w:pPr>
@@ -7810,46 +8518,48 @@
                 <w:szCs w:val="16"/>
               </w:rPr>
             </w:pPr>
-          </w:p>
-        </w:tc>
-        <w:tc>
-          <w:tcPr>
-            <w:tcW w:w="1559" w:type="dxa"/>
-            <w:gridSpan w:val="2"/>
-          </w:tcPr>
-          <w:p>
-            <w:pPr>
-              <w:spacing w:after="0"/>
-              <w:rPr>
-                <w:sz w:val="16"/>
-                <w:szCs w:val="16"/>
-              </w:rPr>
-            </w:pPr>
-          </w:p>
-        </w:tc>
-        <w:tc>
-          <w:tcPr>
-            <w:tcW w:w="1134" w:type="dxa"/>
-          </w:tcPr>
-          <w:p>
-            <w:pPr>
-              <w:spacing w:after="0"/>
-              <w:rPr>
-                <w:sz w:val="16"/>
-                <w:szCs w:val="16"/>
-              </w:rPr>
-            </w:pPr>
-          </w:p>
-        </w:tc>
-      </w:tr>
-      <w:tr>
-        <w:trPr>
-          <w:trHeight w:val="405"/>
-        </w:trPr>
-        <w:tc>
-          <w:tcPr>
-            <w:tcW w:w="699" w:type="dxa"/>
-          </w:tcPr>
+            <w:r>
+              <w:rPr>
+                <w:sz w:val="16"/>
+                <w:szCs w:val="16"/>
+              </w:rPr>
+              <w:drawing>
+                <wp:inline distT="0" distB="0" distL="0" distR="0" wp14:anchorId="427DBF87" wp14:editId="6D2977E1">
+                  <wp:extent cx="2563495" cy="1762760"/>
+                  <wp:effectExtent l="0" t="0" r="8255" b="8890"/>
+                  <wp:docPr id="10" name="Picture 10"/>
+                  <wp:cNvGraphicFramePr>
+                    <a:graphicFrameLocks xmlns:a="http://schemas.openxmlformats.org/drawingml/2006/main" noChangeAspect="1"/>
+                  </wp:cNvGraphicFramePr>
+                  <a:graphic xmlns:a="http://schemas.openxmlformats.org/drawingml/2006/main">
+                    <a:graphicData uri="http://schemas.openxmlformats.org/drawingml/2006/picture">
+                      <pic:pic xmlns:pic="http://schemas.openxmlformats.org/drawingml/2006/picture">
+                        <pic:nvPicPr>
+                          <pic:cNvPr id="1" name=""/>
+                          <pic:cNvPicPr/>
+                        </pic:nvPicPr>
+                        <pic:blipFill>
+                          <a:blip r:embed="rId22"/>
+                          <a:stretch>
+                            <a:fillRect/>
+                          </a:stretch>
+                        </pic:blipFill>
+                        <pic:spPr>
+                          <a:xfrm>
+                            <a:off x="0" y="0"/>
+                            <a:ext cx="2563495" cy="1762760"/>
+                          </a:xfrm>
+                          <a:prstGeom prst="rect">
+                            <a:avLst/>
+                          </a:prstGeom>
+                        </pic:spPr>
+                      </pic:pic>
+                    </a:graphicData>
+                  </a:graphic>
+                </wp:inline>
+              </w:drawing>
+            </w:r>
+          </w:p>
           <w:p>
             <w:pPr>
               <w:spacing w:after="0"/>
@@ -7864,14 +8574,47 @@
                 <w:sz w:val="16"/>
                 <w:szCs w:val="16"/>
               </w:rPr>
-              <w:t>4</w:t>
-            </w:r>
-          </w:p>
-        </w:tc>
-        <w:tc>
-          <w:tcPr>
-            <w:tcW w:w="1985" w:type="dxa"/>
-            <w:gridSpan w:val="2"/>
+              <w:drawing>
+                <wp:inline distT="0" distB="0" distL="0" distR="0" wp14:anchorId="0E1D3976" wp14:editId="12321878">
+                  <wp:extent cx="2563495" cy="1786890"/>
+                  <wp:effectExtent l="0" t="0" r="8255" b="3810"/>
+                  <wp:docPr id="11" name="Picture 11"/>
+                  <wp:cNvGraphicFramePr>
+                    <a:graphicFrameLocks xmlns:a="http://schemas.openxmlformats.org/drawingml/2006/main" noChangeAspect="1"/>
+                  </wp:cNvGraphicFramePr>
+                  <a:graphic xmlns:a="http://schemas.openxmlformats.org/drawingml/2006/main">
+                    <a:graphicData uri="http://schemas.openxmlformats.org/drawingml/2006/picture">
+                      <pic:pic xmlns:pic="http://schemas.openxmlformats.org/drawingml/2006/picture">
+                        <pic:nvPicPr>
+                          <pic:cNvPr id="1" name=""/>
+                          <pic:cNvPicPr/>
+                        </pic:nvPicPr>
+                        <pic:blipFill>
+                          <a:blip r:embed="rId23"/>
+                          <a:stretch>
+                            <a:fillRect/>
+                          </a:stretch>
+                        </pic:blipFill>
+                        <pic:spPr>
+                          <a:xfrm>
+                            <a:off x="0" y="0"/>
+                            <a:ext cx="2563495" cy="1786890"/>
+                          </a:xfrm>
+                          <a:prstGeom prst="rect">
+                            <a:avLst/>
+                          </a:prstGeom>
+                        </pic:spPr>
+                      </pic:pic>
+                    </a:graphicData>
+                  </a:graphic>
+                </wp:inline>
+              </w:drawing>
+            </w:r>
+          </w:p>
+        </w:tc>
+        <w:tc>
+          <w:tcPr>
+            <w:tcW w:w="1275" w:type="dxa"/>
           </w:tcPr>
           <w:p>
             <w:pPr>
@@ -7881,12 +8624,46 @@
                 <w:szCs w:val="16"/>
               </w:rPr>
             </w:pPr>
-          </w:p>
-        </w:tc>
-        <w:tc>
-          <w:tcPr>
-            <w:tcW w:w="2981" w:type="dxa"/>
-            <w:gridSpan w:val="3"/>
+            <w:r>
+              <w:rPr>
+                <w:sz w:val="16"/>
+                <w:szCs w:val="16"/>
+              </w:rPr>
+              <w:t xml:space="preserve">Message Box </w:t>
+            </w:r>
+            <w:r>
+              <w:rPr>
+                <w:sz w:val="16"/>
+                <w:szCs w:val="16"/>
+              </w:rPr>
+              <w:t>shows</w:t>
+            </w:r>
+            <w:r>
+              <w:rPr>
+                <w:sz w:val="16"/>
+                <w:szCs w:val="16"/>
+              </w:rPr>
+              <w:t xml:space="preserve"> “</w:t>
+            </w:r>
+            <w:r>
+              <w:rPr>
+                <w:sz w:val="16"/>
+                <w:szCs w:val="16"/>
+              </w:rPr>
+              <w:t>Item has been deleted</w:t>
+            </w:r>
+            <w:r>
+              <w:rPr>
+                <w:sz w:val="16"/>
+                <w:szCs w:val="16"/>
+              </w:rPr>
+              <w:t>”</w:t>
+            </w:r>
+          </w:p>
+        </w:tc>
+        <w:tc>
+          <w:tcPr>
+            <w:tcW w:w="567" w:type="dxa"/>
           </w:tcPr>
           <w:p>
             <w:pPr>
@@ -7896,357 +8673,13 @@
                 <w:szCs w:val="16"/>
               </w:rPr>
             </w:pPr>
-          </w:p>
-        </w:tc>
-        <w:tc>
-          <w:tcPr>
-            <w:tcW w:w="1276" w:type="dxa"/>
-            <w:gridSpan w:val="2"/>
-          </w:tcPr>
-          <w:p>
-            <w:pPr>
-              <w:spacing w:after="0"/>
-              <w:jc w:val="center"/>
-              <w:rPr>
-                <w:sz w:val="16"/>
-                <w:szCs w:val="16"/>
-              </w:rPr>
-            </w:pPr>
-          </w:p>
-        </w:tc>
-        <w:tc>
-          <w:tcPr>
-            <w:tcW w:w="1559" w:type="dxa"/>
-            <w:gridSpan w:val="2"/>
-          </w:tcPr>
-          <w:p>
-            <w:pPr>
-              <w:spacing w:after="0"/>
-              <w:rPr>
-                <w:sz w:val="16"/>
-                <w:szCs w:val="16"/>
-              </w:rPr>
-            </w:pPr>
-          </w:p>
-        </w:tc>
-        <w:tc>
-          <w:tcPr>
-            <w:tcW w:w="1134" w:type="dxa"/>
-          </w:tcPr>
-          <w:p>
-            <w:pPr>
-              <w:spacing w:after="0"/>
-              <w:rPr>
-                <w:sz w:val="16"/>
-                <w:szCs w:val="16"/>
-              </w:rPr>
-            </w:pPr>
-          </w:p>
-        </w:tc>
-      </w:tr>
-      <w:tr>
-        <w:trPr>
-          <w:trHeight w:val="405"/>
-        </w:trPr>
-        <w:tc>
-          <w:tcPr>
-            <w:tcW w:w="699" w:type="dxa"/>
-          </w:tcPr>
-          <w:p>
-            <w:pPr>
-              <w:spacing w:after="0"/>
-              <w:jc w:val="center"/>
-              <w:rPr>
-                <w:sz w:val="16"/>
-                <w:szCs w:val="16"/>
-              </w:rPr>
-            </w:pPr>
-            <w:r>
-              <w:rPr>
-                <w:sz w:val="16"/>
-                <w:szCs w:val="16"/>
-              </w:rPr>
-              <w:t>5</w:t>
-            </w:r>
-          </w:p>
-        </w:tc>
-        <w:tc>
-          <w:tcPr>
-            <w:tcW w:w="1985" w:type="dxa"/>
-            <w:gridSpan w:val="2"/>
-          </w:tcPr>
-          <w:p>
-            <w:pPr>
-              <w:spacing w:after="0"/>
-              <w:rPr>
-                <w:sz w:val="16"/>
-                <w:szCs w:val="16"/>
-              </w:rPr>
-            </w:pPr>
-          </w:p>
-        </w:tc>
-        <w:tc>
-          <w:tcPr>
-            <w:tcW w:w="2981" w:type="dxa"/>
-            <w:gridSpan w:val="3"/>
-          </w:tcPr>
-          <w:p>
-            <w:pPr>
-              <w:spacing w:after="0"/>
-              <w:rPr>
-                <w:sz w:val="16"/>
-                <w:szCs w:val="16"/>
-              </w:rPr>
-            </w:pPr>
-          </w:p>
-        </w:tc>
-        <w:tc>
-          <w:tcPr>
-            <w:tcW w:w="1276" w:type="dxa"/>
-            <w:gridSpan w:val="2"/>
-          </w:tcPr>
-          <w:p>
-            <w:pPr>
-              <w:spacing w:after="0"/>
-              <w:jc w:val="center"/>
-              <w:rPr>
-                <w:sz w:val="16"/>
-                <w:szCs w:val="16"/>
-              </w:rPr>
-            </w:pPr>
-          </w:p>
-        </w:tc>
-        <w:tc>
-          <w:tcPr>
-            <w:tcW w:w="1559" w:type="dxa"/>
-            <w:gridSpan w:val="2"/>
-          </w:tcPr>
-          <w:p>
-            <w:pPr>
-              <w:spacing w:after="0"/>
-              <w:rPr>
-                <w:sz w:val="16"/>
-                <w:szCs w:val="16"/>
-              </w:rPr>
-            </w:pPr>
-          </w:p>
-        </w:tc>
-        <w:tc>
-          <w:tcPr>
-            <w:tcW w:w="1134" w:type="dxa"/>
-          </w:tcPr>
-          <w:p>
-            <w:pPr>
-              <w:spacing w:after="0"/>
-              <w:rPr>
-                <w:sz w:val="16"/>
-                <w:szCs w:val="16"/>
-              </w:rPr>
-            </w:pPr>
-          </w:p>
-        </w:tc>
-      </w:tr>
-      <w:tr>
-        <w:trPr>
-          <w:trHeight w:val="405"/>
-        </w:trPr>
-        <w:tc>
-          <w:tcPr>
-            <w:tcW w:w="699" w:type="dxa"/>
-          </w:tcPr>
-          <w:p>
-            <w:pPr>
-              <w:spacing w:after="0"/>
-              <w:jc w:val="center"/>
-              <w:rPr>
-                <w:sz w:val="16"/>
-                <w:szCs w:val="16"/>
-              </w:rPr>
-            </w:pPr>
-            <w:r>
-              <w:rPr>
-                <w:sz w:val="16"/>
-                <w:szCs w:val="16"/>
-              </w:rPr>
-              <w:t>6</w:t>
-            </w:r>
-          </w:p>
-        </w:tc>
-        <w:tc>
-          <w:tcPr>
-            <w:tcW w:w="1985" w:type="dxa"/>
-            <w:gridSpan w:val="2"/>
-          </w:tcPr>
-          <w:p>
-            <w:pPr>
-              <w:spacing w:after="0"/>
-              <w:rPr>
-                <w:sz w:val="16"/>
-                <w:szCs w:val="16"/>
-              </w:rPr>
-            </w:pPr>
-            <w:r>
-              <w:rPr>
-                <w:sz w:val="16"/>
-                <w:szCs w:val="16"/>
-              </w:rPr>
-              <w:t>ETC</w:t>
-            </w:r>
-          </w:p>
-        </w:tc>
-        <w:tc>
-          <w:tcPr>
-            <w:tcW w:w="2981" w:type="dxa"/>
-            <w:gridSpan w:val="3"/>
-          </w:tcPr>
-          <w:p>
-            <w:pPr>
-              <w:spacing w:after="0"/>
-              <w:rPr>
-                <w:sz w:val="16"/>
-                <w:szCs w:val="16"/>
-              </w:rPr>
-            </w:pPr>
-          </w:p>
-        </w:tc>
-        <w:tc>
-          <w:tcPr>
-            <w:tcW w:w="1276" w:type="dxa"/>
-            <w:gridSpan w:val="2"/>
-          </w:tcPr>
-          <w:p>
-            <w:pPr>
-              <w:spacing w:after="0"/>
-              <w:jc w:val="center"/>
-              <w:rPr>
-                <w:sz w:val="16"/>
-                <w:szCs w:val="16"/>
-              </w:rPr>
-            </w:pPr>
-          </w:p>
-        </w:tc>
-        <w:tc>
-          <w:tcPr>
-            <w:tcW w:w="1559" w:type="dxa"/>
-            <w:gridSpan w:val="2"/>
-          </w:tcPr>
-          <w:p>
-            <w:pPr>
-              <w:spacing w:after="0"/>
-              <w:rPr>
-                <w:sz w:val="16"/>
-                <w:szCs w:val="16"/>
-              </w:rPr>
-            </w:pPr>
-          </w:p>
-        </w:tc>
-        <w:tc>
-          <w:tcPr>
-            <w:tcW w:w="1134" w:type="dxa"/>
-          </w:tcPr>
-          <w:p>
-            <w:pPr>
-              <w:spacing w:after="0"/>
-              <w:rPr>
-                <w:sz w:val="16"/>
-                <w:szCs w:val="16"/>
-              </w:rPr>
-            </w:pPr>
-          </w:p>
-        </w:tc>
-      </w:tr>
-      <w:tr>
-        <w:trPr>
-          <w:trHeight w:val="254"/>
-        </w:trPr>
-        <w:tc>
-          <w:tcPr>
-            <w:tcW w:w="699" w:type="dxa"/>
-          </w:tcPr>
-          <w:p>
-            <w:pPr>
-              <w:spacing w:after="0"/>
-              <w:jc w:val="center"/>
-              <w:rPr>
-                <w:sz w:val="16"/>
-                <w:szCs w:val="16"/>
-              </w:rPr>
-            </w:pPr>
-          </w:p>
-        </w:tc>
-        <w:tc>
-          <w:tcPr>
-            <w:tcW w:w="1985" w:type="dxa"/>
-            <w:gridSpan w:val="2"/>
-          </w:tcPr>
-          <w:p>
-            <w:pPr>
-              <w:spacing w:after="0"/>
-              <w:rPr>
-                <w:sz w:val="16"/>
-                <w:szCs w:val="16"/>
-              </w:rPr>
-            </w:pPr>
-          </w:p>
-        </w:tc>
-        <w:tc>
-          <w:tcPr>
-            <w:tcW w:w="2981" w:type="dxa"/>
-            <w:gridSpan w:val="3"/>
-          </w:tcPr>
-          <w:p>
-            <w:pPr>
-              <w:spacing w:after="0"/>
-              <w:rPr>
-                <w:sz w:val="16"/>
-                <w:szCs w:val="16"/>
-              </w:rPr>
-            </w:pPr>
-          </w:p>
-        </w:tc>
-        <w:tc>
-          <w:tcPr>
-            <w:tcW w:w="1276" w:type="dxa"/>
-            <w:gridSpan w:val="2"/>
-          </w:tcPr>
-          <w:p>
-            <w:pPr>
-              <w:spacing w:after="0"/>
-              <w:jc w:val="center"/>
-              <w:rPr>
-                <w:sz w:val="16"/>
-                <w:szCs w:val="16"/>
-              </w:rPr>
-            </w:pPr>
-          </w:p>
-        </w:tc>
-        <w:tc>
-          <w:tcPr>
-            <w:tcW w:w="1559" w:type="dxa"/>
-            <w:gridSpan w:val="2"/>
-          </w:tcPr>
-          <w:p>
-            <w:pPr>
-              <w:spacing w:after="0"/>
-              <w:rPr>
-                <w:sz w:val="16"/>
-                <w:szCs w:val="16"/>
-              </w:rPr>
-            </w:pPr>
-          </w:p>
-        </w:tc>
-        <w:tc>
-          <w:tcPr>
-            <w:tcW w:w="1134" w:type="dxa"/>
-          </w:tcPr>
-          <w:p>
-            <w:pPr>
-              <w:spacing w:after="0"/>
-              <w:rPr>
-                <w:sz w:val="16"/>
-                <w:szCs w:val="16"/>
-              </w:rPr>
-            </w:pPr>
+            <w:r>
+              <w:rPr>
+                <w:sz w:val="16"/>
+                <w:szCs w:val="16"/>
+              </w:rPr>
+              <w:t xml:space="preserve">Pass </w:t>
+            </w:r>
           </w:p>
         </w:tc>
       </w:tr>
@@ -8408,9 +8841,9 @@
       </w:tblPr>
       <w:tblGrid>
         <w:gridCol w:w="562"/>
-        <w:gridCol w:w="1549"/>
-        <w:gridCol w:w="3696"/>
-        <w:gridCol w:w="3827"/>
+        <w:gridCol w:w="1688"/>
+        <w:gridCol w:w="4588"/>
+        <w:gridCol w:w="2971"/>
       </w:tblGrid>
       <w:tr>
         <w:tc>
@@ -8511,6 +8944,12 @@
             <w:pPr>
               <w:spacing w:after="0" w:line="269" w:lineRule="auto"/>
             </w:pPr>
+            <w:r>
+              <w:t xml:space="preserve">My project plan was very effective when developing the final Wiki Application because it </w:t>
+            </w:r>
+            <w:r>
+              <w:t xml:space="preserve">had clear objective for me to follow. </w:t>
+            </w:r>
           </w:p>
         </w:tc>
       </w:tr>
@@ -8568,6 +9007,48 @@
               </w:tabs>
               <w:spacing w:after="0"/>
             </w:pPr>
+            <w:r>
+              <w:t xml:space="preserve">I had a </w:t>
+            </w:r>
+            <w:r>
+              <w:t>pleasant</w:t>
+            </w:r>
+            <w:r>
+              <w:t xml:space="preserve"> experience when using </w:t>
+            </w:r>
+            <w:r>
+              <w:t xml:space="preserve">the </w:t>
+            </w:r>
+            <w:r>
+              <w:t>VCS</w:t>
+            </w:r>
+            <w:r>
+              <w:t xml:space="preserve"> because it allowed me to easily commit all my changes into it. I </w:t>
+            </w:r>
+            <w:r>
+              <w:t>allowed me to</w:t>
+            </w:r>
+            <w:r>
+              <w:t xml:space="preserve"> pull any commits I </w:t>
+            </w:r>
+            <w:r>
+              <w:t xml:space="preserve">had </w:t>
+            </w:r>
+            <w:r>
+              <w:t xml:space="preserve">made in </w:t>
+            </w:r>
+            <w:r>
+              <w:t xml:space="preserve">the program from </w:t>
+            </w:r>
+            <w:r>
+              <w:t>a different</w:t>
+            </w:r>
+            <w:r>
+              <w:t xml:space="preserve"> computer. </w:t>
+            </w:r>
+            <w:r>
+              <w:t xml:space="preserve">  </w:t>
+            </w:r>
           </w:p>
         </w:tc>
       </w:tr>
@@ -8618,7 +9099,50 @@
               <w:t xml:space="preserve">Explain how you were able to utilise all the feature s of the VCS </w:t>
             </w:r>
           </w:p>
-          <w:p/>
+          <w:p>
+            <w:r>
+              <w:t>I was able to utilise the feature of the VCS by wo</w:t>
+            </w:r>
+            <w:r>
+              <w:t>rk</w:t>
+            </w:r>
+            <w:r>
+              <w:t>ing</w:t>
+            </w:r>
+            <w:r>
+              <w:t xml:space="preserve"> on my program when every or where every I was. It showed me all the changes I had made to the code</w:t>
+            </w:r>
+            <w:r>
+              <w:t>. W</w:t>
+            </w:r>
+            <w:r>
+              <w:t>hen I had bugs</w:t>
+            </w:r>
+            <w:r>
+              <w:t xml:space="preserve"> in my program that</w:t>
+            </w:r>
+            <w:r>
+              <w:t xml:space="preserve"> I couldn’t find</w:t>
+            </w:r>
+            <w:r>
+              <w:t>,</w:t>
+            </w:r>
+            <w:r>
+              <w:t xml:space="preserve"> I went back to check what </w:t>
+            </w:r>
+            <w:r>
+              <w:t>changes I had made</w:t>
+            </w:r>
+            <w:r>
+              <w:t xml:space="preserve"> to see </w:t>
+            </w:r>
+            <w:r>
+              <w:t>which change is the</w:t>
+            </w:r>
+            <w:r>
+              <w:t xml:space="preserve"> cause for the program bugging out.</w:t>
+            </w:r>
+          </w:p>
         </w:tc>
       </w:tr>
       <w:tr>
@@ -8668,7 +9192,11 @@
               <w:t>Describe the disruptions/interruptions experienced during the project.</w:t>
             </w:r>
           </w:p>
-          <w:p/>
+          <w:p>
+            <w:r>
+              <w:t>Sometimes the program would crash when I ran it because I old laptop could not handle the program. I switched to my PC now so that disruption is gone.</w:t>
+            </w:r>
+          </w:p>
         </w:tc>
       </w:tr>
       <w:tr>
@@ -8716,6 +9244,28 @@
                 <w:szCs w:val="16"/>
               </w:rPr>
               <w:t>What problems did you encounter and how could this project be improved?</w:t>
+            </w:r>
+          </w:p>
+          <w:p>
+            <w:pPr>
+              <w:rPr>
+                <w:sz w:val="16"/>
+                <w:szCs w:val="16"/>
+              </w:rPr>
+            </w:pPr>
+            <w:r>
+              <w:rPr>
+                <w:sz w:val="16"/>
+                <w:szCs w:val="16"/>
+              </w:rPr>
+              <w:t xml:space="preserve">The problems I encountered was the auto implementation for visual studio. The auto implementation had a different format to what I was used to, so I had to change the setting to my preferences. </w:t>
+            </w:r>
+            <w:r>
+              <w:rPr>
+                <w:sz w:val="16"/>
+                <w:szCs w:val="16"/>
+              </w:rPr>
+              <w:t xml:space="preserve">This project can be improved by adding a little  more colour to it.  </w:t>
             </w:r>
           </w:p>
         </w:tc>
@@ -8789,7 +9339,13 @@
             </w:tcBorders>
             <w:shd w:val="clear" w:color="auto" w:fill="auto"/>
           </w:tcPr>
-          <w:p/>
+          <w:p>
+            <w:proofErr w:type="spellStart"/>
+            <w:r>
+              <w:t>Wiki_Application</w:t>
+            </w:r>
+            <w:proofErr w:type="spellEnd"/>
+          </w:p>
         </w:tc>
       </w:tr>
       <w:tr>
@@ -8832,7 +9388,31 @@
             </w:tcBorders>
             <w:shd w:val="clear" w:color="auto" w:fill="auto"/>
           </w:tcPr>
-          <w:p/>
+          <w:p>
+            <w:hyperlink r:id="rId24" w:history="1">
+              <w:r>
+                <w:rPr>
+                  <w:rStyle w:val="Hyperlink"/>
+                </w:rPr>
+                <w:t>https://github.com/PooravSharma/W</w:t>
+              </w:r>
+              <w:r>
+                <w:rPr>
+                  <w:rStyle w:val="Hyperlink"/>
+                </w:rPr>
+                <w:t>i</w:t>
+              </w:r>
+              <w:r>
+                <w:rPr>
+                  <w:rStyle w:val="Hyperlink"/>
+                </w:rPr>
+                <w:t>ki_Application</w:t>
+              </w:r>
+            </w:hyperlink>
+            <w:r>
+              <w:t xml:space="preserve"> </w:t>
+            </w:r>
+          </w:p>
         </w:tc>
       </w:tr>
       <w:tr>
@@ -8916,7 +9496,11 @@
               <w:jc w:val="center"/>
             </w:pPr>
             <w:r>
-              <w:t>Week 1</w:t>
+              <w:lastRenderedPageBreak/>
+              <w:t>Version</w:t>
+            </w:r>
+            <w:r>
+              <w:t xml:space="preserve"> 1</w:t>
             </w:r>
           </w:p>
         </w:tc>
@@ -8935,6 +9519,117 @@
             <w:pPr>
               <w:jc w:val="center"/>
             </w:pPr>
+            <w:r>
+              <w:drawing>
+                <wp:anchor distT="0" distB="0" distL="114300" distR="114300" simplePos="0" relativeHeight="251663360" behindDoc="0" locked="0" layoutInCell="1" allowOverlap="1" wp14:anchorId="7E713548" wp14:editId="34FF1EA7">
+                  <wp:simplePos x="0" y="0"/>
+                  <wp:positionH relativeFrom="column">
+                    <wp:posOffset>-53340</wp:posOffset>
+                  </wp:positionH>
+                  <wp:positionV relativeFrom="paragraph">
+                    <wp:posOffset>2462530</wp:posOffset>
+                  </wp:positionV>
+                  <wp:extent cx="3676650" cy="2828290"/>
+                  <wp:effectExtent l="0" t="0" r="0" b="0"/>
+                  <wp:wrapTopAndBottom/>
+                  <wp:docPr id="13" name="Picture 13"/>
+                  <wp:cNvGraphicFramePr>
+                    <a:graphicFrameLocks xmlns:a="http://schemas.openxmlformats.org/drawingml/2006/main" noChangeAspect="1"/>
+                  </wp:cNvGraphicFramePr>
+                  <a:graphic xmlns:a="http://schemas.openxmlformats.org/drawingml/2006/main">
+                    <a:graphicData uri="http://schemas.openxmlformats.org/drawingml/2006/picture">
+                      <pic:pic xmlns:pic="http://schemas.openxmlformats.org/drawingml/2006/picture">
+                        <pic:nvPicPr>
+                          <pic:cNvPr id="1" name=""/>
+                          <pic:cNvPicPr/>
+                        </pic:nvPicPr>
+                        <pic:blipFill>
+                          <a:blip r:embed="rId25" cstate="print">
+                            <a:extLst>
+                              <a:ext uri="{28A0092B-C50C-407E-A947-70E740481C1C}">
+                                <a14:useLocalDpi xmlns:a14="http://schemas.microsoft.com/office/drawing/2010/main" val="0"/>
+                              </a:ext>
+                            </a:extLst>
+                          </a:blip>
+                          <a:stretch>
+                            <a:fillRect/>
+                          </a:stretch>
+                        </pic:blipFill>
+                        <pic:spPr>
+                          <a:xfrm>
+                            <a:off x="0" y="0"/>
+                            <a:ext cx="3676650" cy="2828290"/>
+                          </a:xfrm>
+                          <a:prstGeom prst="rect">
+                            <a:avLst/>
+                          </a:prstGeom>
+                        </pic:spPr>
+                      </pic:pic>
+                    </a:graphicData>
+                  </a:graphic>
+                  <wp14:sizeRelH relativeFrom="margin">
+                    <wp14:pctWidth>0</wp14:pctWidth>
+                  </wp14:sizeRelH>
+                </wp:anchor>
+              </w:drawing>
+            </w:r>
+            <w:r>
+              <w:drawing>
+                <wp:anchor distT="0" distB="0" distL="114300" distR="114300" simplePos="0" relativeHeight="251662336" behindDoc="0" locked="0" layoutInCell="1" allowOverlap="1" wp14:anchorId="2C07943D" wp14:editId="7C38AA10">
+                  <wp:simplePos x="0" y="0"/>
+                  <wp:positionH relativeFrom="column">
+                    <wp:posOffset>-62865</wp:posOffset>
+                  </wp:positionH>
+                  <wp:positionV relativeFrom="paragraph">
+                    <wp:posOffset>24130</wp:posOffset>
+                  </wp:positionV>
+                  <wp:extent cx="3752850" cy="2371725"/>
+                  <wp:effectExtent l="0" t="0" r="0" b="9525"/>
+                  <wp:wrapTopAndBottom/>
+                  <wp:docPr id="12" name="Picture 12"/>
+                  <wp:cNvGraphicFramePr>
+                    <a:graphicFrameLocks xmlns:a="http://schemas.openxmlformats.org/drawingml/2006/main" noChangeAspect="1"/>
+                  </wp:cNvGraphicFramePr>
+                  <a:graphic xmlns:a="http://schemas.openxmlformats.org/drawingml/2006/main">
+                    <a:graphicData uri="http://schemas.openxmlformats.org/drawingml/2006/picture">
+                      <pic:pic xmlns:pic="http://schemas.openxmlformats.org/drawingml/2006/picture">
+                        <pic:nvPicPr>
+                          <pic:cNvPr id="1" name=""/>
+                          <pic:cNvPicPr/>
+                        </pic:nvPicPr>
+                        <pic:blipFill>
+                          <a:blip r:embed="rId26" cstate="print">
+                            <a:extLst>
+                              <a:ext uri="{28A0092B-C50C-407E-A947-70E740481C1C}">
+                                <a14:useLocalDpi xmlns:a14="http://schemas.microsoft.com/office/drawing/2010/main" val="0"/>
+                              </a:ext>
+                            </a:extLst>
+                          </a:blip>
+                          <a:stretch>
+                            <a:fillRect/>
+                          </a:stretch>
+                        </pic:blipFill>
+                        <pic:spPr>
+                          <a:xfrm>
+                            <a:off x="0" y="0"/>
+                            <a:ext cx="3752850" cy="2371725"/>
+                          </a:xfrm>
+                          <a:prstGeom prst="rect">
+                            <a:avLst/>
+                          </a:prstGeom>
+                        </pic:spPr>
+                      </pic:pic>
+                    </a:graphicData>
+                  </a:graphic>
+                  <wp14:sizeRelH relativeFrom="margin">
+                    <wp14:pctWidth>0</wp14:pctWidth>
+                  </wp14:sizeRelH>
+                  <wp14:sizeRelV relativeFrom="margin">
+                    <wp14:pctHeight>0</wp14:pctHeight>
+                  </wp14:sizeRelV>
+                </wp:anchor>
+              </w:drawing>
+            </w:r>
           </w:p>
         </w:tc>
         <w:tc>
@@ -8947,7 +9642,20 @@
             </w:tcBorders>
             <w:shd w:val="clear" w:color="auto" w:fill="auto"/>
           </w:tcPr>
-          <w:p/>
+          <w:p>
+            <w:r>
+              <w:t xml:space="preserve">I created the </w:t>
+            </w:r>
+            <w:r>
+              <w:t>project</w:t>
+            </w:r>
+            <w:r>
+              <w:t xml:space="preserve"> and class files need for the </w:t>
+            </w:r>
+            <w:r>
+              <w:t xml:space="preserve">wiki application </w:t>
+            </w:r>
+          </w:p>
         </w:tc>
       </w:tr>
       <w:tr>
@@ -8971,7 +9679,11 @@
               <w:jc w:val="center"/>
             </w:pPr>
             <w:r>
-              <w:t>Week 2</w:t>
+              <w:lastRenderedPageBreak/>
+              <w:t xml:space="preserve">Version </w:t>
+            </w:r>
+            <w:r>
+              <w:t xml:space="preserve"> 2</w:t>
             </w:r>
           </w:p>
         </w:tc>
@@ -8988,6 +9700,60 @@
             <w:pPr>
               <w:jc w:val="center"/>
             </w:pPr>
+            <w:r>
+              <w:drawing>
+                <wp:anchor distT="0" distB="0" distL="114300" distR="114300" simplePos="0" relativeHeight="251664384" behindDoc="0" locked="0" layoutInCell="1" allowOverlap="1" wp14:anchorId="7FBD9B91" wp14:editId="4D508C5E">
+                  <wp:simplePos x="0" y="0"/>
+                  <wp:positionH relativeFrom="column">
+                    <wp:posOffset>3810</wp:posOffset>
+                  </wp:positionH>
+                  <wp:positionV relativeFrom="paragraph">
+                    <wp:posOffset>5080</wp:posOffset>
+                  </wp:positionV>
+                  <wp:extent cx="3790950" cy="2908300"/>
+                  <wp:effectExtent l="0" t="0" r="0" b="6350"/>
+                  <wp:wrapTopAndBottom/>
+                  <wp:docPr id="14" name="Picture 14"/>
+                  <wp:cNvGraphicFramePr>
+                    <a:graphicFrameLocks xmlns:a="http://schemas.openxmlformats.org/drawingml/2006/main" noChangeAspect="1"/>
+                  </wp:cNvGraphicFramePr>
+                  <a:graphic xmlns:a="http://schemas.openxmlformats.org/drawingml/2006/main">
+                    <a:graphicData uri="http://schemas.openxmlformats.org/drawingml/2006/picture">
+                      <pic:pic xmlns:pic="http://schemas.openxmlformats.org/drawingml/2006/picture">
+                        <pic:nvPicPr>
+                          <pic:cNvPr id="1" name=""/>
+                          <pic:cNvPicPr/>
+                        </pic:nvPicPr>
+                        <pic:blipFill>
+                          <a:blip r:embed="rId27" cstate="print">
+                            <a:extLst>
+                              <a:ext uri="{28A0092B-C50C-407E-A947-70E740481C1C}">
+                                <a14:useLocalDpi xmlns:a14="http://schemas.microsoft.com/office/drawing/2010/main" val="0"/>
+                              </a:ext>
+                            </a:extLst>
+                          </a:blip>
+                          <a:stretch>
+                            <a:fillRect/>
+                          </a:stretch>
+                        </pic:blipFill>
+                        <pic:spPr>
+                          <a:xfrm>
+                            <a:off x="0" y="0"/>
+                            <a:ext cx="3790950" cy="2908300"/>
+                          </a:xfrm>
+                          <a:prstGeom prst="rect">
+                            <a:avLst/>
+                          </a:prstGeom>
+                        </pic:spPr>
+                      </pic:pic>
+                    </a:graphicData>
+                  </a:graphic>
+                  <wp14:sizeRelH relativeFrom="margin">
+                    <wp14:pctWidth>0</wp14:pctWidth>
+                  </wp14:sizeRelH>
+                </wp:anchor>
+              </w:drawing>
+            </w:r>
           </w:p>
         </w:tc>
         <w:tc>
@@ -9000,13 +9766,17 @@
             </w:tcBorders>
             <w:shd w:val="clear" w:color="auto" w:fill="auto"/>
           </w:tcPr>
-          <w:p/>
+          <w:p>
+            <w:r>
+              <w:t>I made the GUI design for the program</w:t>
+            </w:r>
+          </w:p>
         </w:tc>
       </w:tr>
       <w:tr>
         <w:trPr>
           <w:cantSplit/>
-          <w:trHeight w:val="392"/>
+          <w:trHeight w:val="3983"/>
         </w:trPr>
         <w:tc>
           <w:tcPr>
@@ -9024,7 +9794,8 @@
               <w:jc w:val="center"/>
             </w:pPr>
             <w:r>
-              <w:t>…</w:t>
+              <w:lastRenderedPageBreak/>
+              <w:t>Version 3</w:t>
             </w:r>
           </w:p>
         </w:tc>
@@ -9041,6 +9812,114 @@
             <w:pPr>
               <w:jc w:val="center"/>
             </w:pPr>
+            <w:r>
+              <w:drawing>
+                <wp:anchor distT="0" distB="0" distL="114300" distR="114300" simplePos="0" relativeHeight="251666432" behindDoc="0" locked="0" layoutInCell="1" allowOverlap="1" wp14:anchorId="3D4485C0" wp14:editId="60E10383">
+                  <wp:simplePos x="0" y="0"/>
+                  <wp:positionH relativeFrom="column">
+                    <wp:posOffset>3810</wp:posOffset>
+                  </wp:positionH>
+                  <wp:positionV relativeFrom="paragraph">
+                    <wp:posOffset>2843530</wp:posOffset>
+                  </wp:positionV>
+                  <wp:extent cx="3838575" cy="3101975"/>
+                  <wp:effectExtent l="0" t="0" r="9525" b="3175"/>
+                  <wp:wrapTopAndBottom/>
+                  <wp:docPr id="16" name="Picture 16"/>
+                  <wp:cNvGraphicFramePr>
+                    <a:graphicFrameLocks xmlns:a="http://schemas.openxmlformats.org/drawingml/2006/main" noChangeAspect="1"/>
+                  </wp:cNvGraphicFramePr>
+                  <a:graphic xmlns:a="http://schemas.openxmlformats.org/drawingml/2006/main">
+                    <a:graphicData uri="http://schemas.openxmlformats.org/drawingml/2006/picture">
+                      <pic:pic xmlns:pic="http://schemas.openxmlformats.org/drawingml/2006/picture">
+                        <pic:nvPicPr>
+                          <pic:cNvPr id="1" name=""/>
+                          <pic:cNvPicPr/>
+                        </pic:nvPicPr>
+                        <pic:blipFill>
+                          <a:blip r:embed="rId28" cstate="print">
+                            <a:extLst>
+                              <a:ext uri="{28A0092B-C50C-407E-A947-70E740481C1C}">
+                                <a14:useLocalDpi xmlns:a14="http://schemas.microsoft.com/office/drawing/2010/main" val="0"/>
+                              </a:ext>
+                            </a:extLst>
+                          </a:blip>
+                          <a:stretch>
+                            <a:fillRect/>
+                          </a:stretch>
+                        </pic:blipFill>
+                        <pic:spPr>
+                          <a:xfrm>
+                            <a:off x="0" y="0"/>
+                            <a:ext cx="3838575" cy="3101975"/>
+                          </a:xfrm>
+                          <a:prstGeom prst="rect">
+                            <a:avLst/>
+                          </a:prstGeom>
+                        </pic:spPr>
+                      </pic:pic>
+                    </a:graphicData>
+                  </a:graphic>
+                  <wp14:sizeRelH relativeFrom="margin">
+                    <wp14:pctWidth>0</wp14:pctWidth>
+                  </wp14:sizeRelH>
+                </wp:anchor>
+              </w:drawing>
+            </w:r>
+            <w:r>
+              <w:drawing>
+                <wp:anchor distT="0" distB="0" distL="114300" distR="114300" simplePos="0" relativeHeight="251665408" behindDoc="0" locked="0" layoutInCell="1" allowOverlap="1" wp14:anchorId="018C9422" wp14:editId="251FED5D">
+                  <wp:simplePos x="0" y="0"/>
+                  <wp:positionH relativeFrom="column">
+                    <wp:posOffset>3810</wp:posOffset>
+                  </wp:positionH>
+                  <wp:positionV relativeFrom="paragraph">
+                    <wp:posOffset>3175</wp:posOffset>
+                  </wp:positionV>
+                  <wp:extent cx="3829050" cy="2829560"/>
+                  <wp:effectExtent l="0" t="0" r="0" b="8890"/>
+                  <wp:wrapTopAndBottom/>
+                  <wp:docPr id="15" name="Picture 15"/>
+                  <wp:cNvGraphicFramePr>
+                    <a:graphicFrameLocks xmlns:a="http://schemas.openxmlformats.org/drawingml/2006/main" noChangeAspect="1"/>
+                  </wp:cNvGraphicFramePr>
+                  <a:graphic xmlns:a="http://schemas.openxmlformats.org/drawingml/2006/main">
+                    <a:graphicData uri="http://schemas.openxmlformats.org/drawingml/2006/picture">
+                      <pic:pic xmlns:pic="http://schemas.openxmlformats.org/drawingml/2006/picture">
+                        <pic:nvPicPr>
+                          <pic:cNvPr id="1" name=""/>
+                          <pic:cNvPicPr/>
+                        </pic:nvPicPr>
+                        <pic:blipFill>
+                          <a:blip r:embed="rId29" cstate="print">
+                            <a:extLst>
+                              <a:ext uri="{28A0092B-C50C-407E-A947-70E740481C1C}">
+                                <a14:useLocalDpi xmlns:a14="http://schemas.microsoft.com/office/drawing/2010/main" val="0"/>
+                              </a:ext>
+                            </a:extLst>
+                          </a:blip>
+                          <a:stretch>
+                            <a:fillRect/>
+                          </a:stretch>
+                        </pic:blipFill>
+                        <pic:spPr>
+                          <a:xfrm>
+                            <a:off x="0" y="0"/>
+                            <a:ext cx="3829050" cy="2829560"/>
+                          </a:xfrm>
+                          <a:prstGeom prst="rect">
+                            <a:avLst/>
+                          </a:prstGeom>
+                        </pic:spPr>
+                      </pic:pic>
+                    </a:graphicData>
+                  </a:graphic>
+                  <wp14:sizeRelH relativeFrom="margin">
+                    <wp14:pctWidth>0</wp14:pctWidth>
+                  </wp14:sizeRelH>
+                </wp:anchor>
+              </w:drawing>
+            </w:r>
           </w:p>
         </w:tc>
         <w:tc>
@@ -9053,13 +9932,17 @@
             </w:tcBorders>
             <w:shd w:val="clear" w:color="auto" w:fill="auto"/>
           </w:tcPr>
-          <w:p/>
+          <w:p>
+            <w:r>
+              <w:t xml:space="preserve">I made the constructors and the getters and setters for all the values. </w:t>
+            </w:r>
+          </w:p>
         </w:tc>
       </w:tr>
       <w:tr>
         <w:trPr>
           <w:cantSplit/>
-          <w:trHeight w:val="538"/>
+          <w:trHeight w:val="2477"/>
         </w:trPr>
         <w:tc>
           <w:tcPr>
@@ -9075,17 +9958,10 @@
               <w:spacing w:after="0"/>
               <w:ind w:left="113" w:right="113"/>
               <w:jc w:val="center"/>
-              <w:rPr>
-                <w:sz w:val="16"/>
-                <w:szCs w:val="16"/>
-              </w:rPr>
-            </w:pPr>
-            <w:r>
-              <w:rPr>
-                <w:sz w:val="16"/>
-                <w:szCs w:val="16"/>
-              </w:rPr>
-              <w:t>…</w:t>
+            </w:pPr>
+            <w:r>
+              <w:lastRenderedPageBreak/>
+              <w:t>Version 4</w:t>
             </w:r>
           </w:p>
         </w:tc>
@@ -9105,6 +9981,105 @@
                 <w:szCs w:val="16"/>
               </w:rPr>
             </w:pPr>
+            <w:r>
+              <w:rPr>
+                <w:sz w:val="16"/>
+                <w:szCs w:val="16"/>
+              </w:rPr>
+              <w:drawing>
+                <wp:inline distT="0" distB="0" distL="0" distR="0" wp14:anchorId="2FFBFA40" wp14:editId="2AAA8889">
+                  <wp:extent cx="3733800" cy="3001645"/>
+                  <wp:effectExtent l="0" t="0" r="0" b="8255"/>
+                  <wp:docPr id="20" name="Picture 20"/>
+                  <wp:cNvGraphicFramePr>
+                    <a:graphicFrameLocks xmlns:a="http://schemas.openxmlformats.org/drawingml/2006/main" noChangeAspect="1"/>
+                  </wp:cNvGraphicFramePr>
+                  <a:graphic xmlns:a="http://schemas.openxmlformats.org/drawingml/2006/main">
+                    <a:graphicData uri="http://schemas.openxmlformats.org/drawingml/2006/picture">
+                      <pic:pic xmlns:pic="http://schemas.openxmlformats.org/drawingml/2006/picture">
+                        <pic:nvPicPr>
+                          <pic:cNvPr id="1" name=""/>
+                          <pic:cNvPicPr/>
+                        </pic:nvPicPr>
+                        <pic:blipFill>
+                          <a:blip r:embed="rId30"/>
+                          <a:stretch>
+                            <a:fillRect/>
+                          </a:stretch>
+                        </pic:blipFill>
+                        <pic:spPr>
+                          <a:xfrm>
+                            <a:off x="0" y="0"/>
+                            <a:ext cx="3733800" cy="3001645"/>
+                          </a:xfrm>
+                          <a:prstGeom prst="rect">
+                            <a:avLst/>
+                          </a:prstGeom>
+                        </pic:spPr>
+                      </pic:pic>
+                    </a:graphicData>
+                  </a:graphic>
+                </wp:inline>
+              </w:drawing>
+            </w:r>
+            <w:r>
+              <w:rPr>
+                <w:sz w:val="16"/>
+                <w:szCs w:val="16"/>
+              </w:rPr>
+              <w:drawing>
+                <wp:anchor distT="0" distB="0" distL="114300" distR="114300" simplePos="0" relativeHeight="251667456" behindDoc="0" locked="0" layoutInCell="1" allowOverlap="1" wp14:anchorId="536B51B1" wp14:editId="602F2724">
+                  <wp:simplePos x="0" y="0"/>
+                  <wp:positionH relativeFrom="column">
+                    <wp:posOffset>3810</wp:posOffset>
+                  </wp:positionH>
+                  <wp:positionV relativeFrom="paragraph">
+                    <wp:posOffset>0</wp:posOffset>
+                  </wp:positionV>
+                  <wp:extent cx="3762375" cy="3002915"/>
+                  <wp:effectExtent l="0" t="0" r="9525" b="6985"/>
+                  <wp:wrapTopAndBottom/>
+                  <wp:docPr id="19" name="Picture 19"/>
+                  <wp:cNvGraphicFramePr>
+                    <a:graphicFrameLocks xmlns:a="http://schemas.openxmlformats.org/drawingml/2006/main" noChangeAspect="1"/>
+                  </wp:cNvGraphicFramePr>
+                  <a:graphic xmlns:a="http://schemas.openxmlformats.org/drawingml/2006/main">
+                    <a:graphicData uri="http://schemas.openxmlformats.org/drawingml/2006/picture">
+                      <pic:pic xmlns:pic="http://schemas.openxmlformats.org/drawingml/2006/picture">
+                        <pic:nvPicPr>
+                          <pic:cNvPr id="1" name=""/>
+                          <pic:cNvPicPr/>
+                        </pic:nvPicPr>
+                        <pic:blipFill>
+                          <a:blip r:embed="rId31" cstate="print">
+                            <a:extLst>
+                              <a:ext uri="{28A0092B-C50C-407E-A947-70E740481C1C}">
+                                <a14:useLocalDpi xmlns:a14="http://schemas.microsoft.com/office/drawing/2010/main" val="0"/>
+                              </a:ext>
+                            </a:extLst>
+                          </a:blip>
+                          <a:stretch>
+                            <a:fillRect/>
+                          </a:stretch>
+                        </pic:blipFill>
+                        <pic:spPr>
+                          <a:xfrm>
+                            <a:off x="0" y="0"/>
+                            <a:ext cx="3762375" cy="3002915"/>
+                          </a:xfrm>
+                          <a:prstGeom prst="rect">
+                            <a:avLst/>
+                          </a:prstGeom>
+                        </pic:spPr>
+                      </pic:pic>
+                    </a:graphicData>
+                  </a:graphic>
+                  <wp14:sizeRelH relativeFrom="margin">
+                    <wp14:pctWidth>0</wp14:pctWidth>
+                  </wp14:sizeRelH>
+                </wp:anchor>
+              </w:drawing>
+            </w:r>
           </w:p>
         </w:tc>
         <w:tc>
@@ -9117,13 +10092,253 @@
             </w:tcBorders>
             <w:shd w:val="clear" w:color="auto" w:fill="auto"/>
           </w:tcPr>
-          <w:p/>
+          <w:p>
+            <w:r>
+              <w:t>I coded the functions for the button for the program</w:t>
+            </w:r>
+          </w:p>
         </w:tc>
       </w:tr>
       <w:tr>
         <w:trPr>
           <w:cantSplit/>
-          <w:trHeight w:val="963"/>
+          <w:trHeight w:val="1781"/>
+        </w:trPr>
+        <w:tc>
+          <w:tcPr>
+            <w:tcW w:w="562" w:type="dxa"/>
+            <w:tcBorders>
+              <w:left w:val="single" w:sz="4" w:space="0" w:color="auto"/>
+            </w:tcBorders>
+            <w:shd w:val="clear" w:color="auto" w:fill="auto"/>
+            <w:textDirection w:val="btLr"/>
+          </w:tcPr>
+          <w:p>
+            <w:pPr>
+              <w:spacing w:after="0"/>
+              <w:ind w:left="113" w:right="113"/>
+              <w:jc w:val="center"/>
+              <w:rPr>
+                <w:sz w:val="16"/>
+                <w:szCs w:val="16"/>
+              </w:rPr>
+            </w:pPr>
+            <w:r>
+              <w:lastRenderedPageBreak/>
+              <w:t>Version 5</w:t>
+            </w:r>
+          </w:p>
+        </w:tc>
+        <w:tc>
+          <w:tcPr>
+            <w:tcW w:w="5245" w:type="dxa"/>
+            <w:gridSpan w:val="2"/>
+            <w:tcBorders>
+              <w:left w:val="single" w:sz="4" w:space="0" w:color="auto"/>
+            </w:tcBorders>
+            <w:shd w:val="clear" w:color="auto" w:fill="auto"/>
+            <w:vAlign w:val="center"/>
+          </w:tcPr>
+          <w:p>
+            <w:pPr>
+              <w:rPr>
+                <w:color w:val="FF0000"/>
+                <w:sz w:val="16"/>
+                <w:szCs w:val="16"/>
+              </w:rPr>
+            </w:pPr>
+            <w:r>
+              <w:rPr>
+                <w:color w:val="FF0000"/>
+                <w:sz w:val="16"/>
+                <w:szCs w:val="16"/>
+              </w:rPr>
+              <w:drawing>
+                <wp:inline distT="0" distB="0" distL="0" distR="0" wp14:anchorId="2286ABC7" wp14:editId="79503D84">
+                  <wp:extent cx="3762375" cy="3128010"/>
+                  <wp:effectExtent l="0" t="0" r="9525" b="0"/>
+                  <wp:docPr id="22" name="Picture 22"/>
+                  <wp:cNvGraphicFramePr>
+                    <a:graphicFrameLocks xmlns:a="http://schemas.openxmlformats.org/drawingml/2006/main" noChangeAspect="1"/>
+                  </wp:cNvGraphicFramePr>
+                  <a:graphic xmlns:a="http://schemas.openxmlformats.org/drawingml/2006/main">
+                    <a:graphicData uri="http://schemas.openxmlformats.org/drawingml/2006/picture">
+                      <pic:pic xmlns:pic="http://schemas.openxmlformats.org/drawingml/2006/picture">
+                        <pic:nvPicPr>
+                          <pic:cNvPr id="1" name=""/>
+                          <pic:cNvPicPr/>
+                        </pic:nvPicPr>
+                        <pic:blipFill>
+                          <a:blip r:embed="rId32"/>
+                          <a:stretch>
+                            <a:fillRect/>
+                          </a:stretch>
+                        </pic:blipFill>
+                        <pic:spPr>
+                          <a:xfrm>
+                            <a:off x="0" y="0"/>
+                            <a:ext cx="3762375" cy="3128010"/>
+                          </a:xfrm>
+                          <a:prstGeom prst="rect">
+                            <a:avLst/>
+                          </a:prstGeom>
+                        </pic:spPr>
+                      </pic:pic>
+                    </a:graphicData>
+                  </a:graphic>
+                </wp:inline>
+              </w:drawing>
+            </w:r>
+          </w:p>
+        </w:tc>
+        <w:tc>
+          <w:tcPr>
+            <w:tcW w:w="3827" w:type="dxa"/>
+            <w:tcBorders>
+              <w:top w:val="single" w:sz="4" w:space="0" w:color="auto"/>
+              <w:left w:val="single" w:sz="4" w:space="0" w:color="auto"/>
+              <w:bottom w:val="single" w:sz="4" w:space="0" w:color="auto"/>
+            </w:tcBorders>
+            <w:shd w:val="clear" w:color="auto" w:fill="auto"/>
+          </w:tcPr>
+          <w:p>
+            <w:r>
+              <w:t xml:space="preserve">I made methods to display </w:t>
+            </w:r>
+            <w:r>
+              <w:t>the objects and to save them in a binary file.</w:t>
+            </w:r>
+          </w:p>
+        </w:tc>
+      </w:tr>
+      <w:tr>
+        <w:trPr>
+          <w:cantSplit/>
+          <w:trHeight w:val="1781"/>
+        </w:trPr>
+        <w:tc>
+          <w:tcPr>
+            <w:tcW w:w="562" w:type="dxa"/>
+            <w:tcBorders>
+              <w:left w:val="single" w:sz="4" w:space="0" w:color="auto"/>
+            </w:tcBorders>
+            <w:shd w:val="clear" w:color="auto" w:fill="auto"/>
+            <w:textDirection w:val="btLr"/>
+          </w:tcPr>
+          <w:p>
+            <w:pPr>
+              <w:spacing w:after="0"/>
+              <w:ind w:left="113" w:right="113"/>
+              <w:jc w:val="center"/>
+            </w:pPr>
+            <w:r>
+              <w:t>Version 6</w:t>
+            </w:r>
+          </w:p>
+        </w:tc>
+        <w:tc>
+          <w:tcPr>
+            <w:tcW w:w="5245" w:type="dxa"/>
+            <w:gridSpan w:val="2"/>
+            <w:tcBorders>
+              <w:left w:val="single" w:sz="4" w:space="0" w:color="auto"/>
+            </w:tcBorders>
+            <w:shd w:val="clear" w:color="auto" w:fill="auto"/>
+            <w:vAlign w:val="center"/>
+          </w:tcPr>
+          <w:p>
+            <w:pPr>
+              <w:rPr>
+                <w:color w:val="FF0000"/>
+                <w:sz w:val="16"/>
+                <w:szCs w:val="16"/>
+              </w:rPr>
+            </w:pPr>
+            <w:r>
+              <w:rPr>
+                <w:color w:val="FF0000"/>
+                <w:sz w:val="16"/>
+                <w:szCs w:val="16"/>
+              </w:rPr>
+              <w:drawing>
+                <wp:anchor distT="0" distB="0" distL="114300" distR="114300" simplePos="0" relativeHeight="251668480" behindDoc="0" locked="0" layoutInCell="1" allowOverlap="1" wp14:anchorId="5436C285" wp14:editId="494EA2CA">
+                  <wp:simplePos x="0" y="0"/>
+                  <wp:positionH relativeFrom="column">
+                    <wp:posOffset>5080</wp:posOffset>
+                  </wp:positionH>
+                  <wp:positionV relativeFrom="paragraph">
+                    <wp:posOffset>-2722880</wp:posOffset>
+                  </wp:positionV>
+                  <wp:extent cx="3838575" cy="2710815"/>
+                  <wp:effectExtent l="0" t="0" r="9525" b="0"/>
+                  <wp:wrapTopAndBottom/>
+                  <wp:docPr id="23" name="Picture 23"/>
+                  <wp:cNvGraphicFramePr>
+                    <a:graphicFrameLocks xmlns:a="http://schemas.openxmlformats.org/drawingml/2006/main" noChangeAspect="1"/>
+                  </wp:cNvGraphicFramePr>
+                  <a:graphic xmlns:a="http://schemas.openxmlformats.org/drawingml/2006/main">
+                    <a:graphicData uri="http://schemas.openxmlformats.org/drawingml/2006/picture">
+                      <pic:pic xmlns:pic="http://schemas.openxmlformats.org/drawingml/2006/picture">
+                        <pic:nvPicPr>
+                          <pic:cNvPr id="1" name=""/>
+                          <pic:cNvPicPr/>
+                        </pic:nvPicPr>
+                        <pic:blipFill>
+                          <a:blip r:embed="rId33">
+                            <a:extLst>
+                              <a:ext uri="{28A0092B-C50C-407E-A947-70E740481C1C}">
+                                <a14:useLocalDpi xmlns:a14="http://schemas.microsoft.com/office/drawing/2010/main" val="0"/>
+                              </a:ext>
+                            </a:extLst>
+                          </a:blip>
+                          <a:stretch>
+                            <a:fillRect/>
+                          </a:stretch>
+                        </pic:blipFill>
+                        <pic:spPr>
+                          <a:xfrm>
+                            <a:off x="0" y="0"/>
+                            <a:ext cx="3838575" cy="2710815"/>
+                          </a:xfrm>
+                          <a:prstGeom prst="rect">
+                            <a:avLst/>
+                          </a:prstGeom>
+                        </pic:spPr>
+                      </pic:pic>
+                    </a:graphicData>
+                  </a:graphic>
+                  <wp14:sizeRelH relativeFrom="margin">
+                    <wp14:pctWidth>0</wp14:pctWidth>
+                  </wp14:sizeRelH>
+                  <wp14:sizeRelV relativeFrom="margin">
+                    <wp14:pctHeight>0</wp14:pctHeight>
+                  </wp14:sizeRelV>
+                </wp:anchor>
+              </w:drawing>
+            </w:r>
+          </w:p>
+        </w:tc>
+        <w:tc>
+          <w:tcPr>
+            <w:tcW w:w="3827" w:type="dxa"/>
+            <w:tcBorders>
+              <w:top w:val="single" w:sz="4" w:space="0" w:color="auto"/>
+              <w:left w:val="single" w:sz="4" w:space="0" w:color="auto"/>
+              <w:bottom w:val="single" w:sz="4" w:space="0" w:color="auto"/>
+            </w:tcBorders>
+            <w:shd w:val="clear" w:color="auto" w:fill="auto"/>
+          </w:tcPr>
+          <w:p>
+            <w:r>
+              <w:t xml:space="preserve">I created the compare to function to enable me to use sort method. </w:t>
+            </w:r>
+          </w:p>
+        </w:tc>
+      </w:tr>
+      <w:tr>
+        <w:trPr>
+          <w:cantSplit/>
+          <w:trHeight w:val="1781"/>
         </w:trPr>
         <w:tc>
           <w:tcPr>
@@ -9140,13 +10355,10 @@
               <w:spacing w:after="0"/>
               <w:ind w:left="113" w:right="113"/>
               <w:jc w:val="center"/>
-              <w:rPr>
-                <w:sz w:val="16"/>
-                <w:szCs w:val="16"/>
-              </w:rPr>
-            </w:pPr>
-            <w:r>
-              <w:t>Week 8</w:t>
+            </w:pPr>
+            <w:r>
+              <w:lastRenderedPageBreak/>
+              <w:t>Version 7</w:t>
             </w:r>
           </w:p>
         </w:tc>
@@ -9169,6 +10381,68 @@
                 <w:szCs w:val="16"/>
               </w:rPr>
             </w:pPr>
+            <w:r>
+              <w:rPr>
+                <w:color w:val="FF0000"/>
+                <w:sz w:val="16"/>
+                <w:szCs w:val="16"/>
+              </w:rPr>
+              <w:drawing>
+                <wp:anchor distT="0" distB="0" distL="114300" distR="114300" simplePos="0" relativeHeight="251669504" behindDoc="0" locked="0" layoutInCell="1" allowOverlap="1" wp14:anchorId="35C1E3A9" wp14:editId="5CC777CC">
+                  <wp:simplePos x="0" y="0"/>
+                  <wp:positionH relativeFrom="column">
+                    <wp:posOffset>5080</wp:posOffset>
+                  </wp:positionH>
+                  <wp:positionV relativeFrom="paragraph">
+                    <wp:posOffset>-3049270</wp:posOffset>
+                  </wp:positionV>
+                  <wp:extent cx="3552825" cy="3037205"/>
+                  <wp:effectExtent l="0" t="0" r="9525" b="0"/>
+                  <wp:wrapTopAndBottom/>
+                  <wp:docPr id="24" name="Picture 24"/>
+                  <wp:cNvGraphicFramePr>
+                    <a:graphicFrameLocks xmlns:a="http://schemas.openxmlformats.org/drawingml/2006/main" noChangeAspect="1"/>
+                  </wp:cNvGraphicFramePr>
+                  <a:graphic xmlns:a="http://schemas.openxmlformats.org/drawingml/2006/main">
+                    <a:graphicData uri="http://schemas.openxmlformats.org/drawingml/2006/picture">
+                      <pic:pic xmlns:pic="http://schemas.openxmlformats.org/drawingml/2006/picture">
+                        <pic:nvPicPr>
+                          <pic:cNvPr id="1" name=""/>
+                          <pic:cNvPicPr/>
+                        </pic:nvPicPr>
+                        <pic:blipFill>
+                          <a:blip r:embed="rId34" cstate="print">
+                            <a:extLst>
+                              <a:ext uri="{28A0092B-C50C-407E-A947-70E740481C1C}">
+                                <a14:useLocalDpi xmlns:a14="http://schemas.microsoft.com/office/drawing/2010/main" val="0"/>
+                              </a:ext>
+                            </a:extLst>
+                          </a:blip>
+                          <a:stretch>
+                            <a:fillRect/>
+                          </a:stretch>
+                        </pic:blipFill>
+                        <pic:spPr>
+                          <a:xfrm>
+                            <a:off x="0" y="0"/>
+                            <a:ext cx="3552825" cy="3037205"/>
+                          </a:xfrm>
+                          <a:prstGeom prst="rect">
+                            <a:avLst/>
+                          </a:prstGeom>
+                        </pic:spPr>
+                      </pic:pic>
+                    </a:graphicData>
+                  </a:graphic>
+                  <wp14:sizeRelH relativeFrom="margin">
+                    <wp14:pctWidth>0</wp14:pctWidth>
+                  </wp14:sizeRelH>
+                  <wp14:sizeRelV relativeFrom="margin">
+                    <wp14:pctHeight>0</wp14:pctHeight>
+                  </wp14:sizeRelV>
+                </wp:anchor>
+              </w:drawing>
+            </w:r>
           </w:p>
         </w:tc>
         <w:tc>
@@ -9181,7 +10455,11 @@
             </w:tcBorders>
             <w:shd w:val="clear" w:color="auto" w:fill="auto"/>
           </w:tcPr>
-          <w:p/>
+          <w:p>
+            <w:r>
+              <w:t xml:space="preserve">I added in the remaining code for the load, edit and delete buttons. </w:t>
+            </w:r>
+          </w:p>
         </w:tc>
       </w:tr>
     </w:tbl>
@@ -9190,7 +10468,6 @@
         <w:pStyle w:val="Heading2"/>
       </w:pPr>
       <w:r>
-        <w:lastRenderedPageBreak/>
         <w:t xml:space="preserve">Question 9 Demonstration and </w:t>
       </w:r>
       <w:r>
@@ -14614,23 +15891,7 @@
                 <w:sz w:val="16"/>
                 <w:szCs w:val="16"/>
               </w:rPr>
-              <w:t xml:space="preserve">A two-dimensional array can be visualised as a grid (or table) with rows and columns. Positions in a </w:t>
-            </w:r>
-            <w:proofErr w:type="gramStart"/>
-            <w:r>
-              <w:rPr>
-                <w:sz w:val="16"/>
-                <w:szCs w:val="16"/>
-              </w:rPr>
-              <w:t>two dimensional</w:t>
-            </w:r>
-            <w:proofErr w:type="gramEnd"/>
-            <w:r>
-              <w:rPr>
-                <w:sz w:val="16"/>
-                <w:szCs w:val="16"/>
-              </w:rPr>
-              <w:t xml:space="preserve"> array are referenced like a map using horizontal and vertical reference numbers. They are sometimes called matrices.</w:t>
+              <w:t>A two-dimensional array can be visualised as a grid (or table) with rows and columns. Positions in a two dimensional array are referenced like a map using horizontal and vertical reference numbers. They are sometimes called matrices.</w:t>
             </w:r>
           </w:p>
         </w:tc>
@@ -14956,23 +16217,7 @@
                 <w:sz w:val="16"/>
                 <w:szCs w:val="16"/>
               </w:rPr>
-              <w:t xml:space="preserve">A heap is a specialized tree-based data structure which is essentially an almost complete tree that satisfies the heap property. The heap is one maximally efficient implementation of an abstract data type called a priority </w:t>
-            </w:r>
-            <w:proofErr w:type="gramStart"/>
-            <w:r>
-              <w:rPr>
-                <w:sz w:val="16"/>
-                <w:szCs w:val="16"/>
-              </w:rPr>
-              <w:t>queue,</w:t>
-            </w:r>
-            <w:proofErr w:type="gramEnd"/>
-            <w:r>
-              <w:rPr>
-                <w:sz w:val="16"/>
-                <w:szCs w:val="16"/>
-              </w:rPr>
-              <w:t xml:space="preserve"> priority queues are often referred to as "heaps".</w:t>
+              <w:t>A heap is a specialized tree-based data structure which is essentially an almost complete tree that satisfies the heap property. The heap is one maximally efficient implementation of an abstract data type called a priority queue, priority queues are often referred to as "heaps".</w:t>
             </w:r>
           </w:p>
         </w:tc>
@@ -15216,23 +16461,7 @@
                 <w:sz w:val="16"/>
                 <w:szCs w:val="16"/>
               </w:rPr>
-              <w:t xml:space="preserve">A set is an abstract data type that can store unique values, without any </w:t>
-            </w:r>
-            <w:proofErr w:type="gramStart"/>
-            <w:r>
-              <w:rPr>
-                <w:sz w:val="16"/>
-                <w:szCs w:val="16"/>
-              </w:rPr>
-              <w:t>particular order</w:t>
-            </w:r>
-            <w:proofErr w:type="gramEnd"/>
-            <w:r>
-              <w:rPr>
-                <w:sz w:val="16"/>
-                <w:szCs w:val="16"/>
-              </w:rPr>
-              <w:t>. It is a computer implementation of the mathematical concept of a finite set. Unlike most other collection types, rather than retrieving a specific element from a set, one typically tests a value for membership in a set.</w:t>
+              <w:t>A set is an abstract data type that can store unique values, without any particular order. It is a computer implementation of the mathematical concept of a finite set. Unlike most other collection types, rather than retrieving a specific element from a set, one typically tests a value for membership in a set.</w:t>
             </w:r>
           </w:p>
         </w:tc>
@@ -15516,9 +16745,9 @@
       </w:pPr>
     </w:p>
     <w:sectPr>
-      <w:headerReference w:type="even" r:id="rId19"/>
-      <w:headerReference w:type="default" r:id="rId20"/>
-      <w:headerReference w:type="first" r:id="rId21"/>
+      <w:headerReference w:type="even" r:id="rId35"/>
+      <w:headerReference w:type="default" r:id="rId36"/>
+      <w:headerReference w:type="first" r:id="rId37"/>
       <w:type w:val="continuous"/>
       <w:pgSz w:w="11906" w:h="16838"/>
       <w:pgMar w:top="1701" w:right="1134" w:bottom="1134" w:left="1134" w:header="568" w:footer="457" w:gutter="0"/>
@@ -16650,6 +17879,95 @@
     </w:lvl>
   </w:abstractNum>
   <w:abstractNum w:abstractNumId="4" w15:restartNumberingAfterBreak="0">
+    <w:nsid w:val="206D203A"/>
+    <w:multiLevelType w:val="hybridMultilevel"/>
+    <w:tmpl w:val="3842C3F4"/>
+    <w:lvl w:ilvl="0" w:tplc="FFFFFFFF">
+      <w:start w:val="1"/>
+      <w:numFmt w:val="decimal"/>
+      <w:lvlText w:val="%1."/>
+      <w:lvlJc w:val="left"/>
+      <w:pPr>
+        <w:ind w:left="720" w:hanging="360"/>
+      </w:pPr>
+      <w:rPr>
+        <w:rFonts w:hint="default"/>
+      </w:rPr>
+    </w:lvl>
+    <w:lvl w:ilvl="1" w:tplc="FFFFFFFF" w:tentative="1">
+      <w:start w:val="1"/>
+      <w:numFmt w:val="lowerLetter"/>
+      <w:lvlText w:val="%2."/>
+      <w:lvlJc w:val="left"/>
+      <w:pPr>
+        <w:ind w:left="1440" w:hanging="360"/>
+      </w:pPr>
+    </w:lvl>
+    <w:lvl w:ilvl="2" w:tplc="FFFFFFFF" w:tentative="1">
+      <w:start w:val="1"/>
+      <w:numFmt w:val="lowerRoman"/>
+      <w:lvlText w:val="%3."/>
+      <w:lvlJc w:val="right"/>
+      <w:pPr>
+        <w:ind w:left="2160" w:hanging="180"/>
+      </w:pPr>
+    </w:lvl>
+    <w:lvl w:ilvl="3" w:tplc="FFFFFFFF" w:tentative="1">
+      <w:start w:val="1"/>
+      <w:numFmt w:val="decimal"/>
+      <w:lvlText w:val="%4."/>
+      <w:lvlJc w:val="left"/>
+      <w:pPr>
+        <w:ind w:left="2880" w:hanging="360"/>
+      </w:pPr>
+    </w:lvl>
+    <w:lvl w:ilvl="4" w:tplc="FFFFFFFF" w:tentative="1">
+      <w:start w:val="1"/>
+      <w:numFmt w:val="lowerLetter"/>
+      <w:lvlText w:val="%5."/>
+      <w:lvlJc w:val="left"/>
+      <w:pPr>
+        <w:ind w:left="3600" w:hanging="360"/>
+      </w:pPr>
+    </w:lvl>
+    <w:lvl w:ilvl="5" w:tplc="FFFFFFFF" w:tentative="1">
+      <w:start w:val="1"/>
+      <w:numFmt w:val="lowerRoman"/>
+      <w:lvlText w:val="%6."/>
+      <w:lvlJc w:val="right"/>
+      <w:pPr>
+        <w:ind w:left="4320" w:hanging="180"/>
+      </w:pPr>
+    </w:lvl>
+    <w:lvl w:ilvl="6" w:tplc="FFFFFFFF" w:tentative="1">
+      <w:start w:val="1"/>
+      <w:numFmt w:val="decimal"/>
+      <w:lvlText w:val="%7."/>
+      <w:lvlJc w:val="left"/>
+      <w:pPr>
+        <w:ind w:left="5040" w:hanging="360"/>
+      </w:pPr>
+    </w:lvl>
+    <w:lvl w:ilvl="7" w:tplc="FFFFFFFF" w:tentative="1">
+      <w:start w:val="1"/>
+      <w:numFmt w:val="lowerLetter"/>
+      <w:lvlText w:val="%8."/>
+      <w:lvlJc w:val="left"/>
+      <w:pPr>
+        <w:ind w:left="5760" w:hanging="360"/>
+      </w:pPr>
+    </w:lvl>
+    <w:lvl w:ilvl="8" w:tplc="FFFFFFFF" w:tentative="1">
+      <w:start w:val="1"/>
+      <w:numFmt w:val="lowerRoman"/>
+      <w:lvlText w:val="%9."/>
+      <w:lvlJc w:val="right"/>
+      <w:pPr>
+        <w:ind w:left="6480" w:hanging="180"/>
+      </w:pPr>
+    </w:lvl>
+  </w:abstractNum>
+  <w:abstractNum w:abstractNumId="5" w15:restartNumberingAfterBreak="0">
     <w:nsid w:val="209B06C5"/>
     <w:multiLevelType w:val="hybridMultilevel"/>
     <w:tmpl w:val="C98214BE"/>
@@ -16762,7 +18080,7 @@
       </w:rPr>
     </w:lvl>
   </w:abstractNum>
-  <w:abstractNum w:abstractNumId="5" w15:restartNumberingAfterBreak="0">
+  <w:abstractNum w:abstractNumId="6" w15:restartNumberingAfterBreak="0">
     <w:nsid w:val="2A18155E"/>
     <w:multiLevelType w:val="hybridMultilevel"/>
     <w:tmpl w:val="335CA33E"/>
@@ -16877,7 +18195,7 @@
       </w:rPr>
     </w:lvl>
   </w:abstractNum>
-  <w:abstractNum w:abstractNumId="6" w15:restartNumberingAfterBreak="0">
+  <w:abstractNum w:abstractNumId="7" w15:restartNumberingAfterBreak="0">
     <w:nsid w:val="2EC56DD6"/>
     <w:multiLevelType w:val="hybridMultilevel"/>
     <w:tmpl w:val="EB524B6A"/>
@@ -16990,7 +18308,7 @@
       </w:rPr>
     </w:lvl>
   </w:abstractNum>
-  <w:abstractNum w:abstractNumId="7" w15:restartNumberingAfterBreak="0">
+  <w:abstractNum w:abstractNumId="8" w15:restartNumberingAfterBreak="0">
     <w:nsid w:val="35EE3A4B"/>
     <w:multiLevelType w:val="hybridMultilevel"/>
     <w:tmpl w:val="2ABE34B4"/>
@@ -17103,7 +18421,7 @@
       </w:rPr>
     </w:lvl>
   </w:abstractNum>
-  <w:abstractNum w:abstractNumId="8" w15:restartNumberingAfterBreak="0">
+  <w:abstractNum w:abstractNumId="9" w15:restartNumberingAfterBreak="0">
     <w:nsid w:val="390F27A3"/>
     <w:multiLevelType w:val="hybridMultilevel"/>
     <w:tmpl w:val="01E89C28"/>
@@ -17197,7 +18515,7 @@
       </w:pPr>
     </w:lvl>
   </w:abstractNum>
-  <w:abstractNum w:abstractNumId="9" w15:restartNumberingAfterBreak="0">
+  <w:abstractNum w:abstractNumId="10" w15:restartNumberingAfterBreak="0">
     <w:nsid w:val="3C6A6366"/>
     <w:multiLevelType w:val="hybridMultilevel"/>
     <w:tmpl w:val="DBA852C2"/>
@@ -17286,7 +18604,7 @@
       </w:pPr>
     </w:lvl>
   </w:abstractNum>
-  <w:abstractNum w:abstractNumId="10" w15:restartNumberingAfterBreak="0">
+  <w:abstractNum w:abstractNumId="11" w15:restartNumberingAfterBreak="0">
     <w:nsid w:val="429101C9"/>
     <w:multiLevelType w:val="hybridMultilevel"/>
     <w:tmpl w:val="60762C9A"/>
@@ -17399,7 +18717,7 @@
       </w:rPr>
     </w:lvl>
   </w:abstractNum>
-  <w:abstractNum w:abstractNumId="11" w15:restartNumberingAfterBreak="0">
+  <w:abstractNum w:abstractNumId="12" w15:restartNumberingAfterBreak="0">
     <w:nsid w:val="45DD7167"/>
     <w:multiLevelType w:val="hybridMultilevel"/>
     <w:tmpl w:val="B50E69AE"/>
@@ -17512,7 +18830,7 @@
       </w:rPr>
     </w:lvl>
   </w:abstractNum>
-  <w:abstractNum w:abstractNumId="12" w15:restartNumberingAfterBreak="0">
+  <w:abstractNum w:abstractNumId="13" w15:restartNumberingAfterBreak="0">
     <w:nsid w:val="590A2B77"/>
     <w:multiLevelType w:val="hybridMultilevel"/>
     <w:tmpl w:val="482C0CAE"/>
@@ -17625,7 +18943,96 @@
       </w:rPr>
     </w:lvl>
   </w:abstractNum>
-  <w:abstractNum w:abstractNumId="13" w15:restartNumberingAfterBreak="0">
+  <w:abstractNum w:abstractNumId="14" w15:restartNumberingAfterBreak="0">
+    <w:nsid w:val="60A602B4"/>
+    <w:multiLevelType w:val="hybridMultilevel"/>
+    <w:tmpl w:val="3842C3F4"/>
+    <w:lvl w:ilvl="0" w:tplc="FFFFFFFF">
+      <w:start w:val="1"/>
+      <w:numFmt w:val="decimal"/>
+      <w:lvlText w:val="%1."/>
+      <w:lvlJc w:val="left"/>
+      <w:pPr>
+        <w:ind w:left="720" w:hanging="360"/>
+      </w:pPr>
+      <w:rPr>
+        <w:rFonts w:hint="default"/>
+      </w:rPr>
+    </w:lvl>
+    <w:lvl w:ilvl="1" w:tplc="FFFFFFFF" w:tentative="1">
+      <w:start w:val="1"/>
+      <w:numFmt w:val="lowerLetter"/>
+      <w:lvlText w:val="%2."/>
+      <w:lvlJc w:val="left"/>
+      <w:pPr>
+        <w:ind w:left="1440" w:hanging="360"/>
+      </w:pPr>
+    </w:lvl>
+    <w:lvl w:ilvl="2" w:tplc="FFFFFFFF" w:tentative="1">
+      <w:start w:val="1"/>
+      <w:numFmt w:val="lowerRoman"/>
+      <w:lvlText w:val="%3."/>
+      <w:lvlJc w:val="right"/>
+      <w:pPr>
+        <w:ind w:left="2160" w:hanging="180"/>
+      </w:pPr>
+    </w:lvl>
+    <w:lvl w:ilvl="3" w:tplc="FFFFFFFF" w:tentative="1">
+      <w:start w:val="1"/>
+      <w:numFmt w:val="decimal"/>
+      <w:lvlText w:val="%4."/>
+      <w:lvlJc w:val="left"/>
+      <w:pPr>
+        <w:ind w:left="2880" w:hanging="360"/>
+      </w:pPr>
+    </w:lvl>
+    <w:lvl w:ilvl="4" w:tplc="FFFFFFFF" w:tentative="1">
+      <w:start w:val="1"/>
+      <w:numFmt w:val="lowerLetter"/>
+      <w:lvlText w:val="%5."/>
+      <w:lvlJc w:val="left"/>
+      <w:pPr>
+        <w:ind w:left="3600" w:hanging="360"/>
+      </w:pPr>
+    </w:lvl>
+    <w:lvl w:ilvl="5" w:tplc="FFFFFFFF" w:tentative="1">
+      <w:start w:val="1"/>
+      <w:numFmt w:val="lowerRoman"/>
+      <w:lvlText w:val="%6."/>
+      <w:lvlJc w:val="right"/>
+      <w:pPr>
+        <w:ind w:left="4320" w:hanging="180"/>
+      </w:pPr>
+    </w:lvl>
+    <w:lvl w:ilvl="6" w:tplc="FFFFFFFF" w:tentative="1">
+      <w:start w:val="1"/>
+      <w:numFmt w:val="decimal"/>
+      <w:lvlText w:val="%7."/>
+      <w:lvlJc w:val="left"/>
+      <w:pPr>
+        <w:ind w:left="5040" w:hanging="360"/>
+      </w:pPr>
+    </w:lvl>
+    <w:lvl w:ilvl="7" w:tplc="FFFFFFFF" w:tentative="1">
+      <w:start w:val="1"/>
+      <w:numFmt w:val="lowerLetter"/>
+      <w:lvlText w:val="%8."/>
+      <w:lvlJc w:val="left"/>
+      <w:pPr>
+        <w:ind w:left="5760" w:hanging="360"/>
+      </w:pPr>
+    </w:lvl>
+    <w:lvl w:ilvl="8" w:tplc="FFFFFFFF" w:tentative="1">
+      <w:start w:val="1"/>
+      <w:numFmt w:val="lowerRoman"/>
+      <w:lvlText w:val="%9."/>
+      <w:lvlJc w:val="right"/>
+      <w:pPr>
+        <w:ind w:left="6480" w:hanging="180"/>
+      </w:pPr>
+    </w:lvl>
+  </w:abstractNum>
+  <w:abstractNum w:abstractNumId="15" w15:restartNumberingAfterBreak="0">
     <w:nsid w:val="6E034B5A"/>
     <w:multiLevelType w:val="hybridMultilevel"/>
     <w:tmpl w:val="F19A3BAA"/>
@@ -17738,7 +19145,7 @@
       </w:rPr>
     </w:lvl>
   </w:abstractNum>
-  <w:abstractNum w:abstractNumId="14" w15:restartNumberingAfterBreak="0">
+  <w:abstractNum w:abstractNumId="16" w15:restartNumberingAfterBreak="0">
     <w:nsid w:val="72B851C2"/>
     <w:multiLevelType w:val="hybridMultilevel"/>
     <w:tmpl w:val="99B68880"/>
@@ -17851,50 +19258,148 @@
       </w:rPr>
     </w:lvl>
   </w:abstractNum>
+  <w:abstractNum w:abstractNumId="17" w15:restartNumberingAfterBreak="0">
+    <w:nsid w:val="7E7F3220"/>
+    <w:multiLevelType w:val="hybridMultilevel"/>
+    <w:tmpl w:val="3842C3F4"/>
+    <w:lvl w:ilvl="0" w:tplc="5BF40278">
+      <w:start w:val="1"/>
+      <w:numFmt w:val="decimal"/>
+      <w:lvlText w:val="%1."/>
+      <w:lvlJc w:val="left"/>
+      <w:pPr>
+        <w:ind w:left="720" w:hanging="360"/>
+      </w:pPr>
+      <w:rPr>
+        <w:rFonts w:hint="default"/>
+      </w:rPr>
+    </w:lvl>
+    <w:lvl w:ilvl="1" w:tplc="0C090019" w:tentative="1">
+      <w:start w:val="1"/>
+      <w:numFmt w:val="lowerLetter"/>
+      <w:lvlText w:val="%2."/>
+      <w:lvlJc w:val="left"/>
+      <w:pPr>
+        <w:ind w:left="1440" w:hanging="360"/>
+      </w:pPr>
+    </w:lvl>
+    <w:lvl w:ilvl="2" w:tplc="0C09001B" w:tentative="1">
+      <w:start w:val="1"/>
+      <w:numFmt w:val="lowerRoman"/>
+      <w:lvlText w:val="%3."/>
+      <w:lvlJc w:val="right"/>
+      <w:pPr>
+        <w:ind w:left="2160" w:hanging="180"/>
+      </w:pPr>
+    </w:lvl>
+    <w:lvl w:ilvl="3" w:tplc="0C09000F" w:tentative="1">
+      <w:start w:val="1"/>
+      <w:numFmt w:val="decimal"/>
+      <w:lvlText w:val="%4."/>
+      <w:lvlJc w:val="left"/>
+      <w:pPr>
+        <w:ind w:left="2880" w:hanging="360"/>
+      </w:pPr>
+    </w:lvl>
+    <w:lvl w:ilvl="4" w:tplc="0C090019" w:tentative="1">
+      <w:start w:val="1"/>
+      <w:numFmt w:val="lowerLetter"/>
+      <w:lvlText w:val="%5."/>
+      <w:lvlJc w:val="left"/>
+      <w:pPr>
+        <w:ind w:left="3600" w:hanging="360"/>
+      </w:pPr>
+    </w:lvl>
+    <w:lvl w:ilvl="5" w:tplc="0C09001B" w:tentative="1">
+      <w:start w:val="1"/>
+      <w:numFmt w:val="lowerRoman"/>
+      <w:lvlText w:val="%6."/>
+      <w:lvlJc w:val="right"/>
+      <w:pPr>
+        <w:ind w:left="4320" w:hanging="180"/>
+      </w:pPr>
+    </w:lvl>
+    <w:lvl w:ilvl="6" w:tplc="0C09000F" w:tentative="1">
+      <w:start w:val="1"/>
+      <w:numFmt w:val="decimal"/>
+      <w:lvlText w:val="%7."/>
+      <w:lvlJc w:val="left"/>
+      <w:pPr>
+        <w:ind w:left="5040" w:hanging="360"/>
+      </w:pPr>
+    </w:lvl>
+    <w:lvl w:ilvl="7" w:tplc="0C090019" w:tentative="1">
+      <w:start w:val="1"/>
+      <w:numFmt w:val="lowerLetter"/>
+      <w:lvlText w:val="%8."/>
+      <w:lvlJc w:val="left"/>
+      <w:pPr>
+        <w:ind w:left="5760" w:hanging="360"/>
+      </w:pPr>
+    </w:lvl>
+    <w:lvl w:ilvl="8" w:tplc="0C09001B" w:tentative="1">
+      <w:start w:val="1"/>
+      <w:numFmt w:val="lowerRoman"/>
+      <w:lvlText w:val="%9."/>
+      <w:lvlJc w:val="right"/>
+      <w:pPr>
+        <w:ind w:left="6480" w:hanging="180"/>
+      </w:pPr>
+    </w:lvl>
+  </w:abstractNum>
   <w:num w:numId="1" w16cid:durableId="2137793455">
     <w:abstractNumId w:val="3"/>
   </w:num>
   <w:num w:numId="2" w16cid:durableId="282616408">
-    <w:abstractNumId w:val="14"/>
+    <w:abstractNumId w:val="16"/>
   </w:num>
   <w:num w:numId="3" w16cid:durableId="305087763">
-    <w:abstractNumId w:val="10"/>
+    <w:abstractNumId w:val="11"/>
   </w:num>
   <w:num w:numId="4" w16cid:durableId="1702824297">
-    <w:abstractNumId w:val="12"/>
+    <w:abstractNumId w:val="13"/>
   </w:num>
   <w:num w:numId="5" w16cid:durableId="1522470961">
     <w:abstractNumId w:val="1"/>
   </w:num>
   <w:num w:numId="6" w16cid:durableId="1801873478">
-    <w:abstractNumId w:val="4"/>
+    <w:abstractNumId w:val="5"/>
   </w:num>
   <w:num w:numId="7" w16cid:durableId="144014524">
-    <w:abstractNumId w:val="11"/>
+    <w:abstractNumId w:val="12"/>
   </w:num>
   <w:num w:numId="8" w16cid:durableId="2140804864">
     <w:abstractNumId w:val="2"/>
   </w:num>
   <w:num w:numId="9" w16cid:durableId="108091438">
-    <w:abstractNumId w:val="13"/>
+    <w:abstractNumId w:val="15"/>
   </w:num>
   <w:num w:numId="10" w16cid:durableId="1824195716">
-    <w:abstractNumId w:val="7"/>
+    <w:abstractNumId w:val="8"/>
   </w:num>
   <w:num w:numId="11" w16cid:durableId="1063990155">
-    <w:abstractNumId w:val="8"/>
+    <w:abstractNumId w:val="9"/>
   </w:num>
   <w:num w:numId="12" w16cid:durableId="2035424078">
-    <w:abstractNumId w:val="9"/>
+    <w:abstractNumId w:val="10"/>
   </w:num>
   <w:num w:numId="13" w16cid:durableId="201750928">
     <w:abstractNumId w:val="0"/>
   </w:num>
   <w:num w:numId="14" w16cid:durableId="472529767">
+    <w:abstractNumId w:val="7"/>
+  </w:num>
+  <w:num w:numId="15" w16cid:durableId="1085879990">
     <w:abstractNumId w:val="6"/>
   </w:num>
-  <w:num w:numId="15" w16cid:durableId="1085879990">
-    <w:abstractNumId w:val="5"/>
+  <w:num w:numId="16" w16cid:durableId="259727012">
+    <w:abstractNumId w:val="17"/>
+  </w:num>
+  <w:num w:numId="17" w16cid:durableId="55780379">
+    <w:abstractNumId w:val="4"/>
+  </w:num>
+  <w:num w:numId="18" w16cid:durableId="1599366542">
+    <w:abstractNumId w:val="14"/>
   </w:num>
 </w:numbering>
 </file>
@@ -19045,6 +20550,18 @@
       <w:shd w:val="clear" w:color="auto" w:fill="E1DFDD"/>
     </w:rPr>
   </w:style>
+  <w:style w:type="character" w:styleId="FollowedHyperlink">
+    <w:name w:val="FollowedHyperlink"/>
+    <w:basedOn w:val="DefaultParagraphFont"/>
+    <w:uiPriority w:val="99"/>
+    <w:semiHidden/>
+    <w:unhideWhenUsed/>
+    <w:rsid w:val="00A041F3"/>
+    <w:rPr>
+      <w:color w:val="954F72" w:themeColor="followedHyperlink"/>
+      <w:u w:val="single"/>
+    </w:rPr>
+  </w:style>
 </w:styles>
 </file>
 
@@ -19310,6 +20827,10 @@
 </file>
 
 <file path=customXml/item1.xml><?xml version="1.0" encoding="utf-8"?>
+<b:Sources xmlns:b="http://schemas.openxmlformats.org/officeDocument/2006/bibliography" xmlns="http://schemas.openxmlformats.org/officeDocument/2006/bibliography" SelectedStyle="\APASixthEditionOfficeOnline.xsl" StyleName="APA" Version="6"/>
+</file>
+
+<file path=customXml/item2.xml><?xml version="1.0" encoding="utf-8"?>
 <?mso-contentType ?>
 <FormTemplates xmlns="http://schemas.microsoft.com/sharepoint/v3/contenttype/forms">
   <Display>DocumentLibraryForm</Display>
@@ -19318,17 +20839,7 @@
 </FormTemplates>
 </file>
 
-<file path=customXml/item2.xml><?xml version="1.0" encoding="utf-8"?>
-<b:Sources xmlns:b="http://schemas.openxmlformats.org/officeDocument/2006/bibliography" xmlns="http://schemas.openxmlformats.org/officeDocument/2006/bibliography" SelectedStyle="\APASixthEditionOfficeOnline.xsl" StyleName="APA" Version="6"/>
-</file>
-
 <file path=customXml/item3.xml><?xml version="1.0" encoding="utf-8"?>
-<p:properties xmlns:p="http://schemas.microsoft.com/office/2006/metadata/properties" xmlns:xsi="http://www.w3.org/2001/XMLSchema-instance" xmlns:pc="http://schemas.microsoft.com/office/infopath/2007/PartnerControls">
-  <documentManagement/>
-</p:properties>
-</file>
-
-<file path=customXml/item4.xml><?xml version="1.0" encoding="utf-8"?>
 <ct:contentTypeSchema xmlns:ct="http://schemas.microsoft.com/office/2006/metadata/contentType" xmlns:ma="http://schemas.microsoft.com/office/2006/metadata/properties/metaAttributes" ct:_="" ma:_="" ma:contentTypeName="Document" ma:contentTypeID="0x01010033E45C82FA6F1242BE0F0E8FD3AC3E42" ma:contentTypeVersion="12" ma:contentTypeDescription="Create a new document." ma:contentTypeScope="" ma:versionID="30540801b1b603089ef3c0001f4252d4">
   <xsd:schema xmlns:xsd="http://www.w3.org/2001/XMLSchema" xmlns:xs="http://www.w3.org/2001/XMLSchema" xmlns:p="http://schemas.microsoft.com/office/2006/metadata/properties" xmlns:ns3="8b07bbcc-12da-4100-93f1-9d8cf55f2d91" xmlns:ns4="63d80fdd-e085-4d40-a7ed-b240d1aa1699" targetNamespace="http://schemas.microsoft.com/office/2006/metadata/properties" ma:root="true" ma:fieldsID="669878f326e6a82dab07128741202fe0" ns3:_="" ns4:_="">
     <xsd:import namespace="8b07bbcc-12da-4100-93f1-9d8cf55f2d91"/>
@@ -19545,7 +21056,21 @@
 </ct:contentTypeSchema>
 </file>
 
+<file path=customXml/item4.xml><?xml version="1.0" encoding="utf-8"?>
+<p:properties xmlns:p="http://schemas.microsoft.com/office/2006/metadata/properties" xmlns:xsi="http://www.w3.org/2001/XMLSchema-instance" xmlns:pc="http://schemas.microsoft.com/office/infopath/2007/PartnerControls">
+  <documentManagement/>
+</p:properties>
+</file>
+
 <file path=customXml/itemProps1.xml><?xml version="1.0" encoding="utf-8"?>
+<ds:datastoreItem xmlns:ds="http://schemas.openxmlformats.org/officeDocument/2006/customXml" ds:itemID="{869F35AA-8042-49C0-B7FC-4462D7549BD6}">
+  <ds:schemaRefs>
+    <ds:schemaRef ds:uri="http://schemas.openxmlformats.org/officeDocument/2006/bibliography"/>
+  </ds:schemaRefs>
+</ds:datastoreItem>
+</file>
+
+<file path=customXml/itemProps2.xml><?xml version="1.0" encoding="utf-8"?>
 <ds:datastoreItem xmlns:ds="http://schemas.openxmlformats.org/officeDocument/2006/customXml" ds:itemID="{A80EEEA6-436B-49D9-8C20-9336E244E8CE}">
   <ds:schemaRefs>
     <ds:schemaRef ds:uri="http://schemas.microsoft.com/sharepoint/v3/contenttype/forms"/>
@@ -19553,24 +21078,7 @@
 </ds:datastoreItem>
 </file>
 
-<file path=customXml/itemProps2.xml><?xml version="1.0" encoding="utf-8"?>
-<ds:datastoreItem xmlns:ds="http://schemas.openxmlformats.org/officeDocument/2006/customXml" ds:itemID="{869F35AA-8042-49C0-B7FC-4462D7549BD6}">
-  <ds:schemaRefs>
-    <ds:schemaRef ds:uri="http://schemas.openxmlformats.org/officeDocument/2006/bibliography"/>
-  </ds:schemaRefs>
-</ds:datastoreItem>
-</file>
-
 <file path=customXml/itemProps3.xml><?xml version="1.0" encoding="utf-8"?>
-<ds:datastoreItem xmlns:ds="http://schemas.openxmlformats.org/officeDocument/2006/customXml" ds:itemID="{DE34826B-69CA-4F73-92F8-D6287CBB69AF}">
-  <ds:schemaRefs>
-    <ds:schemaRef ds:uri="http://schemas.microsoft.com/office/2006/metadata/properties"/>
-    <ds:schemaRef ds:uri="http://schemas.microsoft.com/office/infopath/2007/PartnerControls"/>
-  </ds:schemaRefs>
-</ds:datastoreItem>
-</file>
-
-<file path=customXml/itemProps4.xml><?xml version="1.0" encoding="utf-8"?>
 <ds:datastoreItem xmlns:ds="http://schemas.openxmlformats.org/officeDocument/2006/customXml" ds:itemID="{7994E223-60DA-4A99-B37F-8BB056EE0767}">
   <ds:schemaRefs>
     <ds:schemaRef ds:uri="http://schemas.microsoft.com/office/2006/metadata/contentType"/>
@@ -19587,4 +21095,13 @@
     <ds:schemaRef ds:uri="http://schemas.microsoft.com/internal/obd"/>
   </ds:schemaRefs>
 </ds:datastoreItem>
+</file>
+
+<file path=customXml/itemProps4.xml><?xml version="1.0" encoding="utf-8"?>
+<ds:datastoreItem xmlns:ds="http://schemas.openxmlformats.org/officeDocument/2006/customXml" ds:itemID="{DE34826B-69CA-4F73-92F8-D6287CBB69AF}">
+  <ds:schemaRefs>
+    <ds:schemaRef ds:uri="http://schemas.microsoft.com/office/2006/metadata/properties"/>
+    <ds:schemaRef ds:uri="http://schemas.microsoft.com/office/infopath/2007/PartnerControls"/>
+  </ds:schemaRefs>
+</ds:datastoreItem>
 </file>
--- a/Assessment Task Two V.2.1.docx
+++ b/Assessment Task Two V.2.1.docx
@@ -3305,13 +3305,8 @@
         <w:t>he W</w:t>
       </w:r>
       <w:r>
-        <w:t xml:space="preserve">iki application must use a List&lt;T&gt; of a simple class which implements an </w:t>
-      </w:r>
-      <w:proofErr w:type="spellStart"/>
-      <w:r>
-        <w:t>IComparable</w:t>
-      </w:r>
-      <w:proofErr w:type="spellEnd"/>
+        <w:t>iki application must use a List&lt;T&gt; of a simple class which implements an IComparable</w:t>
+      </w:r>
       <w:r>
         <w:t>&lt;T&gt;</w:t>
       </w:r>
@@ -3537,7 +3532,15 @@
         <w:t>; a</w:t>
       </w:r>
       <w:r>
-        <w:t xml:space="preserve"> double mouse click </w:t>
+        <w:t xml:space="preserve"> double mouse </w:t>
+      </w:r>
+      <w:proofErr w:type="gramStart"/>
+      <w:r>
+        <w:t>click</w:t>
+      </w:r>
+      <w:proofErr w:type="gramEnd"/>
+      <w:r>
+        <w:t xml:space="preserve"> </w:t>
       </w:r>
       <w:r>
         <w:t>in</w:t>
@@ -4286,7 +4289,15 @@
               <w:t>D</w:t>
             </w:r>
             <w:r>
-              <w:t>ouble mouse click in the Name input box which will clear all textboxes</w:t>
+              <w:t xml:space="preserve">ouble </w:t>
+            </w:r>
+            <w:proofErr w:type="gramStart"/>
+            <w:r>
+              <w:t>mouse</w:t>
+            </w:r>
+            <w:proofErr w:type="gramEnd"/>
+            <w:r>
+              <w:t xml:space="preserve"> click in the Name input box which will clear all textboxes</w:t>
             </w:r>
           </w:p>
         </w:tc>
@@ -4515,8 +4526,9 @@
                 <w:szCs w:val="16"/>
                 <w:shd w:val="clear" w:color="auto" w:fill="FFFFFF"/>
               </w:rPr>
-              <w:t xml:space="preserve"> and what GUI specifications are required</w:t>
-            </w:r>
+              <w:t xml:space="preserve"> and what GUI specifications are </w:t>
+            </w:r>
+            <w:proofErr w:type="gramStart"/>
             <w:r>
               <w:rPr>
                 <w:rFonts w:cstheme="minorHAnsi"/>
@@ -4525,8 +4537,19 @@
                 <w:szCs w:val="16"/>
                 <w:shd w:val="clear" w:color="auto" w:fill="FFFFFF"/>
               </w:rPr>
+              <w:t>required</w:t>
+            </w:r>
+            <w:r>
+              <w:rPr>
+                <w:rFonts w:cstheme="minorHAnsi"/>
+                <w:color w:val="FF0000"/>
+                <w:sz w:val="16"/>
+                <w:szCs w:val="16"/>
+                <w:shd w:val="clear" w:color="auto" w:fill="FFFFFF"/>
+              </w:rPr>
               <w:t>.</w:t>
             </w:r>
+            <w:proofErr w:type="gramEnd"/>
           </w:p>
         </w:tc>
       </w:tr>
@@ -4840,7 +4863,6 @@
                 <w:szCs w:val="24"/>
               </w:rPr>
             </w:pPr>
-            <w:proofErr w:type="spellStart"/>
             <w:r>
               <w:rPr>
                 <w:sz w:val="24"/>
@@ -4848,7 +4870,6 @@
               </w:rPr>
               <w:t>MockFLow</w:t>
             </w:r>
-            <w:proofErr w:type="spellEnd"/>
           </w:p>
         </w:tc>
         <w:tc>
@@ -5208,13 +5229,13 @@
                   <w:r>
                     <w:t xml:space="preserve">public int </w:t>
                   </w:r>
-                  <w:proofErr w:type="spellStart"/>
+                  <w:proofErr w:type="gramStart"/>
                   <w:r>
-                    <w:t>CompareTo</w:t>
+                    <w:t>CompareTo(</w:t>
                   </w:r>
-                  <w:proofErr w:type="spellEnd"/>
+                  <w:proofErr w:type="gramEnd"/>
                   <w:r>
-                    <w:t>(Object Info)</w:t>
+                    <w:t>Object Info)</w:t>
                   </w:r>
                   <w:r>
                     <w:t>{}</w:t>
@@ -6418,11 +6439,11 @@
       <w:r>
         <w:t xml:space="preserve">Question 8, </w:t>
       </w:r>
-      <w:proofErr w:type="spellStart"/>
+      <w:proofErr w:type="gramStart"/>
       <w:r>
         <w:t>ie</w:t>
       </w:r>
-      <w:proofErr w:type="spellEnd"/>
+      <w:proofErr w:type="gramEnd"/>
       <w:r>
         <w:t xml:space="preserve"> start, working, final). Your code must adhere to the CITEMS software development</w:t>
       </w:r>
@@ -6430,7 +6451,15 @@
         <w:t xml:space="preserve"> </w:t>
       </w:r>
       <w:r>
-        <w:t xml:space="preserve">standards. (refer </w:t>
+        <w:t>standards. (</w:t>
+      </w:r>
+      <w:proofErr w:type="gramStart"/>
+      <w:r>
+        <w:t>refer</w:t>
+      </w:r>
+      <w:proofErr w:type="gramEnd"/>
+      <w:r>
+        <w:t xml:space="preserve"> </w:t>
       </w:r>
       <w:r>
         <w:t>http://www.citems.com.au/</w:t>
@@ -6513,15 +6542,7 @@
         </w:numPr>
       </w:pPr>
       <w:r>
-        <w:t xml:space="preserve">The input for Category must be a </w:t>
-      </w:r>
-      <w:proofErr w:type="spellStart"/>
-      <w:r>
-        <w:t>ComboBox</w:t>
-      </w:r>
-      <w:proofErr w:type="spellEnd"/>
-      <w:r>
-        <w:t xml:space="preserve"> with six choices, (refer Data Structure Matrix at end of document).</w:t>
+        <w:t>The input for Category must be a ComboBox with six choices, (refer Data Structure Matrix at end of document).</w:t>
       </w:r>
     </w:p>
     <w:p>
@@ -6535,7 +6556,6 @@
       <w:r>
         <w:t xml:space="preserve">The input for the Structure must be two radio buttons inside a </w:t>
       </w:r>
-      <w:proofErr w:type="spellStart"/>
       <w:r>
         <w:t>G</w:t>
       </w:r>
@@ -6546,11 +6566,7 @@
         <w:t>B</w:t>
       </w:r>
       <w:r>
-        <w:t>ox</w:t>
-      </w:r>
-      <w:proofErr w:type="spellEnd"/>
-      <w:r>
-        <w:t>.</w:t>
+        <w:t>ox.</w:t>
       </w:r>
     </w:p>
     <w:p>
@@ -6574,23 +6590,7 @@
         </w:numPr>
       </w:pPr>
       <w:r>
-        <w:t xml:space="preserve">The main list of Data Structures must be a </w:t>
-      </w:r>
-      <w:proofErr w:type="spellStart"/>
-      <w:r>
-        <w:t>ListView</w:t>
-      </w:r>
-      <w:proofErr w:type="spellEnd"/>
-      <w:r>
-        <w:t xml:space="preserve"> which displays the Name and Category (You are not permitted to use a </w:t>
-      </w:r>
-      <w:proofErr w:type="spellStart"/>
-      <w:r>
-        <w:t>ListBox</w:t>
-      </w:r>
-      <w:proofErr w:type="spellEnd"/>
-      <w:r>
-        <w:t>).</w:t>
+        <w:t>The main list of Data Structures must be a ListView which displays the Name and Category (You are not permitted to use a ListBox).</w:t>
       </w:r>
     </w:p>
     <w:p>
@@ -6635,11 +6635,9 @@
       <w:r>
         <w:t>“</w:t>
       </w:r>
-      <w:proofErr w:type="spellStart"/>
       <w:r>
         <w:t>Information.cs</w:t>
       </w:r>
-      <w:proofErr w:type="spellEnd"/>
       <w:r>
         <w:t>”</w:t>
       </w:r>
@@ -6663,31 +6661,7 @@
         <w:spacing w:before="120" w:after="0"/>
       </w:pPr>
       <w:r>
-        <w:t xml:space="preserve">6.3 Create a button method to ADD a new item to the list. Use a </w:t>
-      </w:r>
-      <w:proofErr w:type="spellStart"/>
-      <w:r>
-        <w:t>TextBox</w:t>
-      </w:r>
-      <w:proofErr w:type="spellEnd"/>
-      <w:r>
-        <w:t xml:space="preserve"> for the Name input, </w:t>
-      </w:r>
-      <w:proofErr w:type="spellStart"/>
-      <w:r>
-        <w:t>ComboBox</w:t>
-      </w:r>
-      <w:proofErr w:type="spellEnd"/>
-      <w:r>
-        <w:t xml:space="preserve"> for the Category, Radio group for the Structure and Multiline </w:t>
-      </w:r>
-      <w:proofErr w:type="spellStart"/>
-      <w:r>
-        <w:t>TextBox</w:t>
-      </w:r>
-      <w:proofErr w:type="spellEnd"/>
-      <w:r>
-        <w:t xml:space="preserve"> for the Definition.</w:t>
+        <w:t>6.3 Create a button method to ADD a new item to the list. Use a TextBox for the Name input, ComboBox for the Category, Radio group for the Structure and Multiline TextBox for the Definition.</w:t>
       </w:r>
     </w:p>
     <w:p>
@@ -6713,13 +6687,8 @@
         <w:t xml:space="preserve">to </w:t>
       </w:r>
       <w:r>
-        <w:t xml:space="preserve">populate the </w:t>
-      </w:r>
-      <w:proofErr w:type="spellStart"/>
-      <w:r>
-        <w:t>ComboBox</w:t>
-      </w:r>
-      <w:proofErr w:type="spellEnd"/>
+        <w:t>populate the ComboBox</w:t>
+      </w:r>
       <w:r>
         <w:t xml:space="preserve"> when the Form Load method is called.</w:t>
       </w:r>
@@ -6730,15 +6699,7 @@
       </w:pPr>
       <w:r>
         <w:lastRenderedPageBreak/>
-        <w:t xml:space="preserve">6.5 Create a custom </w:t>
-      </w:r>
-      <w:proofErr w:type="spellStart"/>
-      <w:r>
-        <w:t>ValidName</w:t>
-      </w:r>
-      <w:proofErr w:type="spellEnd"/>
-      <w:r>
-        <w:t xml:space="preserve"> method which </w:t>
+        <w:t xml:space="preserve">6.5 Create a custom ValidName method which </w:t>
       </w:r>
       <w:r>
         <w:t xml:space="preserve">will </w:t>
@@ -6781,7 +6742,6 @@
       <w:r>
         <w:t xml:space="preserve">adio button </w:t>
       </w:r>
-      <w:proofErr w:type="spellStart"/>
       <w:r>
         <w:t>G</w:t>
       </w:r>
@@ -6792,11 +6752,7 @@
         <w:t>B</w:t>
       </w:r>
       <w:r>
-        <w:t>ox</w:t>
-      </w:r>
-      <w:proofErr w:type="spellEnd"/>
-      <w:r>
-        <w:t>. The first method must return a string value from the selected radio button (Linear or Non-Linear). The second method must send an integer index which will highlight an appropriate radio button.</w:t>
+        <w:t>ox. The first method must return a string value from the selected radio button (Linear or Non-Linear). The second method must send an integer index which will highlight an appropriate radio button.</w:t>
       </w:r>
     </w:p>
     <w:p>
@@ -6804,15 +6760,7 @@
         <w:spacing w:before="120" w:after="0"/>
       </w:pPr>
       <w:r>
-        <w:t xml:space="preserve">6.7 Create a button method that will delete the currently selected record in the </w:t>
-      </w:r>
-      <w:proofErr w:type="spellStart"/>
-      <w:r>
-        <w:t>ListView</w:t>
-      </w:r>
-      <w:proofErr w:type="spellEnd"/>
-      <w:r>
-        <w:t>. Ensure the</w:t>
+        <w:t>6.7 Create a button method that will delete the currently selected record in the ListView. Ensure the</w:t>
       </w:r>
       <w:r>
         <w:t xml:space="preserve"> user has the option to backout of this action by using a dialog box. Display an updated version of the sorted list at the end of this process.</w:t>
@@ -6823,15 +6771,7 @@
         <w:spacing w:before="120" w:after="0"/>
       </w:pPr>
       <w:r>
-        <w:t xml:space="preserve">6.8 Create a button method that will save the edited record of the currently selected item in the </w:t>
-      </w:r>
-      <w:proofErr w:type="spellStart"/>
-      <w:r>
-        <w:t>ListView</w:t>
-      </w:r>
-      <w:proofErr w:type="spellEnd"/>
-      <w:r>
-        <w:t>. All the changes in the input controls will be written back to the list.</w:t>
+        <w:t>6.8 Create a button method that will save the edited record of the currently selected item in the ListView. All the changes in the input controls will be written back to the list.</w:t>
       </w:r>
       <w:r>
         <w:t xml:space="preserve"> </w:t>
@@ -6859,28 +6799,14 @@
         <w:t xml:space="preserve">6.10 </w:t>
       </w:r>
       <w:r>
-        <w:t xml:space="preserve">Create a button method that will use the </w:t>
-      </w:r>
-      <w:proofErr w:type="spellStart"/>
-      <w:r>
-        <w:t>builtin</w:t>
-      </w:r>
-      <w:proofErr w:type="spellEnd"/>
-      <w:r>
-        <w:t xml:space="preserve"> binary search to find a Data Structure name. If the record is found the associated details will populate the appropriate input controls</w:t>
-      </w:r>
-      <w:r>
-        <w:t xml:space="preserve"> and highlight the name in the </w:t>
-      </w:r>
-      <w:proofErr w:type="spellStart"/>
-      <w:r>
-        <w:t>ListView</w:t>
-      </w:r>
-      <w:proofErr w:type="spellEnd"/>
+        <w:t>Create a button method that will use the builtin binary search to find a Data Structure name. If the record is found the associated details will populate the appropriate input controls</w:t>
+      </w:r>
+      <w:r>
+        <w:t xml:space="preserve"> and highlight the name in the ListView</w:t>
+      </w:r>
       <w:r>
         <w:t xml:space="preserve">. At the end of the search process the search input </w:t>
       </w:r>
-      <w:proofErr w:type="spellStart"/>
       <w:r>
         <w:t>T</w:t>
       </w:r>
@@ -6891,11 +6817,7 @@
         <w:t>B</w:t>
       </w:r>
       <w:r>
-        <w:t>ox</w:t>
-      </w:r>
-      <w:proofErr w:type="spellEnd"/>
-      <w:r>
-        <w:t xml:space="preserve"> must be cleared.</w:t>
+        <w:t>ox must be cleared.</w:t>
       </w:r>
     </w:p>
     <w:p>
@@ -6903,15 +6825,7 @@
         <w:spacing w:before="120" w:after="0" w:line="269" w:lineRule="auto"/>
       </w:pPr>
       <w:r>
-        <w:t xml:space="preserve">6.11 Create a </w:t>
-      </w:r>
-      <w:proofErr w:type="spellStart"/>
-      <w:r>
-        <w:t>ListView</w:t>
-      </w:r>
-      <w:proofErr w:type="spellEnd"/>
-      <w:r>
-        <w:t xml:space="preserve"> event so a user can select a Data Structure Name from the list of Names and the associated information will be displayed in the related text boxes combo</w:t>
+        <w:t>6.11 Create a ListView event so a user can select a Data Structure Name from the list of Names and the associated information will be displayed in the related text boxes combo</w:t>
       </w:r>
       <w:r>
         <w:t xml:space="preserve"> </w:t>
@@ -6925,23 +6839,7 @@
         <w:spacing w:before="120" w:after="0" w:line="269" w:lineRule="auto"/>
       </w:pPr>
       <w:r>
-        <w:t xml:space="preserve">6.12 Create a custom method that will clear and reset the </w:t>
-      </w:r>
-      <w:proofErr w:type="spellStart"/>
-      <w:r>
-        <w:t>TextBboxes</w:t>
-      </w:r>
-      <w:proofErr w:type="spellEnd"/>
-      <w:r>
-        <w:t xml:space="preserve">, </w:t>
-      </w:r>
-      <w:proofErr w:type="spellStart"/>
-      <w:r>
-        <w:t>ComboBox</w:t>
-      </w:r>
-      <w:proofErr w:type="spellEnd"/>
-      <w:r>
-        <w:t xml:space="preserve"> and Radio button</w:t>
+        <w:t>6.12 Create a custom method that will clear and reset the TextBboxes, ComboBox and Radio button</w:t>
       </w:r>
     </w:p>
     <w:p>
@@ -6949,31 +6847,7 @@
         <w:spacing w:before="120" w:after="0" w:line="269" w:lineRule="auto"/>
       </w:pPr>
       <w:r>
-        <w:t xml:space="preserve">6.13 Create a double click event on the Name </w:t>
-      </w:r>
-      <w:proofErr w:type="spellStart"/>
-      <w:r>
-        <w:t>TextBox</w:t>
-      </w:r>
-      <w:proofErr w:type="spellEnd"/>
-      <w:r>
-        <w:t xml:space="preserve"> to clear the </w:t>
-      </w:r>
-      <w:proofErr w:type="spellStart"/>
-      <w:r>
-        <w:t>TextBboxes</w:t>
-      </w:r>
-      <w:proofErr w:type="spellEnd"/>
-      <w:r>
-        <w:t xml:space="preserve">, </w:t>
-      </w:r>
-      <w:proofErr w:type="spellStart"/>
-      <w:r>
-        <w:t>ComboBox</w:t>
-      </w:r>
-      <w:proofErr w:type="spellEnd"/>
-      <w:r>
-        <w:t xml:space="preserve"> and Radio button.</w:t>
+        <w:t>6.13 Create a double click event on the Name TextBox to clear the TextBboxes, ComboBox and Radio button.</w:t>
       </w:r>
     </w:p>
     <w:p>
@@ -7360,6 +7234,9 @@
             <w:pPr>
               <w:spacing w:after="0"/>
             </w:pPr>
+            <w:r>
+              <w:t xml:space="preserve">Medium </w:t>
+            </w:r>
           </w:p>
         </w:tc>
       </w:tr>
@@ -7771,8 +7648,8 @@
           </w:tcPr>
           <w:p>
             <w:pPr>
+              <w:pStyle w:val="ListParagraph"/>
               <w:spacing w:after="0"/>
-              <w:jc w:val="center"/>
               <w:rPr>
                 <w:sz w:val="16"/>
                 <w:szCs w:val="16"/>
@@ -7784,18 +7661,18 @@
                 <w:szCs w:val="16"/>
               </w:rPr>
               <w:drawing>
-                <wp:anchor distT="0" distB="0" distL="114300" distR="114300" simplePos="0" relativeHeight="251660288" behindDoc="0" locked="0" layoutInCell="1" allowOverlap="1" wp14:anchorId="13BA98C2" wp14:editId="1201345D">
+                <wp:anchor distT="0" distB="0" distL="114300" distR="114300" simplePos="0" relativeHeight="251671552" behindDoc="0" locked="0" layoutInCell="1" allowOverlap="1" wp14:anchorId="2E8CC979" wp14:editId="05E1A6A2">
                   <wp:simplePos x="0" y="0"/>
                   <wp:positionH relativeFrom="column">
-                    <wp:posOffset>-65405</wp:posOffset>
+                    <wp:posOffset>-31561</wp:posOffset>
                   </wp:positionH>
                   <wp:positionV relativeFrom="paragraph">
-                    <wp:posOffset>90170</wp:posOffset>
+                    <wp:posOffset>2040113</wp:posOffset>
                   </wp:positionV>
-                  <wp:extent cx="2757805" cy="1876425"/>
-                  <wp:effectExtent l="0" t="0" r="4445" b="9525"/>
+                  <wp:extent cx="2563495" cy="839470"/>
+                  <wp:effectExtent l="0" t="0" r="8255" b="0"/>
                   <wp:wrapTopAndBottom/>
-                  <wp:docPr id="7" name="Picture 7"/>
+                  <wp:docPr id="27" name="Picture 27"/>
                   <wp:cNvGraphicFramePr>
                     <a:graphicFrameLocks xmlns:a="http://schemas.openxmlformats.org/drawingml/2006/main" noChangeAspect="1"/>
                   </wp:cNvGraphicFramePr>
@@ -7821,7 +7698,7 @@
                         <pic:spPr>
                           <a:xfrm>
                             <a:off x="0" y="0"/>
-                            <a:ext cx="2757805" cy="1876425"/>
+                            <a:ext cx="2563495" cy="839470"/>
                           </a:xfrm>
                           <a:prstGeom prst="rect">
                             <a:avLst/>
@@ -7830,15 +7707,66 @@
                       </pic:pic>
                     </a:graphicData>
                   </a:graphic>
-                  <wp14:sizeRelH relativeFrom="margin">
-                    <wp14:pctWidth>0</wp14:pctWidth>
-                  </wp14:sizeRelH>
-                  <wp14:sizeRelV relativeFrom="margin">
-                    <wp14:pctHeight>0</wp14:pctHeight>
-                  </wp14:sizeRelV>
                 </wp:anchor>
               </w:drawing>
             </w:r>
+            <w:r>
+              <w:drawing>
+                <wp:anchor distT="0" distB="0" distL="114300" distR="114300" simplePos="0" relativeHeight="251670528" behindDoc="0" locked="0" layoutInCell="1" allowOverlap="1" wp14:anchorId="2A9B3B51" wp14:editId="2F2E9CBC">
+                  <wp:simplePos x="0" y="0"/>
+                  <wp:positionH relativeFrom="column">
+                    <wp:posOffset>-2483</wp:posOffset>
+                  </wp:positionH>
+                  <wp:positionV relativeFrom="paragraph">
+                    <wp:posOffset>597</wp:posOffset>
+                  </wp:positionV>
+                  <wp:extent cx="2563495" cy="1899920"/>
+                  <wp:effectExtent l="0" t="0" r="8255" b="5080"/>
+                  <wp:wrapTopAndBottom/>
+                  <wp:docPr id="25" name="Picture 25"/>
+                  <wp:cNvGraphicFramePr>
+                    <a:graphicFrameLocks xmlns:a="http://schemas.openxmlformats.org/drawingml/2006/main" noChangeAspect="1"/>
+                  </wp:cNvGraphicFramePr>
+                  <a:graphic xmlns:a="http://schemas.openxmlformats.org/drawingml/2006/main">
+                    <a:graphicData uri="http://schemas.openxmlformats.org/drawingml/2006/picture">
+                      <pic:pic xmlns:pic="http://schemas.openxmlformats.org/drawingml/2006/picture">
+                        <pic:nvPicPr>
+                          <pic:cNvPr id="1" name=""/>
+                          <pic:cNvPicPr/>
+                        </pic:nvPicPr>
+                        <pic:blipFill>
+                          <a:blip r:embed="rId20" cstate="print">
+                            <a:extLst>
+                              <a:ext uri="{28A0092B-C50C-407E-A947-70E740481C1C}">
+                                <a14:useLocalDpi xmlns:a14="http://schemas.microsoft.com/office/drawing/2010/main" val="0"/>
+                              </a:ext>
+                            </a:extLst>
+                          </a:blip>
+                          <a:stretch>
+                            <a:fillRect/>
+                          </a:stretch>
+                        </pic:blipFill>
+                        <pic:spPr>
+                          <a:xfrm>
+                            <a:off x="0" y="0"/>
+                            <a:ext cx="2563495" cy="1899920"/>
+                          </a:xfrm>
+                          <a:prstGeom prst="rect">
+                            <a:avLst/>
+                          </a:prstGeom>
+                        </pic:spPr>
+                      </pic:pic>
+                    </a:graphicData>
+                  </a:graphic>
+                </wp:anchor>
+              </w:drawing>
+            </w:r>
+            <w:r>
+              <w:rPr>
+                <w:noProof/>
+              </w:rPr>
+              <w:t xml:space="preserve"> </w:t>
+            </w:r>
           </w:p>
         </w:tc>
         <w:tc>
@@ -7858,21 +7786,7 @@
                 <w:sz w:val="16"/>
                 <w:szCs w:val="16"/>
               </w:rPr>
-              <w:t>Message Box shows “</w:t>
-            </w:r>
-            <w:r>
-              <w:rPr>
-                <w:sz w:val="16"/>
-                <w:szCs w:val="16"/>
-              </w:rPr>
-              <w:t>Plate is already present in list</w:t>
-            </w:r>
-            <w:r>
-              <w:rPr>
-                <w:sz w:val="16"/>
-                <w:szCs w:val="16"/>
-              </w:rPr>
-              <w:t>”</w:t>
+              <w:t>Item is already present in list</w:t>
             </w:r>
           </w:p>
         </w:tc>
@@ -8111,17 +8025,16 @@
                 <w:sz w:val="16"/>
                 <w:szCs w:val="16"/>
               </w:rPr>
+              <w:lastRenderedPageBreak/>
               <w:t xml:space="preserve">Click yes when it </w:t>
             </w:r>
-            <w:proofErr w:type="spellStart"/>
-            <w:r>
-              <w:rPr>
-                <w:sz w:val="16"/>
-                <w:szCs w:val="16"/>
-              </w:rPr>
-              <w:t>askes</w:t>
-            </w:r>
-            <w:proofErr w:type="spellEnd"/>
+            <w:r>
+              <w:rPr>
+                <w:sz w:val="16"/>
+                <w:szCs w:val="16"/>
+              </w:rPr>
+              <w:t>asks</w:t>
+            </w:r>
             <w:r>
               <w:rPr>
                 <w:sz w:val="16"/>
@@ -8150,6 +8063,7 @@
                 <w:sz w:val="16"/>
                 <w:szCs w:val="16"/>
               </w:rPr>
+              <w:lastRenderedPageBreak/>
               <w:drawing>
                 <wp:inline distT="0" distB="0" distL="0" distR="0" wp14:anchorId="0BA7C5F9" wp14:editId="6BF69C44">
                   <wp:extent cx="2563495" cy="1257300"/>
@@ -8166,7 +8080,7 @@
                           <pic:cNvPicPr/>
                         </pic:nvPicPr>
                         <pic:blipFill>
-                          <a:blip r:embed="rId20"/>
+                          <a:blip r:embed="rId21"/>
                           <a:stretch>
                             <a:fillRect/>
                           </a:stretch>
@@ -8202,7 +8116,62 @@
               </w:rPr>
               <w:lastRenderedPageBreak/>
               <w:drawing>
-                <wp:anchor distT="0" distB="0" distL="114300" distR="114300" simplePos="0" relativeHeight="251661312" behindDoc="0" locked="0" layoutInCell="1" allowOverlap="1" wp14:anchorId="1E0CACBA" wp14:editId="703C9BED">
+                <wp:anchor distT="0" distB="0" distL="114300" distR="114300" simplePos="0" relativeHeight="251674624" behindDoc="0" locked="0" layoutInCell="1" allowOverlap="1" wp14:anchorId="3FBC2C78" wp14:editId="11DFBAAA">
+                  <wp:simplePos x="0" y="0"/>
+                  <wp:positionH relativeFrom="column">
+                    <wp:posOffset>-58856</wp:posOffset>
+                  </wp:positionH>
+                  <wp:positionV relativeFrom="paragraph">
+                    <wp:posOffset>1878320</wp:posOffset>
+                  </wp:positionV>
+                  <wp:extent cx="2563495" cy="1001395"/>
+                  <wp:effectExtent l="0" t="0" r="8255" b="8255"/>
+                  <wp:wrapTopAndBottom/>
+                  <wp:docPr id="29" name="Picture 29"/>
+                  <wp:cNvGraphicFramePr>
+                    <a:graphicFrameLocks xmlns:a="http://schemas.openxmlformats.org/drawingml/2006/main" noChangeAspect="1"/>
+                  </wp:cNvGraphicFramePr>
+                  <a:graphic xmlns:a="http://schemas.openxmlformats.org/drawingml/2006/main">
+                    <a:graphicData uri="http://schemas.openxmlformats.org/drawingml/2006/picture">
+                      <pic:pic xmlns:pic="http://schemas.openxmlformats.org/drawingml/2006/picture">
+                        <pic:nvPicPr>
+                          <pic:cNvPr id="1" name=""/>
+                          <pic:cNvPicPr/>
+                        </pic:nvPicPr>
+                        <pic:blipFill>
+                          <a:blip r:embed="rId22">
+                            <a:extLst>
+                              <a:ext uri="{28A0092B-C50C-407E-A947-70E740481C1C}">
+                                <a14:useLocalDpi xmlns:a14="http://schemas.microsoft.com/office/drawing/2010/main" val="0"/>
+                              </a:ext>
+                            </a:extLst>
+                          </a:blip>
+                          <a:stretch>
+                            <a:fillRect/>
+                          </a:stretch>
+                        </pic:blipFill>
+                        <pic:spPr>
+                          <a:xfrm>
+                            <a:off x="0" y="0"/>
+                            <a:ext cx="2563495" cy="1001395"/>
+                          </a:xfrm>
+                          <a:prstGeom prst="rect">
+                            <a:avLst/>
+                          </a:prstGeom>
+                        </pic:spPr>
+                      </pic:pic>
+                    </a:graphicData>
+                  </a:graphic>
+                </wp:anchor>
+              </w:drawing>
+            </w:r>
+            <w:r>
+              <w:rPr>
+                <w:sz w:val="16"/>
+                <w:szCs w:val="16"/>
+              </w:rPr>
+              <w:drawing>
+                <wp:anchor distT="0" distB="0" distL="114300" distR="114300" simplePos="0" relativeHeight="251661312" behindDoc="0" locked="0" layoutInCell="1" allowOverlap="1" wp14:anchorId="1E0CACBA" wp14:editId="16F30551">
                   <wp:simplePos x="0" y="0"/>
                   <wp:positionH relativeFrom="column">
                     <wp:posOffset>0</wp:posOffset>
@@ -8225,7 +8194,7 @@
                           <pic:cNvPicPr/>
                         </pic:nvPicPr>
                         <pic:blipFill>
-                          <a:blip r:embed="rId21" cstate="print">
+                          <a:blip r:embed="rId23" cstate="print">
                             <a:extLst>
                               <a:ext uri="{28A0092B-C50C-407E-A947-70E740481C1C}">
                                 <a14:useLocalDpi xmlns:a14="http://schemas.microsoft.com/office/drawing/2010/main" val="0"/>
@@ -8271,35 +8240,7 @@
                 <w:szCs w:val="16"/>
               </w:rPr>
               <w:lastRenderedPageBreak/>
-              <w:t xml:space="preserve">Message Box </w:t>
-            </w:r>
-            <w:r>
-              <w:rPr>
-                <w:sz w:val="16"/>
-                <w:szCs w:val="16"/>
-              </w:rPr>
-              <w:t>shows</w:t>
-            </w:r>
-            <w:r>
-              <w:rPr>
-                <w:sz w:val="16"/>
-                <w:szCs w:val="16"/>
-              </w:rPr>
-              <w:t xml:space="preserve"> “</w:t>
-            </w:r>
-            <w:r>
-              <w:rPr>
-                <w:sz w:val="16"/>
-                <w:szCs w:val="16"/>
-              </w:rPr>
               <w:t>Edit complete</w:t>
-            </w:r>
-            <w:r>
-              <w:rPr>
-                <w:sz w:val="16"/>
-                <w:szCs w:val="16"/>
-              </w:rPr>
-              <w:t>”</w:t>
             </w:r>
           </w:p>
         </w:tc>
@@ -8539,7 +8480,7 @@
                           <pic:cNvPicPr/>
                         </pic:nvPicPr>
                         <pic:blipFill>
-                          <a:blip r:embed="rId22"/>
+                          <a:blip r:embed="rId24"/>
                           <a:stretch>
                             <a:fillRect/>
                           </a:stretch>
@@ -8590,7 +8531,7 @@
                           <pic:cNvPicPr/>
                         </pic:nvPicPr>
                         <pic:blipFill>
-                          <a:blip r:embed="rId23"/>
+                          <a:blip r:embed="rId25"/>
                           <a:stretch>
                             <a:fillRect/>
                           </a:stretch>
@@ -8611,6 +8552,71 @@
               </w:drawing>
             </w:r>
           </w:p>
+          <w:p>
+            <w:pPr>
+              <w:spacing w:after="0"/>
+              <w:jc w:val="center"/>
+              <w:rPr>
+                <w:sz w:val="16"/>
+                <w:szCs w:val="16"/>
+              </w:rPr>
+            </w:pPr>
+            <w:r>
+              <w:rPr>
+                <w:sz w:val="16"/>
+                <w:szCs w:val="16"/>
+              </w:rPr>
+              <w:drawing>
+                <wp:anchor distT="0" distB="0" distL="114300" distR="114300" simplePos="0" relativeHeight="251673600" behindDoc="0" locked="0" layoutInCell="1" allowOverlap="1" wp14:anchorId="51DA9050" wp14:editId="48DF1E36">
+                  <wp:simplePos x="0" y="0"/>
+                  <wp:positionH relativeFrom="column">
+                    <wp:posOffset>-1905</wp:posOffset>
+                  </wp:positionH>
+                  <wp:positionV relativeFrom="paragraph">
+                    <wp:posOffset>139700</wp:posOffset>
+                  </wp:positionV>
+                  <wp:extent cx="2563495" cy="975995"/>
+                  <wp:effectExtent l="0" t="0" r="8255" b="0"/>
+                  <wp:wrapTopAndBottom/>
+                  <wp:docPr id="28" name="Picture 28"/>
+                  <wp:cNvGraphicFramePr>
+                    <a:graphicFrameLocks xmlns:a="http://schemas.openxmlformats.org/drawingml/2006/main" noChangeAspect="1"/>
+                  </wp:cNvGraphicFramePr>
+                  <a:graphic xmlns:a="http://schemas.openxmlformats.org/drawingml/2006/main">
+                    <a:graphicData uri="http://schemas.openxmlformats.org/drawingml/2006/picture">
+                      <pic:pic xmlns:pic="http://schemas.openxmlformats.org/drawingml/2006/picture">
+                        <pic:nvPicPr>
+                          <pic:cNvPr id="1" name=""/>
+                          <pic:cNvPicPr/>
+                        </pic:nvPicPr>
+                        <pic:blipFill>
+                          <a:blip r:embed="rId26">
+                            <a:extLst>
+                              <a:ext uri="{28A0092B-C50C-407E-A947-70E740481C1C}">
+                                <a14:useLocalDpi xmlns:a14="http://schemas.microsoft.com/office/drawing/2010/main" val="0"/>
+                              </a:ext>
+                            </a:extLst>
+                          </a:blip>
+                          <a:stretch>
+                            <a:fillRect/>
+                          </a:stretch>
+                        </pic:blipFill>
+                        <pic:spPr>
+                          <a:xfrm>
+                            <a:off x="0" y="0"/>
+                            <a:ext cx="2563495" cy="975995"/>
+                          </a:xfrm>
+                          <a:prstGeom prst="rect">
+                            <a:avLst/>
+                          </a:prstGeom>
+                        </pic:spPr>
+                      </pic:pic>
+                    </a:graphicData>
+                  </a:graphic>
+                </wp:anchor>
+              </w:drawing>
+            </w:r>
+          </w:p>
         </w:tc>
         <w:tc>
           <w:tcPr>
@@ -8629,35 +8635,7 @@
                 <w:sz w:val="16"/>
                 <w:szCs w:val="16"/>
               </w:rPr>
-              <w:t xml:space="preserve">Message Box </w:t>
-            </w:r>
-            <w:r>
-              <w:rPr>
-                <w:sz w:val="16"/>
-                <w:szCs w:val="16"/>
-              </w:rPr>
-              <w:t>shows</w:t>
-            </w:r>
-            <w:r>
-              <w:rPr>
-                <w:sz w:val="16"/>
-                <w:szCs w:val="16"/>
-              </w:rPr>
-              <w:t xml:space="preserve"> “</w:t>
-            </w:r>
-            <w:r>
-              <w:rPr>
-                <w:sz w:val="16"/>
-                <w:szCs w:val="16"/>
-              </w:rPr>
               <w:t>Item has been deleted</w:t>
-            </w:r>
-            <w:r>
-              <w:rPr>
-                <w:sz w:val="16"/>
-                <w:szCs w:val="16"/>
-              </w:rPr>
-              <w:t>”</w:t>
             </w:r>
           </w:p>
         </w:tc>
@@ -9265,7 +9243,7 @@
                 <w:sz w:val="16"/>
                 <w:szCs w:val="16"/>
               </w:rPr>
-              <w:t xml:space="preserve">This project can be improved by adding a little  more colour to it.  </w:t>
+              <w:t xml:space="preserve">This project can be improved by adding a little more colour to it.  </w:t>
             </w:r>
           </w:p>
         </w:tc>
@@ -9340,11 +9318,9 @@
             <w:shd w:val="clear" w:color="auto" w:fill="auto"/>
           </w:tcPr>
           <w:p>
-            <w:proofErr w:type="spellStart"/>
             <w:r>
               <w:t>Wiki_Application</w:t>
             </w:r>
-            <w:proofErr w:type="spellEnd"/>
           </w:p>
         </w:tc>
       </w:tr>
@@ -9389,7 +9365,7 @@
             <w:shd w:val="clear" w:color="auto" w:fill="auto"/>
           </w:tcPr>
           <w:p>
-            <w:hyperlink r:id="rId24" w:history="1">
+            <w:hyperlink r:id="rId27" w:history="1">
               <w:r>
                 <w:rPr>
                   <w:rStyle w:val="Hyperlink"/>
@@ -9544,7 +9520,7 @@
                           <pic:cNvPicPr/>
                         </pic:nvPicPr>
                         <pic:blipFill>
-                          <a:blip r:embed="rId25" cstate="print">
+                          <a:blip r:embed="rId28" cstate="print">
                             <a:extLst>
                               <a:ext uri="{28A0092B-C50C-407E-A947-70E740481C1C}">
                                 <a14:useLocalDpi xmlns:a14="http://schemas.microsoft.com/office/drawing/2010/main" val="0"/>
@@ -9598,7 +9574,7 @@
                           <pic:cNvPicPr/>
                         </pic:nvPicPr>
                         <pic:blipFill>
-                          <a:blip r:embed="rId26" cstate="print">
+                          <a:blip r:embed="rId29" cstate="print">
                             <a:extLst>
                               <a:ext uri="{28A0092B-C50C-407E-A947-70E740481C1C}">
                                 <a14:useLocalDpi xmlns:a14="http://schemas.microsoft.com/office/drawing/2010/main" val="0"/>
@@ -9678,6 +9654,7 @@
               <w:ind w:left="113" w:right="113"/>
               <w:jc w:val="center"/>
             </w:pPr>
+            <w:proofErr w:type="gramStart"/>
             <w:r>
               <w:lastRenderedPageBreak/>
               <w:t xml:space="preserve">Version </w:t>
@@ -9685,6 +9662,7 @@
             <w:r>
               <w:t xml:space="preserve"> 2</w:t>
             </w:r>
+            <w:proofErr w:type="gramEnd"/>
           </w:p>
         </w:tc>
         <w:tc>
@@ -9725,7 +9703,7 @@
                           <pic:cNvPicPr/>
                         </pic:nvPicPr>
                         <pic:blipFill>
-                          <a:blip r:embed="rId27" cstate="print">
+                          <a:blip r:embed="rId30" cstate="print">
                             <a:extLst>
                               <a:ext uri="{28A0092B-C50C-407E-A947-70E740481C1C}">
                                 <a14:useLocalDpi xmlns:a14="http://schemas.microsoft.com/office/drawing/2010/main" val="0"/>
@@ -9837,7 +9815,7 @@
                           <pic:cNvPicPr/>
                         </pic:nvPicPr>
                         <pic:blipFill>
-                          <a:blip r:embed="rId28" cstate="print">
+                          <a:blip r:embed="rId31" cstate="print">
                             <a:extLst>
                               <a:ext uri="{28A0092B-C50C-407E-A947-70E740481C1C}">
                                 <a14:useLocalDpi xmlns:a14="http://schemas.microsoft.com/office/drawing/2010/main" val="0"/>
@@ -9891,7 +9869,7 @@
                           <pic:cNvPicPr/>
                         </pic:nvPicPr>
                         <pic:blipFill>
-                          <a:blip r:embed="rId29" cstate="print">
+                          <a:blip r:embed="rId32" cstate="print">
                             <a:extLst>
                               <a:ext uri="{28A0092B-C50C-407E-A947-70E740481C1C}">
                                 <a14:useLocalDpi xmlns:a14="http://schemas.microsoft.com/office/drawing/2010/main" val="0"/>
@@ -10002,7 +9980,7 @@
                           <pic:cNvPicPr/>
                         </pic:nvPicPr>
                         <pic:blipFill>
-                          <a:blip r:embed="rId30"/>
+                          <a:blip r:embed="rId33"/>
                           <a:stretch>
                             <a:fillRect/>
                           </a:stretch>
@@ -10051,7 +10029,7 @@
                           <pic:cNvPicPr/>
                         </pic:nvPicPr>
                         <pic:blipFill>
-                          <a:blip r:embed="rId31" cstate="print">
+                          <a:blip r:embed="rId34" cstate="print">
                             <a:extLst>
                               <a:ext uri="{28A0092B-C50C-407E-A947-70E740481C1C}">
                                 <a14:useLocalDpi xmlns:a14="http://schemas.microsoft.com/office/drawing/2010/main" val="0"/>
@@ -10169,7 +10147,7 @@
                           <pic:cNvPicPr/>
                         </pic:nvPicPr>
                         <pic:blipFill>
-                          <a:blip r:embed="rId32"/>
+                          <a:blip r:embed="rId35"/>
                           <a:stretch>
                             <a:fillRect/>
                           </a:stretch>
@@ -10284,7 +10262,7 @@
                           <pic:cNvPicPr/>
                         </pic:nvPicPr>
                         <pic:blipFill>
-                          <a:blip r:embed="rId33">
+                          <a:blip r:embed="rId36">
                             <a:extLst>
                               <a:ext uri="{28A0092B-C50C-407E-A947-70E740481C1C}">
                                 <a14:useLocalDpi xmlns:a14="http://schemas.microsoft.com/office/drawing/2010/main" val="0"/>
@@ -10411,7 +10389,7 @@
                           <pic:cNvPicPr/>
                         </pic:nvPicPr>
                         <pic:blipFill>
-                          <a:blip r:embed="rId34" cstate="print">
+                          <a:blip r:embed="rId37" cstate="print">
                             <a:extLst>
                               <a:ext uri="{28A0092B-C50C-407E-A947-70E740481C1C}">
                                 <a14:useLocalDpi xmlns:a14="http://schemas.microsoft.com/office/drawing/2010/main" val="0"/>
@@ -12327,25 +12305,7 @@
                 <w:sz w:val="16"/>
                 <w:szCs w:val="16"/>
               </w:rPr>
-              <w:t xml:space="preserve">Q6.4 </w:t>
-            </w:r>
-            <w:proofErr w:type="spellStart"/>
-            <w:r>
-              <w:rPr>
-                <w:rFonts w:cstheme="minorHAnsi"/>
-                <w:sz w:val="16"/>
-                <w:szCs w:val="16"/>
-              </w:rPr>
-              <w:t>ComboBox</w:t>
-            </w:r>
-            <w:proofErr w:type="spellEnd"/>
-            <w:r>
-              <w:rPr>
-                <w:rFonts w:cstheme="minorHAnsi"/>
-                <w:sz w:val="16"/>
-                <w:szCs w:val="16"/>
-              </w:rPr>
-              <w:t xml:space="preserve"> array</w:t>
+              <w:t>Q6.4 ComboBox array</w:t>
             </w:r>
           </w:p>
         </w:tc>
@@ -12529,25 +12489,7 @@
                 <w:sz w:val="16"/>
                 <w:szCs w:val="16"/>
               </w:rPr>
-              <w:t xml:space="preserve">Q6.5 </w:t>
-            </w:r>
-            <w:proofErr w:type="spellStart"/>
-            <w:r>
-              <w:rPr>
-                <w:rFonts w:cstheme="minorHAnsi"/>
-                <w:sz w:val="16"/>
-                <w:szCs w:val="16"/>
-              </w:rPr>
-              <w:t>ValidName</w:t>
-            </w:r>
-            <w:proofErr w:type="spellEnd"/>
-            <w:r>
-              <w:rPr>
-                <w:rFonts w:cstheme="minorHAnsi"/>
-                <w:sz w:val="16"/>
-                <w:szCs w:val="16"/>
-              </w:rPr>
-              <w:t xml:space="preserve"> method</w:t>
+              <w:t>Q6.5 ValidName method</w:t>
             </w:r>
           </w:p>
         </w:tc>
@@ -13299,18 +13241,8 @@
                 <w:sz w:val="16"/>
                 <w:szCs w:val="16"/>
               </w:rPr>
-              <w:t xml:space="preserve">Q6.9 Display method for </w:t>
-            </w:r>
-            <w:proofErr w:type="spellStart"/>
-            <w:r>
-              <w:rPr>
-                <w:rFonts w:cstheme="minorHAnsi"/>
-                <w:sz w:val="16"/>
-                <w:szCs w:val="16"/>
-              </w:rPr>
-              <w:t>ListView</w:t>
-            </w:r>
-            <w:proofErr w:type="spellEnd"/>
+              <w:t>Q6.9 Display method for ListView</w:t>
+            </w:r>
           </w:p>
         </w:tc>
         <w:sdt>
@@ -13493,18 +13425,8 @@
                 <w:sz w:val="16"/>
                 <w:szCs w:val="16"/>
               </w:rPr>
-              <w:t xml:space="preserve">Q6.10 Binary search using built in sort and </w:t>
-            </w:r>
-            <w:proofErr w:type="spellStart"/>
-            <w:r>
-              <w:rPr>
-                <w:rFonts w:cstheme="minorHAnsi"/>
-                <w:sz w:val="16"/>
-                <w:szCs w:val="16"/>
-              </w:rPr>
-              <w:t>Icomparable</w:t>
-            </w:r>
-            <w:proofErr w:type="spellEnd"/>
+              <w:t>Q6.10 Binary search using built in sort and Icomparable</w:t>
+            </w:r>
           </w:p>
         </w:tc>
         <w:sdt>
@@ -13687,25 +13609,7 @@
                 <w:sz w:val="16"/>
                 <w:szCs w:val="16"/>
               </w:rPr>
-              <w:t xml:space="preserve">Q6.11 </w:t>
-            </w:r>
-            <w:proofErr w:type="spellStart"/>
-            <w:r>
-              <w:rPr>
-                <w:rFonts w:cstheme="minorHAnsi"/>
-                <w:sz w:val="16"/>
-                <w:szCs w:val="16"/>
-              </w:rPr>
-              <w:t>ListView</w:t>
-            </w:r>
-            <w:proofErr w:type="spellEnd"/>
-            <w:r>
-              <w:rPr>
-                <w:rFonts w:cstheme="minorHAnsi"/>
-                <w:sz w:val="16"/>
-                <w:szCs w:val="16"/>
-              </w:rPr>
-              <w:t xml:space="preserve"> select method</w:t>
+              <w:t>Q6.11 ListView select method</w:t>
             </w:r>
           </w:p>
         </w:tc>
@@ -15891,7 +15795,23 @@
                 <w:sz w:val="16"/>
                 <w:szCs w:val="16"/>
               </w:rPr>
-              <w:t>A two-dimensional array can be visualised as a grid (or table) with rows and columns. Positions in a two dimensional array are referenced like a map using horizontal and vertical reference numbers. They are sometimes called matrices.</w:t>
+              <w:t xml:space="preserve">A two-dimensional array can be visualised as a grid (or table) with rows and columns. Positions in a </w:t>
+            </w:r>
+            <w:proofErr w:type="gramStart"/>
+            <w:r>
+              <w:rPr>
+                <w:sz w:val="16"/>
+                <w:szCs w:val="16"/>
+              </w:rPr>
+              <w:t>two dimensional</w:t>
+            </w:r>
+            <w:proofErr w:type="gramEnd"/>
+            <w:r>
+              <w:rPr>
+                <w:sz w:val="16"/>
+                <w:szCs w:val="16"/>
+              </w:rPr>
+              <w:t xml:space="preserve"> array are referenced like a map using horizontal and vertical reference numbers. They are sometimes called matrices.</w:t>
             </w:r>
           </w:p>
         </w:tc>
@@ -16217,7 +16137,23 @@
                 <w:sz w:val="16"/>
                 <w:szCs w:val="16"/>
               </w:rPr>
-              <w:t>A heap is a specialized tree-based data structure which is essentially an almost complete tree that satisfies the heap property. The heap is one maximally efficient implementation of an abstract data type called a priority queue, priority queues are often referred to as "heaps".</w:t>
+              <w:t xml:space="preserve">A heap is a specialized tree-based data structure which is essentially an almost complete tree that satisfies the heap property. The heap is one maximally efficient implementation of an abstract data type called a priority </w:t>
+            </w:r>
+            <w:proofErr w:type="gramStart"/>
+            <w:r>
+              <w:rPr>
+                <w:sz w:val="16"/>
+                <w:szCs w:val="16"/>
+              </w:rPr>
+              <w:t>queue,</w:t>
+            </w:r>
+            <w:proofErr w:type="gramEnd"/>
+            <w:r>
+              <w:rPr>
+                <w:sz w:val="16"/>
+                <w:szCs w:val="16"/>
+              </w:rPr>
+              <w:t xml:space="preserve"> priority queues are often referred to as "heaps".</w:t>
             </w:r>
           </w:p>
         </w:tc>
@@ -16461,7 +16397,23 @@
                 <w:sz w:val="16"/>
                 <w:szCs w:val="16"/>
               </w:rPr>
-              <w:t>A set is an abstract data type that can store unique values, without any particular order. It is a computer implementation of the mathematical concept of a finite set. Unlike most other collection types, rather than retrieving a specific element from a set, one typically tests a value for membership in a set.</w:t>
+              <w:t xml:space="preserve">A set is an abstract data type that can store unique values, without any </w:t>
+            </w:r>
+            <w:proofErr w:type="gramStart"/>
+            <w:r>
+              <w:rPr>
+                <w:sz w:val="16"/>
+                <w:szCs w:val="16"/>
+              </w:rPr>
+              <w:t>particular order</w:t>
+            </w:r>
+            <w:proofErr w:type="gramEnd"/>
+            <w:r>
+              <w:rPr>
+                <w:sz w:val="16"/>
+                <w:szCs w:val="16"/>
+              </w:rPr>
+              <w:t>. It is a computer implementation of the mathematical concept of a finite set. Unlike most other collection types, rather than retrieving a specific element from a set, one typically tests a value for membership in a set.</w:t>
             </w:r>
           </w:p>
         </w:tc>
@@ -16745,9 +16697,9 @@
       </w:pPr>
     </w:p>
     <w:sectPr>
-      <w:headerReference w:type="even" r:id="rId35"/>
-      <w:headerReference w:type="default" r:id="rId36"/>
-      <w:headerReference w:type="first" r:id="rId37"/>
+      <w:headerReference w:type="even" r:id="rId38"/>
+      <w:headerReference w:type="default" r:id="rId39"/>
+      <w:headerReference w:type="first" r:id="rId40"/>
       <w:type w:val="continuous"/>
       <w:pgSz w:w="11906" w:h="16838"/>
       <w:pgMar w:top="1701" w:right="1134" w:bottom="1134" w:left="1134" w:header="568" w:footer="457" w:gutter="0"/>
